--- a/Documentation.docx
+++ b/Documentation.docx
@@ -1,6 +1,6 @@
 
 <file path=word/document.xml><?xml version="1.0" encoding="utf-8"?>
-<w:document xmlns:wpc="http://schemas.microsoft.com/office/word/2010/wordprocessingCanvas" xmlns:cx="http://schemas.microsoft.com/office/drawing/2014/chartex" xmlns:cx1="http://schemas.microsoft.com/office/drawing/2015/9/8/chartex" xmlns:cx2="http://schemas.microsoft.com/office/drawing/2015/10/21/chartex" xmlns:cx3="http://schemas.microsoft.com/office/drawing/2016/5/9/chartex" xmlns:cx4="http://schemas.microsoft.com/office/drawing/2016/5/10/chartex" xmlns:cx5="http://schemas.microsoft.com/office/drawing/2016/5/11/chartex" xmlns:cx6="http://schemas.microsoft.com/office/drawing/2016/5/12/chartex" xmlns:cx7="http://schemas.microsoft.com/office/drawing/2016/5/13/chartex" xmlns:cx8="http://schemas.microsoft.com/office/drawing/2016/5/14/chartex" xmlns:mc="http://schemas.openxmlformats.org/markup-compatibility/2006" xmlns:aink="http://schemas.microsoft.com/office/drawing/2016/ink" xmlns:am3d="http://schemas.microsoft.com/office/drawing/2017/model3d" xmlns:o="urn:schemas-microsoft-com:office:office" xmlns:r="http://schemas.openxmlformats.org/officeDocument/2006/relationships" xmlns:m="http://schemas.openxmlformats.org/officeDocument/2006/math" xmlns:v="urn:schemas-microsoft-com:vml" xmlns:wp14="http://schemas.microsoft.com/office/word/2010/wordprocessingDrawing" xmlns:wp="http://schemas.openxmlformats.org/drawingml/2006/wordprocessingDrawing" xmlns:w10="urn:schemas-microsoft-com:office:word" xmlns:w="http://schemas.openxmlformats.org/wordprocessingml/2006/main" xmlns:w14="http://schemas.microsoft.com/office/word/2010/wordml" xmlns:w15="http://schemas.microsoft.com/office/word/2012/wordml" xmlns:w16cid="http://schemas.microsoft.com/office/word/2016/wordml/cid" xmlns:w16se="http://schemas.microsoft.com/office/word/2015/wordml/symex" xmlns:wpg="http://schemas.microsoft.com/office/word/2010/wordprocessingGroup" xmlns:wpi="http://schemas.microsoft.com/office/word/2010/wordprocessingInk" xmlns:wne="http://schemas.microsoft.com/office/word/2006/wordml" xmlns:wps="http://schemas.microsoft.com/office/word/2010/wordprocessingShape" mc:Ignorable="w14 w15 w16se w16cid wp14">
+<w:document xmlns:wpc="http://schemas.microsoft.com/office/word/2010/wordprocessingCanvas" xmlns:cx="http://schemas.microsoft.com/office/drawing/2014/chartex" xmlns:cx1="http://schemas.microsoft.com/office/drawing/2015/9/8/chartex" xmlns:cx2="http://schemas.microsoft.com/office/drawing/2015/10/21/chartex" xmlns:cx3="http://schemas.microsoft.com/office/drawing/2016/5/9/chartex" xmlns:cx4="http://schemas.microsoft.com/office/drawing/2016/5/10/chartex" xmlns:cx5="http://schemas.microsoft.com/office/drawing/2016/5/11/chartex" xmlns:cx6="http://schemas.microsoft.com/office/drawing/2016/5/12/chartex" xmlns:cx7="http://schemas.microsoft.com/office/drawing/2016/5/13/chartex" xmlns:cx8="http://schemas.microsoft.com/office/drawing/2016/5/14/chartex" xmlns:mc="http://schemas.openxmlformats.org/markup-compatibility/2006" xmlns:aink="http://schemas.microsoft.com/office/drawing/2016/ink" xmlns:am3d="http://schemas.microsoft.com/office/drawing/2017/model3d" xmlns:o="urn:schemas-microsoft-com:office:office" xmlns:oel="http://schemas.microsoft.com/office/2019/extlst" xmlns:r="http://schemas.openxmlformats.org/officeDocument/2006/relationships" xmlns:m="http://schemas.openxmlformats.org/officeDocument/2006/math" xmlns:v="urn:schemas-microsoft-com:vml" xmlns:wp14="http://schemas.microsoft.com/office/word/2010/wordprocessingDrawing" xmlns:wp="http://schemas.openxmlformats.org/drawingml/2006/wordprocessingDrawing" xmlns:w10="urn:schemas-microsoft-com:office:word" xmlns:w="http://schemas.openxmlformats.org/wordprocessingml/2006/main" xmlns:w14="http://schemas.microsoft.com/office/word/2010/wordml" xmlns:w15="http://schemas.microsoft.com/office/word/2012/wordml" xmlns:w16cex="http://schemas.microsoft.com/office/word/2018/wordml/cex" xmlns:w16cid="http://schemas.microsoft.com/office/word/2016/wordml/cid" xmlns:w16="http://schemas.microsoft.com/office/word/2018/wordml" xmlns:w16du="http://schemas.microsoft.com/office/word/2023/wordml/word16du" xmlns:w16sdtdh="http://schemas.microsoft.com/office/word/2020/wordml/sdtdatahash" xmlns:w16se="http://schemas.microsoft.com/office/word/2015/wordml/symex" xmlns:wpg="http://schemas.microsoft.com/office/word/2010/wordprocessingGroup" xmlns:wpi="http://schemas.microsoft.com/office/word/2010/wordprocessingInk" xmlns:wne="http://schemas.microsoft.com/office/word/2006/wordml" xmlns:wps="http://schemas.microsoft.com/office/word/2010/wordprocessingShape" mc:Ignorable="w14 w15 w16se w16cid w16 w16cex w16sdtdh wp14">
   <w:body>
     <w:sdt>
       <w:sdtPr>
@@ -10,7 +10,6 @@
           <w:docPartUnique/>
         </w:docPartObj>
       </w:sdtPr>
-      <w:sdtEndPr/>
       <w:sdtContent>
         <w:p>
           <w:r>
@@ -611,7 +610,6 @@
                                   <w:alias w:val="Abstract"/>
                                   <w:tag w:val=""/>
                                   <w:id w:val="1375273687"/>
-                                  <w:showingPlcHdr/>
                                   <w:dataBinding w:prefixMappings="xmlns:ns0='http://schemas.microsoft.com/office/2006/coverPageProps' " w:xpath="/ns0:CoverPageProperties[1]/ns0:Abstract[1]" w:storeItemID="{55AF091B-3C7A-41E3-B477-F2FDAA23CFDA}"/>
                                   <w:text w:multiLine="1"/>
                                 </w:sdtPr>
@@ -628,14 +626,7 @@
                                       <w:rPr>
                                         <w:color w:val="595959" w:themeColor="text1" w:themeTint="A6"/>
                                       </w:rPr>
-                                      <w:t xml:space="preserve">[Draw your reader in with an engaging abstract. It is typically a short summary of the document. </w:t>
-                                    </w:r>
-                                    <w:r>
-                                      <w:rPr>
-                                        <w:color w:val="595959" w:themeColor="text1" w:themeTint="A6"/>
-                                      </w:rPr>
-                                      <w:br/>
-                                      <w:t>When you’re ready to add your content, just click here and start typing.]</w:t>
+                                      <w:t xml:space="preserve">In this module I learn different concepts .NET which help us to develop better application in .NET </w:t>
                                     </w:r>
                                   </w:p>
                                 </w:sdtContent>
@@ -662,7 +653,11 @@
               </mc:Choice>
               <mc:Fallback>
                 <w:pict>
-                  <v:shape w14:anchorId="5202925F" id="Text Box 153" o:spid="_x0000_s1027" type="#_x0000_t202" style="position:absolute;left:0;text-align:left;margin-left:0;margin-top:0;width:8in;height:79.5pt;z-index:251664384;visibility:visible;mso-wrap-style:square;mso-width-percent:941;mso-height-percent:100;mso-top-percent:700;mso-wrap-distance-left:9pt;mso-wrap-distance-top:0;mso-wrap-distance-right:9pt;mso-wrap-distance-bottom:0;mso-position-horizontal:center;mso-position-horizontal-relative:page;mso-position-vertical-relative:page;mso-width-percent:941;mso-height-percent:100;mso-top-percent:700;mso-width-relative:page;mso-height-relative:page;v-text-anchor:top" o:gfxdata="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" filled="f" stroked="f" strokeweight=".5pt">
+                  <v:shapetype w14:anchorId="5202925F" id="_x0000_t202" coordsize="21600,21600" o:spt="202" path="m,l,21600r21600,l21600,xe">
+                    <v:stroke joinstyle="miter"/>
+                    <v:path gradientshapeok="t" o:connecttype="rect"/>
+                  </v:shapetype>
+                  <v:shape id="Text Box 153" o:spid="_x0000_s1027" type="#_x0000_t202" style="position:absolute;left:0;text-align:left;margin-left:0;margin-top:0;width:8in;height:79.5pt;z-index:251664384;visibility:visible;mso-wrap-style:square;mso-width-percent:941;mso-height-percent:100;mso-top-percent:700;mso-wrap-distance-left:9pt;mso-wrap-distance-top:0;mso-wrap-distance-right:9pt;mso-wrap-distance-bottom:0;mso-position-horizontal:center;mso-position-horizontal-relative:page;mso-position-vertical-relative:page;mso-width-percent:941;mso-height-percent:100;mso-top-percent:700;mso-width-relative:page;mso-height-relative:page;v-text-anchor:top" o:gfxdata="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" filled="f" stroked="f" strokeweight=".5pt">
                     <v:textbox style="mso-fit-shape-to-text:t" inset="126pt,0,54pt,0">
                       <w:txbxContent>
                         <w:p>
@@ -692,7 +687,6 @@
                             <w:alias w:val="Abstract"/>
                             <w:tag w:val=""/>
                             <w:id w:val="1375273687"/>
-                            <w:showingPlcHdr/>
                             <w:dataBinding w:prefixMappings="xmlns:ns0='http://schemas.microsoft.com/office/2006/coverPageProps' " w:xpath="/ns0:CoverPageProperties[1]/ns0:Abstract[1]" w:storeItemID="{55AF091B-3C7A-41E3-B477-F2FDAA23CFDA}"/>
                             <w:text w:multiLine="1"/>
                           </w:sdtPr>
@@ -709,14 +703,7 @@
                                 <w:rPr>
                                   <w:color w:val="595959" w:themeColor="text1" w:themeTint="A6"/>
                                 </w:rPr>
-                                <w:t xml:space="preserve">[Draw your reader in with an engaging abstract. It is typically a short summary of the document. </w:t>
-                              </w:r>
-                              <w:r>
-                                <w:rPr>
-                                  <w:color w:val="595959" w:themeColor="text1" w:themeTint="A6"/>
-                                </w:rPr>
-                                <w:br/>
-                                <w:t>When you’re ready to add your content, just click here and start typing.]</w:t>
+                                <w:t xml:space="preserve">In this module I learn different concepts .NET which help us to develop better application in .NET </w:t>
                               </w:r>
                             </w:p>
                           </w:sdtContent>
@@ -2329,7 +2316,6 @@
         <w:t xml:space="preserve"> </w:t>
       </w:r>
       <w:proofErr w:type="spellStart"/>
-      <w:proofErr w:type="gramStart"/>
       <w:r>
         <w:rPr>
           <w:rFonts w:ascii="Cascadia Code" w:eastAsia="Times New Roman" w:hAnsi="Cascadia Code" w:cs="Times New Roman"/>
@@ -2401,7 +2387,6 @@
         <w:t>Filters</w:t>
       </w:r>
       <w:proofErr w:type="spellEnd"/>
-      <w:proofErr w:type="gramEnd"/>
       <w:r>
         <w:rPr>
           <w:rFonts w:ascii="Cascadia Code" w:eastAsia="Times New Roman" w:hAnsi="Cascadia Code" w:cs="Times New Roman"/>
@@ -2561,7 +2546,6 @@
         <w:t xml:space="preserve"> </w:t>
       </w:r>
       <w:proofErr w:type="spellStart"/>
-      <w:proofErr w:type="gramStart"/>
       <w:r>
         <w:rPr>
           <w:rFonts w:ascii="Cascadia Code" w:eastAsia="Times New Roman" w:hAnsi="Cascadia Code" w:cs="Times New Roman"/>
@@ -2581,18 +2565,7 @@
           <w:szCs w:val="21"/>
           <w:lang w:val="en-IN" w:eastAsia="en-IN"/>
         </w:rPr>
-        <w:t xml:space="preserve"> :</w:t>
-      </w:r>
-      <w:proofErr w:type="gramEnd"/>
-      <w:r>
-        <w:rPr>
-          <w:rFonts w:ascii="Cascadia Code" w:eastAsia="Times New Roman" w:hAnsi="Cascadia Code" w:cs="Times New Roman"/>
-          <w:color w:val="ABB2BF"/>
-          <w:sz w:val="21"/>
-          <w:szCs w:val="21"/>
-          <w:lang w:val="en-IN" w:eastAsia="en-IN"/>
-        </w:rPr>
-        <w:t xml:space="preserve"> </w:t>
+        <w:t xml:space="preserve"> : </w:t>
       </w:r>
       <w:proofErr w:type="spellStart"/>
       <w:r>
@@ -2709,7 +2682,6 @@
         <w:t xml:space="preserve"> </w:t>
       </w:r>
       <w:proofErr w:type="spellStart"/>
-      <w:proofErr w:type="gramStart"/>
       <w:r>
         <w:rPr>
           <w:rFonts w:ascii="Cascadia Code" w:eastAsia="Times New Roman" w:hAnsi="Cascadia Code" w:cs="Times New Roman"/>
@@ -2732,7 +2704,6 @@
         <w:t>(</w:t>
       </w:r>
       <w:proofErr w:type="spellStart"/>
-      <w:proofErr w:type="gramEnd"/>
       <w:r>
         <w:rPr>
           <w:rFonts w:ascii="Cascadia Code" w:eastAsia="Times New Roman" w:hAnsi="Cascadia Code" w:cs="Times New Roman"/>
@@ -2834,9 +2805,238 @@
           <w:szCs w:val="21"/>
           <w:lang w:val="en-IN" w:eastAsia="en-IN"/>
         </w:rPr>
-        <w:t xml:space="preserve">//To </w:t>
-      </w:r>
-      <w:proofErr w:type="gramStart"/>
+        <w:t>//To do : before the action executes  </w:t>
+      </w:r>
+    </w:p>
+    <w:p>
+      <w:pPr>
+        <w:shd w:val="clear" w:color="auto" w:fill="282C34"/>
+        <w:spacing w:after="0" w:line="285" w:lineRule="atLeast"/>
+        <w:jc w:val="left"/>
+        <w:rPr>
+          <w:rFonts w:ascii="Cascadia Code" w:eastAsia="Times New Roman" w:hAnsi="Cascadia Code" w:cs="Times New Roman"/>
+          <w:color w:val="ABB2BF"/>
+          <w:sz w:val="21"/>
+          <w:szCs w:val="21"/>
+          <w:lang w:val="en-IN" w:eastAsia="en-IN"/>
+        </w:rPr>
+      </w:pPr>
+      <w:r>
+        <w:rPr>
+          <w:rFonts w:ascii="Cascadia Code" w:eastAsia="Times New Roman" w:hAnsi="Cascadia Code" w:cs="Times New Roman"/>
+          <w:color w:val="ABB2BF"/>
+          <w:sz w:val="21"/>
+          <w:szCs w:val="21"/>
+          <w:lang w:val="en-IN" w:eastAsia="en-IN"/>
+        </w:rPr>
+        <w:t>        }  </w:t>
+      </w:r>
+    </w:p>
+    <w:p>
+      <w:pPr>
+        <w:shd w:val="clear" w:color="auto" w:fill="282C34"/>
+        <w:spacing w:after="0" w:line="285" w:lineRule="atLeast"/>
+        <w:jc w:val="left"/>
+        <w:rPr>
+          <w:rFonts w:ascii="Cascadia Code" w:eastAsia="Times New Roman" w:hAnsi="Cascadia Code" w:cs="Times New Roman"/>
+          <w:color w:val="ABB2BF"/>
+          <w:sz w:val="21"/>
+          <w:szCs w:val="21"/>
+          <w:lang w:val="en-IN" w:eastAsia="en-IN"/>
+        </w:rPr>
+      </w:pPr>
+      <w:r>
+        <w:rPr>
+          <w:rFonts w:ascii="Cascadia Code" w:eastAsia="Times New Roman" w:hAnsi="Cascadia Code" w:cs="Times New Roman"/>
+          <w:color w:val="ABB2BF"/>
+          <w:sz w:val="21"/>
+          <w:szCs w:val="21"/>
+          <w:lang w:val="en-IN" w:eastAsia="en-IN"/>
+        </w:rPr>
+        <w:t xml:space="preserve">  </w:t>
+      </w:r>
+    </w:p>
+    <w:p>
+      <w:pPr>
+        <w:shd w:val="clear" w:color="auto" w:fill="282C34"/>
+        <w:spacing w:after="0" w:line="285" w:lineRule="atLeast"/>
+        <w:jc w:val="left"/>
+        <w:rPr>
+          <w:rFonts w:ascii="Cascadia Code" w:eastAsia="Times New Roman" w:hAnsi="Cascadia Code" w:cs="Times New Roman"/>
+          <w:color w:val="ABB2BF"/>
+          <w:sz w:val="21"/>
+          <w:szCs w:val="21"/>
+          <w:lang w:val="en-IN" w:eastAsia="en-IN"/>
+        </w:rPr>
+      </w:pPr>
+      <w:r>
+        <w:rPr>
+          <w:rFonts w:ascii="Cascadia Code" w:eastAsia="Times New Roman" w:hAnsi="Cascadia Code" w:cs="Times New Roman"/>
+          <w:color w:val="ABB2BF"/>
+          <w:sz w:val="21"/>
+          <w:szCs w:val="21"/>
+          <w:lang w:val="en-IN" w:eastAsia="en-IN"/>
+        </w:rPr>
+        <w:t xml:space="preserve">        </w:t>
+      </w:r>
+      <w:r>
+        <w:rPr>
+          <w:rFonts w:ascii="Cascadia Code" w:eastAsia="Times New Roman" w:hAnsi="Cascadia Code" w:cs="Times New Roman"/>
+          <w:i/>
+          <w:iCs/>
+          <w:color w:val="C678DD"/>
+          <w:sz w:val="21"/>
+          <w:szCs w:val="21"/>
+          <w:lang w:val="en-IN" w:eastAsia="en-IN"/>
+        </w:rPr>
+        <w:t>public</w:t>
+      </w:r>
+      <w:r>
+        <w:rPr>
+          <w:rFonts w:ascii="Cascadia Code" w:eastAsia="Times New Roman" w:hAnsi="Cascadia Code" w:cs="Times New Roman"/>
+          <w:color w:val="ABB2BF"/>
+          <w:sz w:val="21"/>
+          <w:szCs w:val="21"/>
+          <w:lang w:val="en-IN" w:eastAsia="en-IN"/>
+        </w:rPr>
+        <w:t xml:space="preserve"> </w:t>
+      </w:r>
+      <w:r>
+        <w:rPr>
+          <w:rFonts w:ascii="Cascadia Code" w:eastAsia="Times New Roman" w:hAnsi="Cascadia Code" w:cs="Times New Roman"/>
+          <w:i/>
+          <w:iCs/>
+          <w:color w:val="C678DD"/>
+          <w:sz w:val="21"/>
+          <w:szCs w:val="21"/>
+          <w:lang w:val="en-IN" w:eastAsia="en-IN"/>
+        </w:rPr>
+        <w:t>void</w:t>
+      </w:r>
+      <w:r>
+        <w:rPr>
+          <w:rFonts w:ascii="Cascadia Code" w:eastAsia="Times New Roman" w:hAnsi="Cascadia Code" w:cs="Times New Roman"/>
+          <w:color w:val="ABB2BF"/>
+          <w:sz w:val="21"/>
+          <w:szCs w:val="21"/>
+          <w:lang w:val="en-IN" w:eastAsia="en-IN"/>
+        </w:rPr>
+        <w:t xml:space="preserve"> </w:t>
+      </w:r>
+      <w:proofErr w:type="spellStart"/>
+      <w:r>
+        <w:rPr>
+          <w:rFonts w:ascii="Cascadia Code" w:eastAsia="Times New Roman" w:hAnsi="Cascadia Code" w:cs="Times New Roman"/>
+          <w:color w:val="61AFEF"/>
+          <w:sz w:val="21"/>
+          <w:szCs w:val="21"/>
+          <w:lang w:val="en-IN" w:eastAsia="en-IN"/>
+        </w:rPr>
+        <w:t>OnActionExecuted</w:t>
+      </w:r>
+      <w:proofErr w:type="spellEnd"/>
+      <w:r>
+        <w:rPr>
+          <w:rFonts w:ascii="Cascadia Code" w:eastAsia="Times New Roman" w:hAnsi="Cascadia Code" w:cs="Times New Roman"/>
+          <w:color w:val="ABB2BF"/>
+          <w:sz w:val="21"/>
+          <w:szCs w:val="21"/>
+          <w:lang w:val="en-IN" w:eastAsia="en-IN"/>
+        </w:rPr>
+        <w:t>(</w:t>
+      </w:r>
+      <w:proofErr w:type="spellStart"/>
+      <w:r>
+        <w:rPr>
+          <w:rFonts w:ascii="Cascadia Code" w:eastAsia="Times New Roman" w:hAnsi="Cascadia Code" w:cs="Times New Roman"/>
+          <w:i/>
+          <w:iCs/>
+          <w:color w:val="E5C07B"/>
+          <w:sz w:val="21"/>
+          <w:szCs w:val="21"/>
+          <w:lang w:val="en-IN" w:eastAsia="en-IN"/>
+        </w:rPr>
+        <w:t>ActionExecutedContext</w:t>
+      </w:r>
+      <w:proofErr w:type="spellEnd"/>
+      <w:r>
+        <w:rPr>
+          <w:rFonts w:ascii="Cascadia Code" w:eastAsia="Times New Roman" w:hAnsi="Cascadia Code" w:cs="Times New Roman"/>
+          <w:color w:val="ABB2BF"/>
+          <w:sz w:val="21"/>
+          <w:szCs w:val="21"/>
+          <w:lang w:val="en-IN" w:eastAsia="en-IN"/>
+        </w:rPr>
+        <w:t xml:space="preserve"> </w:t>
+      </w:r>
+      <w:r>
+        <w:rPr>
+          <w:rFonts w:ascii="Cascadia Code" w:eastAsia="Times New Roman" w:hAnsi="Cascadia Code" w:cs="Times New Roman"/>
+          <w:color w:val="E5C07B"/>
+          <w:sz w:val="21"/>
+          <w:szCs w:val="21"/>
+          <w:lang w:val="en-IN" w:eastAsia="en-IN"/>
+        </w:rPr>
+        <w:t>context</w:t>
+      </w:r>
+      <w:r>
+        <w:rPr>
+          <w:rFonts w:ascii="Cascadia Code" w:eastAsia="Times New Roman" w:hAnsi="Cascadia Code" w:cs="Times New Roman"/>
+          <w:color w:val="ABB2BF"/>
+          <w:sz w:val="21"/>
+          <w:szCs w:val="21"/>
+          <w:lang w:val="en-IN" w:eastAsia="en-IN"/>
+        </w:rPr>
+        <w:t>)  </w:t>
+      </w:r>
+    </w:p>
+    <w:p>
+      <w:pPr>
+        <w:shd w:val="clear" w:color="auto" w:fill="282C34"/>
+        <w:spacing w:after="0" w:line="285" w:lineRule="atLeast"/>
+        <w:jc w:val="left"/>
+        <w:rPr>
+          <w:rFonts w:ascii="Cascadia Code" w:eastAsia="Times New Roman" w:hAnsi="Cascadia Code" w:cs="Times New Roman"/>
+          <w:color w:val="ABB2BF"/>
+          <w:sz w:val="21"/>
+          <w:szCs w:val="21"/>
+          <w:lang w:val="en-IN" w:eastAsia="en-IN"/>
+        </w:rPr>
+      </w:pPr>
+      <w:r>
+        <w:rPr>
+          <w:rFonts w:ascii="Cascadia Code" w:eastAsia="Times New Roman" w:hAnsi="Cascadia Code" w:cs="Times New Roman"/>
+          <w:color w:val="ABB2BF"/>
+          <w:sz w:val="21"/>
+          <w:szCs w:val="21"/>
+          <w:lang w:val="en-IN" w:eastAsia="en-IN"/>
+        </w:rPr>
+        <w:t>        {  </w:t>
+      </w:r>
+    </w:p>
+    <w:p>
+      <w:pPr>
+        <w:shd w:val="clear" w:color="auto" w:fill="282C34"/>
+        <w:spacing w:after="0" w:line="285" w:lineRule="atLeast"/>
+        <w:jc w:val="left"/>
+        <w:rPr>
+          <w:rFonts w:ascii="Cascadia Code" w:eastAsia="Times New Roman" w:hAnsi="Cascadia Code" w:cs="Times New Roman"/>
+          <w:color w:val="ABB2BF"/>
+          <w:sz w:val="21"/>
+          <w:szCs w:val="21"/>
+          <w:lang w:val="en-IN" w:eastAsia="en-IN"/>
+        </w:rPr>
+      </w:pPr>
+      <w:r>
+        <w:rPr>
+          <w:rFonts w:ascii="Cascadia Code" w:eastAsia="Times New Roman" w:hAnsi="Cascadia Code" w:cs="Times New Roman"/>
+          <w:color w:val="ABB2BF"/>
+          <w:sz w:val="21"/>
+          <w:szCs w:val="21"/>
+          <w:lang w:val="en-IN" w:eastAsia="en-IN"/>
+        </w:rPr>
+        <w:t xml:space="preserve">            </w:t>
+      </w:r>
       <w:r>
         <w:rPr>
           <w:rFonts w:ascii="Cascadia Code" w:eastAsia="Times New Roman" w:hAnsi="Cascadia Code" w:cs="Times New Roman"/>
@@ -2847,290 +3047,7 @@
           <w:szCs w:val="21"/>
           <w:lang w:val="en-IN" w:eastAsia="en-IN"/>
         </w:rPr>
-        <w:t>do :</w:t>
-      </w:r>
-      <w:proofErr w:type="gramEnd"/>
-      <w:r>
-        <w:rPr>
-          <w:rFonts w:ascii="Cascadia Code" w:eastAsia="Times New Roman" w:hAnsi="Cascadia Code" w:cs="Times New Roman"/>
-          <w:i/>
-          <w:iCs/>
-          <w:color w:val="7F848E"/>
-          <w:sz w:val="21"/>
-          <w:szCs w:val="21"/>
-          <w:lang w:val="en-IN" w:eastAsia="en-IN"/>
-        </w:rPr>
-        <w:t xml:space="preserve"> before the action executes  </w:t>
-      </w:r>
-    </w:p>
-    <w:p>
-      <w:pPr>
-        <w:shd w:val="clear" w:color="auto" w:fill="282C34"/>
-        <w:spacing w:after="0" w:line="285" w:lineRule="atLeast"/>
-        <w:jc w:val="left"/>
-        <w:rPr>
-          <w:rFonts w:ascii="Cascadia Code" w:eastAsia="Times New Roman" w:hAnsi="Cascadia Code" w:cs="Times New Roman"/>
-          <w:color w:val="ABB2BF"/>
-          <w:sz w:val="21"/>
-          <w:szCs w:val="21"/>
-          <w:lang w:val="en-IN" w:eastAsia="en-IN"/>
-        </w:rPr>
-      </w:pPr>
-      <w:r>
-        <w:rPr>
-          <w:rFonts w:ascii="Cascadia Code" w:eastAsia="Times New Roman" w:hAnsi="Cascadia Code" w:cs="Times New Roman"/>
-          <w:color w:val="ABB2BF"/>
-          <w:sz w:val="21"/>
-          <w:szCs w:val="21"/>
-          <w:lang w:val="en-IN" w:eastAsia="en-IN"/>
-        </w:rPr>
-        <w:t>        }  </w:t>
-      </w:r>
-    </w:p>
-    <w:p>
-      <w:pPr>
-        <w:shd w:val="clear" w:color="auto" w:fill="282C34"/>
-        <w:spacing w:after="0" w:line="285" w:lineRule="atLeast"/>
-        <w:jc w:val="left"/>
-        <w:rPr>
-          <w:rFonts w:ascii="Cascadia Code" w:eastAsia="Times New Roman" w:hAnsi="Cascadia Code" w:cs="Times New Roman"/>
-          <w:color w:val="ABB2BF"/>
-          <w:sz w:val="21"/>
-          <w:szCs w:val="21"/>
-          <w:lang w:val="en-IN" w:eastAsia="en-IN"/>
-        </w:rPr>
-      </w:pPr>
-      <w:r>
-        <w:rPr>
-          <w:rFonts w:ascii="Cascadia Code" w:eastAsia="Times New Roman" w:hAnsi="Cascadia Code" w:cs="Times New Roman"/>
-          <w:color w:val="ABB2BF"/>
-          <w:sz w:val="21"/>
-          <w:szCs w:val="21"/>
-          <w:lang w:val="en-IN" w:eastAsia="en-IN"/>
-        </w:rPr>
-        <w:t xml:space="preserve">  </w:t>
-      </w:r>
-    </w:p>
-    <w:p>
-      <w:pPr>
-        <w:shd w:val="clear" w:color="auto" w:fill="282C34"/>
-        <w:spacing w:after="0" w:line="285" w:lineRule="atLeast"/>
-        <w:jc w:val="left"/>
-        <w:rPr>
-          <w:rFonts w:ascii="Cascadia Code" w:eastAsia="Times New Roman" w:hAnsi="Cascadia Code" w:cs="Times New Roman"/>
-          <w:color w:val="ABB2BF"/>
-          <w:sz w:val="21"/>
-          <w:szCs w:val="21"/>
-          <w:lang w:val="en-IN" w:eastAsia="en-IN"/>
-        </w:rPr>
-      </w:pPr>
-      <w:r>
-        <w:rPr>
-          <w:rFonts w:ascii="Cascadia Code" w:eastAsia="Times New Roman" w:hAnsi="Cascadia Code" w:cs="Times New Roman"/>
-          <w:color w:val="ABB2BF"/>
-          <w:sz w:val="21"/>
-          <w:szCs w:val="21"/>
-          <w:lang w:val="en-IN" w:eastAsia="en-IN"/>
-        </w:rPr>
-        <w:t xml:space="preserve">        </w:t>
-      </w:r>
-      <w:r>
-        <w:rPr>
-          <w:rFonts w:ascii="Cascadia Code" w:eastAsia="Times New Roman" w:hAnsi="Cascadia Code" w:cs="Times New Roman"/>
-          <w:i/>
-          <w:iCs/>
-          <w:color w:val="C678DD"/>
-          <w:sz w:val="21"/>
-          <w:szCs w:val="21"/>
-          <w:lang w:val="en-IN" w:eastAsia="en-IN"/>
-        </w:rPr>
-        <w:t>public</w:t>
-      </w:r>
-      <w:r>
-        <w:rPr>
-          <w:rFonts w:ascii="Cascadia Code" w:eastAsia="Times New Roman" w:hAnsi="Cascadia Code" w:cs="Times New Roman"/>
-          <w:color w:val="ABB2BF"/>
-          <w:sz w:val="21"/>
-          <w:szCs w:val="21"/>
-          <w:lang w:val="en-IN" w:eastAsia="en-IN"/>
-        </w:rPr>
-        <w:t xml:space="preserve"> </w:t>
-      </w:r>
-      <w:r>
-        <w:rPr>
-          <w:rFonts w:ascii="Cascadia Code" w:eastAsia="Times New Roman" w:hAnsi="Cascadia Code" w:cs="Times New Roman"/>
-          <w:i/>
-          <w:iCs/>
-          <w:color w:val="C678DD"/>
-          <w:sz w:val="21"/>
-          <w:szCs w:val="21"/>
-          <w:lang w:val="en-IN" w:eastAsia="en-IN"/>
-        </w:rPr>
-        <w:t>void</w:t>
-      </w:r>
-      <w:r>
-        <w:rPr>
-          <w:rFonts w:ascii="Cascadia Code" w:eastAsia="Times New Roman" w:hAnsi="Cascadia Code" w:cs="Times New Roman"/>
-          <w:color w:val="ABB2BF"/>
-          <w:sz w:val="21"/>
-          <w:szCs w:val="21"/>
-          <w:lang w:val="en-IN" w:eastAsia="en-IN"/>
-        </w:rPr>
-        <w:t xml:space="preserve"> </w:t>
-      </w:r>
-      <w:proofErr w:type="spellStart"/>
-      <w:proofErr w:type="gramStart"/>
-      <w:r>
-        <w:rPr>
-          <w:rFonts w:ascii="Cascadia Code" w:eastAsia="Times New Roman" w:hAnsi="Cascadia Code" w:cs="Times New Roman"/>
-          <w:color w:val="61AFEF"/>
-          <w:sz w:val="21"/>
-          <w:szCs w:val="21"/>
-          <w:lang w:val="en-IN" w:eastAsia="en-IN"/>
-        </w:rPr>
-        <w:t>OnActionExecuted</w:t>
-      </w:r>
-      <w:proofErr w:type="spellEnd"/>
-      <w:r>
-        <w:rPr>
-          <w:rFonts w:ascii="Cascadia Code" w:eastAsia="Times New Roman" w:hAnsi="Cascadia Code" w:cs="Times New Roman"/>
-          <w:color w:val="ABB2BF"/>
-          <w:sz w:val="21"/>
-          <w:szCs w:val="21"/>
-          <w:lang w:val="en-IN" w:eastAsia="en-IN"/>
-        </w:rPr>
-        <w:t>(</w:t>
-      </w:r>
-      <w:proofErr w:type="spellStart"/>
-      <w:proofErr w:type="gramEnd"/>
-      <w:r>
-        <w:rPr>
-          <w:rFonts w:ascii="Cascadia Code" w:eastAsia="Times New Roman" w:hAnsi="Cascadia Code" w:cs="Times New Roman"/>
-          <w:i/>
-          <w:iCs/>
-          <w:color w:val="E5C07B"/>
-          <w:sz w:val="21"/>
-          <w:szCs w:val="21"/>
-          <w:lang w:val="en-IN" w:eastAsia="en-IN"/>
-        </w:rPr>
-        <w:t>ActionExecutedContext</w:t>
-      </w:r>
-      <w:proofErr w:type="spellEnd"/>
-      <w:r>
-        <w:rPr>
-          <w:rFonts w:ascii="Cascadia Code" w:eastAsia="Times New Roman" w:hAnsi="Cascadia Code" w:cs="Times New Roman"/>
-          <w:color w:val="ABB2BF"/>
-          <w:sz w:val="21"/>
-          <w:szCs w:val="21"/>
-          <w:lang w:val="en-IN" w:eastAsia="en-IN"/>
-        </w:rPr>
-        <w:t xml:space="preserve"> </w:t>
-      </w:r>
-      <w:r>
-        <w:rPr>
-          <w:rFonts w:ascii="Cascadia Code" w:eastAsia="Times New Roman" w:hAnsi="Cascadia Code" w:cs="Times New Roman"/>
-          <w:color w:val="E5C07B"/>
-          <w:sz w:val="21"/>
-          <w:szCs w:val="21"/>
-          <w:lang w:val="en-IN" w:eastAsia="en-IN"/>
-        </w:rPr>
-        <w:t>context</w:t>
-      </w:r>
-      <w:r>
-        <w:rPr>
-          <w:rFonts w:ascii="Cascadia Code" w:eastAsia="Times New Roman" w:hAnsi="Cascadia Code" w:cs="Times New Roman"/>
-          <w:color w:val="ABB2BF"/>
-          <w:sz w:val="21"/>
-          <w:szCs w:val="21"/>
-          <w:lang w:val="en-IN" w:eastAsia="en-IN"/>
-        </w:rPr>
-        <w:t>)  </w:t>
-      </w:r>
-    </w:p>
-    <w:p>
-      <w:pPr>
-        <w:shd w:val="clear" w:color="auto" w:fill="282C34"/>
-        <w:spacing w:after="0" w:line="285" w:lineRule="atLeast"/>
-        <w:jc w:val="left"/>
-        <w:rPr>
-          <w:rFonts w:ascii="Cascadia Code" w:eastAsia="Times New Roman" w:hAnsi="Cascadia Code" w:cs="Times New Roman"/>
-          <w:color w:val="ABB2BF"/>
-          <w:sz w:val="21"/>
-          <w:szCs w:val="21"/>
-          <w:lang w:val="en-IN" w:eastAsia="en-IN"/>
-        </w:rPr>
-      </w:pPr>
-      <w:r>
-        <w:rPr>
-          <w:rFonts w:ascii="Cascadia Code" w:eastAsia="Times New Roman" w:hAnsi="Cascadia Code" w:cs="Times New Roman"/>
-          <w:color w:val="ABB2BF"/>
-          <w:sz w:val="21"/>
-          <w:szCs w:val="21"/>
-          <w:lang w:val="en-IN" w:eastAsia="en-IN"/>
-        </w:rPr>
-        <w:t>        {  </w:t>
-      </w:r>
-    </w:p>
-    <w:p>
-      <w:pPr>
-        <w:shd w:val="clear" w:color="auto" w:fill="282C34"/>
-        <w:spacing w:after="0" w:line="285" w:lineRule="atLeast"/>
-        <w:jc w:val="left"/>
-        <w:rPr>
-          <w:rFonts w:ascii="Cascadia Code" w:eastAsia="Times New Roman" w:hAnsi="Cascadia Code" w:cs="Times New Roman"/>
-          <w:color w:val="ABB2BF"/>
-          <w:sz w:val="21"/>
-          <w:szCs w:val="21"/>
-          <w:lang w:val="en-IN" w:eastAsia="en-IN"/>
-        </w:rPr>
-      </w:pPr>
-      <w:r>
-        <w:rPr>
-          <w:rFonts w:ascii="Cascadia Code" w:eastAsia="Times New Roman" w:hAnsi="Cascadia Code" w:cs="Times New Roman"/>
-          <w:color w:val="ABB2BF"/>
-          <w:sz w:val="21"/>
-          <w:szCs w:val="21"/>
-          <w:lang w:val="en-IN" w:eastAsia="en-IN"/>
-        </w:rPr>
-        <w:t xml:space="preserve">            </w:t>
-      </w:r>
-      <w:r>
-        <w:rPr>
-          <w:rFonts w:ascii="Cascadia Code" w:eastAsia="Times New Roman" w:hAnsi="Cascadia Code" w:cs="Times New Roman"/>
-          <w:i/>
-          <w:iCs/>
-          <w:color w:val="7F848E"/>
-          <w:sz w:val="21"/>
-          <w:szCs w:val="21"/>
-          <w:lang w:val="en-IN" w:eastAsia="en-IN"/>
-        </w:rPr>
-        <w:t xml:space="preserve">//To </w:t>
-      </w:r>
-      <w:proofErr w:type="gramStart"/>
-      <w:r>
-        <w:rPr>
-          <w:rFonts w:ascii="Cascadia Code" w:eastAsia="Times New Roman" w:hAnsi="Cascadia Code" w:cs="Times New Roman"/>
-          <w:i/>
-          <w:iCs/>
-          <w:color w:val="7F848E"/>
-          <w:sz w:val="21"/>
-          <w:szCs w:val="21"/>
-          <w:lang w:val="en-IN" w:eastAsia="en-IN"/>
-        </w:rPr>
-        <w:t>do :</w:t>
-      </w:r>
-      <w:proofErr w:type="gramEnd"/>
-      <w:r>
-        <w:rPr>
-          <w:rFonts w:ascii="Cascadia Code" w:eastAsia="Times New Roman" w:hAnsi="Cascadia Code" w:cs="Times New Roman"/>
-          <w:i/>
-          <w:iCs/>
-          <w:color w:val="7F848E"/>
-          <w:sz w:val="21"/>
-          <w:szCs w:val="21"/>
-          <w:lang w:val="en-IN" w:eastAsia="en-IN"/>
-        </w:rPr>
-        <w:t xml:space="preserve"> after the action executes  </w:t>
+        <w:t>//To do : after the action executes  </w:t>
       </w:r>
     </w:p>
     <w:p>
@@ -3359,7 +3276,6 @@
         <w:t xml:space="preserve"> </w:t>
       </w:r>
       <w:proofErr w:type="spellStart"/>
-      <w:proofErr w:type="gramStart"/>
       <w:r>
         <w:rPr>
           <w:rFonts w:ascii="Cascadia Code" w:eastAsia="Times New Roman" w:hAnsi="Cascadia Code" w:cs="Times New Roman"/>
@@ -3411,7 +3327,6 @@
         <w:t>Tasks</w:t>
       </w:r>
       <w:proofErr w:type="spellEnd"/>
-      <w:proofErr w:type="gramEnd"/>
       <w:r>
         <w:rPr>
           <w:rFonts w:ascii="Cascadia Code" w:eastAsia="Times New Roman" w:hAnsi="Cascadia Code" w:cs="Times New Roman"/>
@@ -3459,7 +3374,6 @@
         <w:t xml:space="preserve"> </w:t>
       </w:r>
       <w:proofErr w:type="spellStart"/>
-      <w:proofErr w:type="gramStart"/>
       <w:r>
         <w:rPr>
           <w:rFonts w:ascii="Cascadia Code" w:eastAsia="Times New Roman" w:hAnsi="Cascadia Code" w:cs="Times New Roman"/>
@@ -3531,7 +3445,6 @@
         <w:t>Filters</w:t>
       </w:r>
       <w:proofErr w:type="spellEnd"/>
-      <w:proofErr w:type="gramEnd"/>
       <w:r>
         <w:rPr>
           <w:rFonts w:ascii="Cascadia Code" w:eastAsia="Times New Roman" w:hAnsi="Cascadia Code" w:cs="Times New Roman"/>
@@ -3715,7 +3628,6 @@
         <w:t xml:space="preserve"> </w:t>
       </w:r>
       <w:proofErr w:type="spellStart"/>
-      <w:proofErr w:type="gramStart"/>
       <w:r>
         <w:rPr>
           <w:rFonts w:ascii="Cascadia Code" w:eastAsia="Times New Roman" w:hAnsi="Cascadia Code" w:cs="Times New Roman"/>
@@ -3735,18 +3647,7 @@
           <w:szCs w:val="21"/>
           <w:lang w:val="en-IN" w:eastAsia="en-IN"/>
         </w:rPr>
-        <w:t xml:space="preserve"> :</w:t>
-      </w:r>
-      <w:proofErr w:type="gramEnd"/>
-      <w:r>
-        <w:rPr>
-          <w:rFonts w:ascii="Cascadia Code" w:eastAsia="Times New Roman" w:hAnsi="Cascadia Code" w:cs="Times New Roman"/>
-          <w:color w:val="ABB2BF"/>
-          <w:sz w:val="21"/>
-          <w:szCs w:val="21"/>
-          <w:lang w:val="en-IN" w:eastAsia="en-IN"/>
-        </w:rPr>
-        <w:t xml:space="preserve"> </w:t>
+        <w:t xml:space="preserve"> : </w:t>
       </w:r>
       <w:proofErr w:type="spellStart"/>
       <w:r>
@@ -3885,7 +3786,6 @@
         <w:t xml:space="preserve"> </w:t>
       </w:r>
       <w:proofErr w:type="spellStart"/>
-      <w:proofErr w:type="gramStart"/>
       <w:r>
         <w:rPr>
           <w:rFonts w:ascii="Cascadia Code" w:eastAsia="Times New Roman" w:hAnsi="Cascadia Code" w:cs="Times New Roman"/>
@@ -3908,7 +3808,6 @@
         <w:t>(</w:t>
       </w:r>
       <w:proofErr w:type="spellStart"/>
-      <w:proofErr w:type="gramEnd"/>
       <w:r>
         <w:rPr>
           <w:rFonts w:ascii="Cascadia Code" w:eastAsia="Times New Roman" w:hAnsi="Cascadia Code" w:cs="Times New Roman"/>
@@ -4064,9 +3963,78 @@
           <w:szCs w:val="21"/>
           <w:lang w:val="en-IN" w:eastAsia="en-IN"/>
         </w:rPr>
-        <w:t xml:space="preserve">//To </w:t>
-      </w:r>
-      <w:proofErr w:type="gramStart"/>
+        <w:t>//To do : before the action executes  </w:t>
+      </w:r>
+    </w:p>
+    <w:p>
+      <w:pPr>
+        <w:shd w:val="clear" w:color="auto" w:fill="282C34"/>
+        <w:spacing w:after="0" w:line="285" w:lineRule="atLeast"/>
+        <w:jc w:val="left"/>
+        <w:rPr>
+          <w:rFonts w:ascii="Cascadia Code" w:eastAsia="Times New Roman" w:hAnsi="Cascadia Code" w:cs="Times New Roman"/>
+          <w:color w:val="ABB2BF"/>
+          <w:sz w:val="21"/>
+          <w:szCs w:val="21"/>
+          <w:lang w:val="en-IN" w:eastAsia="en-IN"/>
+        </w:rPr>
+      </w:pPr>
+      <w:r>
+        <w:rPr>
+          <w:rFonts w:ascii="Cascadia Code" w:eastAsia="Times New Roman" w:hAnsi="Cascadia Code" w:cs="Times New Roman"/>
+          <w:color w:val="ABB2BF"/>
+          <w:sz w:val="21"/>
+          <w:szCs w:val="21"/>
+          <w:lang w:val="en-IN" w:eastAsia="en-IN"/>
+        </w:rPr>
+        <w:t xml:space="preserve">            </w:t>
+      </w:r>
+      <w:r>
+        <w:rPr>
+          <w:rFonts w:ascii="Cascadia Code" w:eastAsia="Times New Roman" w:hAnsi="Cascadia Code" w:cs="Times New Roman"/>
+          <w:i/>
+          <w:iCs/>
+          <w:color w:val="C678DD"/>
+          <w:sz w:val="21"/>
+          <w:szCs w:val="21"/>
+          <w:lang w:val="en-IN" w:eastAsia="en-IN"/>
+        </w:rPr>
+        <w:t>await</w:t>
+      </w:r>
+      <w:r>
+        <w:rPr>
+          <w:rFonts w:ascii="Cascadia Code" w:eastAsia="Times New Roman" w:hAnsi="Cascadia Code" w:cs="Times New Roman"/>
+          <w:color w:val="ABB2BF"/>
+          <w:sz w:val="21"/>
+          <w:szCs w:val="21"/>
+          <w:lang w:val="en-IN" w:eastAsia="en-IN"/>
+        </w:rPr>
+        <w:t xml:space="preserve"> next();  </w:t>
+      </w:r>
+    </w:p>
+    <w:p>
+      <w:pPr>
+        <w:shd w:val="clear" w:color="auto" w:fill="282C34"/>
+        <w:spacing w:after="0" w:line="285" w:lineRule="atLeast"/>
+        <w:jc w:val="left"/>
+        <w:rPr>
+          <w:rFonts w:ascii="Cascadia Code" w:eastAsia="Times New Roman" w:hAnsi="Cascadia Code" w:cs="Times New Roman"/>
+          <w:color w:val="ABB2BF"/>
+          <w:sz w:val="21"/>
+          <w:szCs w:val="21"/>
+          <w:lang w:val="en-IN" w:eastAsia="en-IN"/>
+        </w:rPr>
+      </w:pPr>
+      <w:r>
+        <w:rPr>
+          <w:rFonts w:ascii="Cascadia Code" w:eastAsia="Times New Roman" w:hAnsi="Cascadia Code" w:cs="Times New Roman"/>
+          <w:color w:val="ABB2BF"/>
+          <w:sz w:val="21"/>
+          <w:szCs w:val="21"/>
+          <w:lang w:val="en-IN" w:eastAsia="en-IN"/>
+        </w:rPr>
+        <w:t xml:space="preserve">            </w:t>
+      </w:r>
       <w:r>
         <w:rPr>
           <w:rFonts w:ascii="Cascadia Code" w:eastAsia="Times New Roman" w:hAnsi="Cascadia Code" w:cs="Times New Roman"/>
@@ -4077,150 +4045,7 @@
           <w:szCs w:val="21"/>
           <w:lang w:val="en-IN" w:eastAsia="en-IN"/>
         </w:rPr>
-        <w:t>do :</w:t>
-      </w:r>
-      <w:proofErr w:type="gramEnd"/>
-      <w:r>
-        <w:rPr>
-          <w:rFonts w:ascii="Cascadia Code" w:eastAsia="Times New Roman" w:hAnsi="Cascadia Code" w:cs="Times New Roman"/>
-          <w:i/>
-          <w:iCs/>
-          <w:color w:val="7F848E"/>
-          <w:sz w:val="21"/>
-          <w:szCs w:val="21"/>
-          <w:lang w:val="en-IN" w:eastAsia="en-IN"/>
-        </w:rPr>
-        <w:t xml:space="preserve"> before the action executes  </w:t>
-      </w:r>
-    </w:p>
-    <w:p>
-      <w:pPr>
-        <w:shd w:val="clear" w:color="auto" w:fill="282C34"/>
-        <w:spacing w:after="0" w:line="285" w:lineRule="atLeast"/>
-        <w:jc w:val="left"/>
-        <w:rPr>
-          <w:rFonts w:ascii="Cascadia Code" w:eastAsia="Times New Roman" w:hAnsi="Cascadia Code" w:cs="Times New Roman"/>
-          <w:color w:val="ABB2BF"/>
-          <w:sz w:val="21"/>
-          <w:szCs w:val="21"/>
-          <w:lang w:val="en-IN" w:eastAsia="en-IN"/>
-        </w:rPr>
-      </w:pPr>
-      <w:r>
-        <w:rPr>
-          <w:rFonts w:ascii="Cascadia Code" w:eastAsia="Times New Roman" w:hAnsi="Cascadia Code" w:cs="Times New Roman"/>
-          <w:color w:val="ABB2BF"/>
-          <w:sz w:val="21"/>
-          <w:szCs w:val="21"/>
-          <w:lang w:val="en-IN" w:eastAsia="en-IN"/>
-        </w:rPr>
-        <w:t xml:space="preserve">            </w:t>
-      </w:r>
-      <w:r>
-        <w:rPr>
-          <w:rFonts w:ascii="Cascadia Code" w:eastAsia="Times New Roman" w:hAnsi="Cascadia Code" w:cs="Times New Roman"/>
-          <w:i/>
-          <w:iCs/>
-          <w:color w:val="C678DD"/>
-          <w:sz w:val="21"/>
-          <w:szCs w:val="21"/>
-          <w:lang w:val="en-IN" w:eastAsia="en-IN"/>
-        </w:rPr>
-        <w:t>await</w:t>
-      </w:r>
-      <w:r>
-        <w:rPr>
-          <w:rFonts w:ascii="Cascadia Code" w:eastAsia="Times New Roman" w:hAnsi="Cascadia Code" w:cs="Times New Roman"/>
-          <w:color w:val="ABB2BF"/>
-          <w:sz w:val="21"/>
-          <w:szCs w:val="21"/>
-          <w:lang w:val="en-IN" w:eastAsia="en-IN"/>
-        </w:rPr>
-        <w:t xml:space="preserve"> </w:t>
-      </w:r>
-      <w:proofErr w:type="gramStart"/>
-      <w:r>
-        <w:rPr>
-          <w:rFonts w:ascii="Cascadia Code" w:eastAsia="Times New Roman" w:hAnsi="Cascadia Code" w:cs="Times New Roman"/>
-          <w:color w:val="ABB2BF"/>
-          <w:sz w:val="21"/>
-          <w:szCs w:val="21"/>
-          <w:lang w:val="en-IN" w:eastAsia="en-IN"/>
-        </w:rPr>
-        <w:t>next(</w:t>
-      </w:r>
-      <w:proofErr w:type="gramEnd"/>
-      <w:r>
-        <w:rPr>
-          <w:rFonts w:ascii="Cascadia Code" w:eastAsia="Times New Roman" w:hAnsi="Cascadia Code" w:cs="Times New Roman"/>
-          <w:color w:val="ABB2BF"/>
-          <w:sz w:val="21"/>
-          <w:szCs w:val="21"/>
-          <w:lang w:val="en-IN" w:eastAsia="en-IN"/>
-        </w:rPr>
-        <w:t>);  </w:t>
-      </w:r>
-    </w:p>
-    <w:p>
-      <w:pPr>
-        <w:shd w:val="clear" w:color="auto" w:fill="282C34"/>
-        <w:spacing w:after="0" w:line="285" w:lineRule="atLeast"/>
-        <w:jc w:val="left"/>
-        <w:rPr>
-          <w:rFonts w:ascii="Cascadia Code" w:eastAsia="Times New Roman" w:hAnsi="Cascadia Code" w:cs="Times New Roman"/>
-          <w:color w:val="ABB2BF"/>
-          <w:sz w:val="21"/>
-          <w:szCs w:val="21"/>
-          <w:lang w:val="en-IN" w:eastAsia="en-IN"/>
-        </w:rPr>
-      </w:pPr>
-      <w:r>
-        <w:rPr>
-          <w:rFonts w:ascii="Cascadia Code" w:eastAsia="Times New Roman" w:hAnsi="Cascadia Code" w:cs="Times New Roman"/>
-          <w:color w:val="ABB2BF"/>
-          <w:sz w:val="21"/>
-          <w:szCs w:val="21"/>
-          <w:lang w:val="en-IN" w:eastAsia="en-IN"/>
-        </w:rPr>
-        <w:t xml:space="preserve">            </w:t>
-      </w:r>
-      <w:r>
-        <w:rPr>
-          <w:rFonts w:ascii="Cascadia Code" w:eastAsia="Times New Roman" w:hAnsi="Cascadia Code" w:cs="Times New Roman"/>
-          <w:i/>
-          <w:iCs/>
-          <w:color w:val="7F848E"/>
-          <w:sz w:val="21"/>
-          <w:szCs w:val="21"/>
-          <w:lang w:val="en-IN" w:eastAsia="en-IN"/>
-        </w:rPr>
-        <w:t xml:space="preserve">//To </w:t>
-      </w:r>
-      <w:proofErr w:type="gramStart"/>
-      <w:r>
-        <w:rPr>
-          <w:rFonts w:ascii="Cascadia Code" w:eastAsia="Times New Roman" w:hAnsi="Cascadia Code" w:cs="Times New Roman"/>
-          <w:i/>
-          <w:iCs/>
-          <w:color w:val="7F848E"/>
-          <w:sz w:val="21"/>
-          <w:szCs w:val="21"/>
-          <w:lang w:val="en-IN" w:eastAsia="en-IN"/>
-        </w:rPr>
-        <w:t>do :</w:t>
-      </w:r>
-      <w:proofErr w:type="gramEnd"/>
-      <w:r>
-        <w:rPr>
-          <w:rFonts w:ascii="Cascadia Code" w:eastAsia="Times New Roman" w:hAnsi="Cascadia Code" w:cs="Times New Roman"/>
-          <w:i/>
-          <w:iCs/>
-          <w:color w:val="7F848E"/>
-          <w:sz w:val="21"/>
-          <w:szCs w:val="21"/>
-          <w:lang w:val="en-IN" w:eastAsia="en-IN"/>
-        </w:rPr>
-        <w:t xml:space="preserve"> after the action executes  </w:t>
+        <w:t>//To do : after the action executes  </w:t>
       </w:r>
     </w:p>
     <w:p>
@@ -4340,15 +4165,7 @@
         <w:t>,</w:t>
       </w:r>
       <w:r>
-        <w:t xml:space="preserve"> </w:t>
-      </w:r>
-      <w:proofErr w:type="gramStart"/>
-      <w:r>
-        <w:t>If</w:t>
-      </w:r>
-      <w:proofErr w:type="gramEnd"/>
-      <w:r>
-        <w:t xml:space="preserve"> it is not found it calls the synchronous interface's method(s). </w:t>
+        <w:t xml:space="preserve"> If it is not found it calls the synchronous interface's method(s). </w:t>
       </w:r>
     </w:p>
     <w:p>
@@ -4535,7 +4352,6 @@
         <w:t xml:space="preserve"> </w:t>
       </w:r>
       <w:proofErr w:type="spellStart"/>
-      <w:proofErr w:type="gramStart"/>
       <w:r>
         <w:rPr>
           <w:rFonts w:ascii="Cascadia Code" w:eastAsia="Times New Roman" w:hAnsi="Cascadia Code" w:cs="Times New Roman"/>
@@ -4558,7 +4374,6 @@
         <w:t>(</w:t>
       </w:r>
       <w:proofErr w:type="spellStart"/>
-      <w:proofErr w:type="gramEnd"/>
       <w:r>
         <w:rPr>
           <w:rFonts w:ascii="Cascadia Code" w:eastAsia="Times New Roman" w:hAnsi="Cascadia Code" w:cs="Times New Roman"/>
@@ -4687,7 +4502,6 @@
         <w:t xml:space="preserve">    </w:t>
       </w:r>
       <w:proofErr w:type="spellStart"/>
-      <w:proofErr w:type="gramStart"/>
       <w:r>
         <w:rPr>
           <w:rFonts w:ascii="Cascadia Code" w:eastAsia="Times New Roman" w:hAnsi="Cascadia Code" w:cs="Times New Roman"/>
@@ -4709,7 +4523,6 @@
         <w:t>.AddMvc</w:t>
       </w:r>
       <w:proofErr w:type="spellEnd"/>
-      <w:proofErr w:type="gramEnd"/>
       <w:r>
         <w:rPr>
           <w:rFonts w:ascii="Cascadia Code" w:eastAsia="Times New Roman" w:hAnsi="Cascadia Code" w:cs="Times New Roman"/>
@@ -4801,7 +4614,6 @@
         <w:t xml:space="preserve">    </w:t>
       </w:r>
       <w:proofErr w:type="spellStart"/>
-      <w:proofErr w:type="gramStart"/>
       <w:r>
         <w:rPr>
           <w:rFonts w:ascii="Cascadia Code" w:eastAsia="Times New Roman" w:hAnsi="Cascadia Code" w:cs="Times New Roman"/>
@@ -4843,7 +4655,6 @@
         <w:t>.Add</w:t>
       </w:r>
       <w:proofErr w:type="spellEnd"/>
-      <w:proofErr w:type="gramEnd"/>
       <w:r>
         <w:rPr>
           <w:rFonts w:ascii="Cascadia Code" w:eastAsia="Times New Roman" w:hAnsi="Cascadia Code" w:cs="Times New Roman"/>
@@ -4961,7 +4772,6 @@
         <w:t xml:space="preserve">    </w:t>
       </w:r>
       <w:proofErr w:type="spellStart"/>
-      <w:proofErr w:type="gramStart"/>
       <w:r>
         <w:rPr>
           <w:rFonts w:ascii="Cascadia Code" w:eastAsia="Times New Roman" w:hAnsi="Cascadia Code" w:cs="Times New Roman"/>
@@ -5003,7 +4813,6 @@
         <w:t>.Add</w:t>
       </w:r>
       <w:proofErr w:type="spellEnd"/>
-      <w:proofErr w:type="gramEnd"/>
       <w:r>
         <w:rPr>
           <w:rFonts w:ascii="Cascadia Code" w:eastAsia="Times New Roman" w:hAnsi="Cascadia Code" w:cs="Times New Roman"/>
@@ -5265,15 +5074,7 @@
         </w:numPr>
       </w:pPr>
       <w:r>
-        <w:t xml:space="preserve">The filter with lower order value </w:t>
-      </w:r>
-      <w:proofErr w:type="gramStart"/>
-      <w:r>
-        <w:t>execute</w:t>
-      </w:r>
-      <w:proofErr w:type="gramEnd"/>
-      <w:r>
-        <w:t xml:space="preserve"> before the filter with higher order value. </w:t>
+        <w:t xml:space="preserve">The filter with lower order value execute before the filter with higher order value. </w:t>
       </w:r>
     </w:p>
     <w:p>
@@ -5465,7 +5266,6 @@
         <w:t xml:space="preserve"> </w:t>
       </w:r>
       <w:proofErr w:type="spellStart"/>
-      <w:proofErr w:type="gramStart"/>
       <w:r>
         <w:rPr>
           <w:rFonts w:ascii="Cascadia Code" w:eastAsia="Times New Roman" w:hAnsi="Cascadia Code" w:cs="Times New Roman"/>
@@ -5537,7 +5337,6 @@
         <w:t>Filters</w:t>
       </w:r>
       <w:proofErr w:type="spellEnd"/>
-      <w:proofErr w:type="gramEnd"/>
       <w:r>
         <w:rPr>
           <w:rFonts w:ascii="Cascadia Code" w:eastAsia="Times New Roman" w:hAnsi="Cascadia Code" w:cs="Times New Roman"/>
@@ -5697,7 +5496,6 @@
         <w:t xml:space="preserve"> </w:t>
       </w:r>
       <w:proofErr w:type="spellStart"/>
-      <w:proofErr w:type="gramStart"/>
       <w:r>
         <w:rPr>
           <w:rFonts w:ascii="Cascadia Code" w:eastAsia="Times New Roman" w:hAnsi="Cascadia Code" w:cs="Times New Roman"/>
@@ -5717,18 +5515,7 @@
           <w:szCs w:val="21"/>
           <w:lang w:val="en-IN" w:eastAsia="en-IN"/>
         </w:rPr>
-        <w:t xml:space="preserve"> :</w:t>
-      </w:r>
-      <w:proofErr w:type="gramEnd"/>
-      <w:r>
-        <w:rPr>
-          <w:rFonts w:ascii="Cascadia Code" w:eastAsia="Times New Roman" w:hAnsi="Cascadia Code" w:cs="Times New Roman"/>
-          <w:color w:val="ABB2BF"/>
-          <w:sz w:val="21"/>
-          <w:szCs w:val="21"/>
-          <w:lang w:val="en-IN" w:eastAsia="en-IN"/>
-        </w:rPr>
-        <w:t xml:space="preserve"> Attribute, </w:t>
+        <w:t xml:space="preserve"> : Attribute, </w:t>
       </w:r>
       <w:proofErr w:type="spellStart"/>
       <w:r>
@@ -5864,18 +5651,7 @@
           <w:szCs w:val="21"/>
           <w:lang w:val="en-IN" w:eastAsia="en-IN"/>
         </w:rPr>
-        <w:t xml:space="preserve"> Order </w:t>
-      </w:r>
-      <w:proofErr w:type="gramStart"/>
-      <w:r>
-        <w:rPr>
-          <w:rFonts w:ascii="Cascadia Code" w:eastAsia="Times New Roman" w:hAnsi="Cascadia Code" w:cs="Times New Roman"/>
-          <w:color w:val="ABB2BF"/>
-          <w:sz w:val="21"/>
-          <w:szCs w:val="21"/>
-          <w:lang w:val="en-IN" w:eastAsia="en-IN"/>
-        </w:rPr>
-        <w:t xml:space="preserve">{ </w:t>
+        <w:t xml:space="preserve"> Order { </w:t>
       </w:r>
       <w:r>
         <w:rPr>
@@ -5889,7 +5665,6 @@
         </w:rPr>
         <w:t>get</w:t>
       </w:r>
-      <w:proofErr w:type="gramEnd"/>
       <w:r>
         <w:rPr>
           <w:rFonts w:ascii="Cascadia Code" w:eastAsia="Times New Roman" w:hAnsi="Cascadia Code" w:cs="Times New Roman"/>
@@ -6015,7 +5790,6 @@
         <w:t xml:space="preserve"> </w:t>
       </w:r>
       <w:proofErr w:type="spellStart"/>
-      <w:proofErr w:type="gramStart"/>
       <w:r>
         <w:rPr>
           <w:rFonts w:ascii="Cascadia Code" w:eastAsia="Times New Roman" w:hAnsi="Cascadia Code" w:cs="Times New Roman"/>
@@ -6038,7 +5812,6 @@
         <w:t>(</w:t>
       </w:r>
       <w:proofErr w:type="spellStart"/>
-      <w:proofErr w:type="gramEnd"/>
       <w:r>
         <w:rPr>
           <w:rFonts w:ascii="Cascadia Code" w:eastAsia="Times New Roman" w:hAnsi="Cascadia Code" w:cs="Times New Roman"/>
@@ -6140,9 +5913,238 @@
           <w:szCs w:val="21"/>
           <w:lang w:val="en-IN" w:eastAsia="en-IN"/>
         </w:rPr>
-        <w:t xml:space="preserve">//To </w:t>
-      </w:r>
-      <w:proofErr w:type="gramStart"/>
+        <w:t>//To do : before the action executes  </w:t>
+      </w:r>
+    </w:p>
+    <w:p>
+      <w:pPr>
+        <w:shd w:val="clear" w:color="auto" w:fill="282C34"/>
+        <w:spacing w:after="0" w:line="285" w:lineRule="atLeast"/>
+        <w:jc w:val="left"/>
+        <w:rPr>
+          <w:rFonts w:ascii="Cascadia Code" w:eastAsia="Times New Roman" w:hAnsi="Cascadia Code" w:cs="Times New Roman"/>
+          <w:color w:val="ABB2BF"/>
+          <w:sz w:val="21"/>
+          <w:szCs w:val="21"/>
+          <w:lang w:val="en-IN" w:eastAsia="en-IN"/>
+        </w:rPr>
+      </w:pPr>
+      <w:r>
+        <w:rPr>
+          <w:rFonts w:ascii="Cascadia Code" w:eastAsia="Times New Roman" w:hAnsi="Cascadia Code" w:cs="Times New Roman"/>
+          <w:color w:val="ABB2BF"/>
+          <w:sz w:val="21"/>
+          <w:szCs w:val="21"/>
+          <w:lang w:val="en-IN" w:eastAsia="en-IN"/>
+        </w:rPr>
+        <w:t>        }  </w:t>
+      </w:r>
+    </w:p>
+    <w:p>
+      <w:pPr>
+        <w:shd w:val="clear" w:color="auto" w:fill="282C34"/>
+        <w:spacing w:after="0" w:line="285" w:lineRule="atLeast"/>
+        <w:jc w:val="left"/>
+        <w:rPr>
+          <w:rFonts w:ascii="Cascadia Code" w:eastAsia="Times New Roman" w:hAnsi="Cascadia Code" w:cs="Times New Roman"/>
+          <w:color w:val="ABB2BF"/>
+          <w:sz w:val="21"/>
+          <w:szCs w:val="21"/>
+          <w:lang w:val="en-IN" w:eastAsia="en-IN"/>
+        </w:rPr>
+      </w:pPr>
+      <w:r>
+        <w:rPr>
+          <w:rFonts w:ascii="Cascadia Code" w:eastAsia="Times New Roman" w:hAnsi="Cascadia Code" w:cs="Times New Roman"/>
+          <w:color w:val="ABB2BF"/>
+          <w:sz w:val="21"/>
+          <w:szCs w:val="21"/>
+          <w:lang w:val="en-IN" w:eastAsia="en-IN"/>
+        </w:rPr>
+        <w:t xml:space="preserve">  </w:t>
+      </w:r>
+    </w:p>
+    <w:p>
+      <w:pPr>
+        <w:shd w:val="clear" w:color="auto" w:fill="282C34"/>
+        <w:spacing w:after="0" w:line="285" w:lineRule="atLeast"/>
+        <w:jc w:val="left"/>
+        <w:rPr>
+          <w:rFonts w:ascii="Cascadia Code" w:eastAsia="Times New Roman" w:hAnsi="Cascadia Code" w:cs="Times New Roman"/>
+          <w:color w:val="ABB2BF"/>
+          <w:sz w:val="21"/>
+          <w:szCs w:val="21"/>
+          <w:lang w:val="en-IN" w:eastAsia="en-IN"/>
+        </w:rPr>
+      </w:pPr>
+      <w:r>
+        <w:rPr>
+          <w:rFonts w:ascii="Cascadia Code" w:eastAsia="Times New Roman" w:hAnsi="Cascadia Code" w:cs="Times New Roman"/>
+          <w:color w:val="ABB2BF"/>
+          <w:sz w:val="21"/>
+          <w:szCs w:val="21"/>
+          <w:lang w:val="en-IN" w:eastAsia="en-IN"/>
+        </w:rPr>
+        <w:t xml:space="preserve">        </w:t>
+      </w:r>
+      <w:r>
+        <w:rPr>
+          <w:rFonts w:ascii="Cascadia Code" w:eastAsia="Times New Roman" w:hAnsi="Cascadia Code" w:cs="Times New Roman"/>
+          <w:i/>
+          <w:iCs/>
+          <w:color w:val="C678DD"/>
+          <w:sz w:val="21"/>
+          <w:szCs w:val="21"/>
+          <w:lang w:val="en-IN" w:eastAsia="en-IN"/>
+        </w:rPr>
+        <w:t>public</w:t>
+      </w:r>
+      <w:r>
+        <w:rPr>
+          <w:rFonts w:ascii="Cascadia Code" w:eastAsia="Times New Roman" w:hAnsi="Cascadia Code" w:cs="Times New Roman"/>
+          <w:color w:val="ABB2BF"/>
+          <w:sz w:val="21"/>
+          <w:szCs w:val="21"/>
+          <w:lang w:val="en-IN" w:eastAsia="en-IN"/>
+        </w:rPr>
+        <w:t xml:space="preserve"> </w:t>
+      </w:r>
+      <w:r>
+        <w:rPr>
+          <w:rFonts w:ascii="Cascadia Code" w:eastAsia="Times New Roman" w:hAnsi="Cascadia Code" w:cs="Times New Roman"/>
+          <w:i/>
+          <w:iCs/>
+          <w:color w:val="C678DD"/>
+          <w:sz w:val="21"/>
+          <w:szCs w:val="21"/>
+          <w:lang w:val="en-IN" w:eastAsia="en-IN"/>
+        </w:rPr>
+        <w:t>void</w:t>
+      </w:r>
+      <w:r>
+        <w:rPr>
+          <w:rFonts w:ascii="Cascadia Code" w:eastAsia="Times New Roman" w:hAnsi="Cascadia Code" w:cs="Times New Roman"/>
+          <w:color w:val="ABB2BF"/>
+          <w:sz w:val="21"/>
+          <w:szCs w:val="21"/>
+          <w:lang w:val="en-IN" w:eastAsia="en-IN"/>
+        </w:rPr>
+        <w:t xml:space="preserve"> </w:t>
+      </w:r>
+      <w:proofErr w:type="spellStart"/>
+      <w:r>
+        <w:rPr>
+          <w:rFonts w:ascii="Cascadia Code" w:eastAsia="Times New Roman" w:hAnsi="Cascadia Code" w:cs="Times New Roman"/>
+          <w:color w:val="61AFEF"/>
+          <w:sz w:val="21"/>
+          <w:szCs w:val="21"/>
+          <w:lang w:val="en-IN" w:eastAsia="en-IN"/>
+        </w:rPr>
+        <w:t>OnActionExecuted</w:t>
+      </w:r>
+      <w:proofErr w:type="spellEnd"/>
+      <w:r>
+        <w:rPr>
+          <w:rFonts w:ascii="Cascadia Code" w:eastAsia="Times New Roman" w:hAnsi="Cascadia Code" w:cs="Times New Roman"/>
+          <w:color w:val="ABB2BF"/>
+          <w:sz w:val="21"/>
+          <w:szCs w:val="21"/>
+          <w:lang w:val="en-IN" w:eastAsia="en-IN"/>
+        </w:rPr>
+        <w:t>(</w:t>
+      </w:r>
+      <w:proofErr w:type="spellStart"/>
+      <w:r>
+        <w:rPr>
+          <w:rFonts w:ascii="Cascadia Code" w:eastAsia="Times New Roman" w:hAnsi="Cascadia Code" w:cs="Times New Roman"/>
+          <w:i/>
+          <w:iCs/>
+          <w:color w:val="E5C07B"/>
+          <w:sz w:val="21"/>
+          <w:szCs w:val="21"/>
+          <w:lang w:val="en-IN" w:eastAsia="en-IN"/>
+        </w:rPr>
+        <w:t>ActionExecutedContext</w:t>
+      </w:r>
+      <w:proofErr w:type="spellEnd"/>
+      <w:r>
+        <w:rPr>
+          <w:rFonts w:ascii="Cascadia Code" w:eastAsia="Times New Roman" w:hAnsi="Cascadia Code" w:cs="Times New Roman"/>
+          <w:color w:val="ABB2BF"/>
+          <w:sz w:val="21"/>
+          <w:szCs w:val="21"/>
+          <w:lang w:val="en-IN" w:eastAsia="en-IN"/>
+        </w:rPr>
+        <w:t xml:space="preserve"> </w:t>
+      </w:r>
+      <w:r>
+        <w:rPr>
+          <w:rFonts w:ascii="Cascadia Code" w:eastAsia="Times New Roman" w:hAnsi="Cascadia Code" w:cs="Times New Roman"/>
+          <w:color w:val="E5C07B"/>
+          <w:sz w:val="21"/>
+          <w:szCs w:val="21"/>
+          <w:lang w:val="en-IN" w:eastAsia="en-IN"/>
+        </w:rPr>
+        <w:t>context</w:t>
+      </w:r>
+      <w:r>
+        <w:rPr>
+          <w:rFonts w:ascii="Cascadia Code" w:eastAsia="Times New Roman" w:hAnsi="Cascadia Code" w:cs="Times New Roman"/>
+          <w:color w:val="ABB2BF"/>
+          <w:sz w:val="21"/>
+          <w:szCs w:val="21"/>
+          <w:lang w:val="en-IN" w:eastAsia="en-IN"/>
+        </w:rPr>
+        <w:t>)  </w:t>
+      </w:r>
+    </w:p>
+    <w:p>
+      <w:pPr>
+        <w:shd w:val="clear" w:color="auto" w:fill="282C34"/>
+        <w:spacing w:after="0" w:line="285" w:lineRule="atLeast"/>
+        <w:jc w:val="left"/>
+        <w:rPr>
+          <w:rFonts w:ascii="Cascadia Code" w:eastAsia="Times New Roman" w:hAnsi="Cascadia Code" w:cs="Times New Roman"/>
+          <w:color w:val="ABB2BF"/>
+          <w:sz w:val="21"/>
+          <w:szCs w:val="21"/>
+          <w:lang w:val="en-IN" w:eastAsia="en-IN"/>
+        </w:rPr>
+      </w:pPr>
+      <w:r>
+        <w:rPr>
+          <w:rFonts w:ascii="Cascadia Code" w:eastAsia="Times New Roman" w:hAnsi="Cascadia Code" w:cs="Times New Roman"/>
+          <w:color w:val="ABB2BF"/>
+          <w:sz w:val="21"/>
+          <w:szCs w:val="21"/>
+          <w:lang w:val="en-IN" w:eastAsia="en-IN"/>
+        </w:rPr>
+        <w:t>        {  </w:t>
+      </w:r>
+    </w:p>
+    <w:p>
+      <w:pPr>
+        <w:shd w:val="clear" w:color="auto" w:fill="282C34"/>
+        <w:spacing w:after="0" w:line="285" w:lineRule="atLeast"/>
+        <w:jc w:val="left"/>
+        <w:rPr>
+          <w:rFonts w:ascii="Cascadia Code" w:eastAsia="Times New Roman" w:hAnsi="Cascadia Code" w:cs="Times New Roman"/>
+          <w:color w:val="ABB2BF"/>
+          <w:sz w:val="21"/>
+          <w:szCs w:val="21"/>
+          <w:lang w:val="en-IN" w:eastAsia="en-IN"/>
+        </w:rPr>
+      </w:pPr>
+      <w:r>
+        <w:rPr>
+          <w:rFonts w:ascii="Cascadia Code" w:eastAsia="Times New Roman" w:hAnsi="Cascadia Code" w:cs="Times New Roman"/>
+          <w:color w:val="ABB2BF"/>
+          <w:sz w:val="21"/>
+          <w:szCs w:val="21"/>
+          <w:lang w:val="en-IN" w:eastAsia="en-IN"/>
+        </w:rPr>
+        <w:t xml:space="preserve">            </w:t>
+      </w:r>
       <w:r>
         <w:rPr>
           <w:rFonts w:ascii="Cascadia Code" w:eastAsia="Times New Roman" w:hAnsi="Cascadia Code" w:cs="Times New Roman"/>
@@ -6153,9 +6155,113 @@
           <w:szCs w:val="21"/>
           <w:lang w:val="en-IN" w:eastAsia="en-IN"/>
         </w:rPr>
-        <w:t>do :</w:t>
-      </w:r>
-      <w:proofErr w:type="gramEnd"/>
+        <w:t>//To do : after the action executes  </w:t>
+      </w:r>
+    </w:p>
+    <w:p>
+      <w:pPr>
+        <w:shd w:val="clear" w:color="auto" w:fill="282C34"/>
+        <w:spacing w:after="0" w:line="285" w:lineRule="atLeast"/>
+        <w:jc w:val="left"/>
+        <w:rPr>
+          <w:rFonts w:ascii="Cascadia Code" w:eastAsia="Times New Roman" w:hAnsi="Cascadia Code" w:cs="Times New Roman"/>
+          <w:color w:val="ABB2BF"/>
+          <w:sz w:val="21"/>
+          <w:szCs w:val="21"/>
+          <w:lang w:val="en-IN" w:eastAsia="en-IN"/>
+        </w:rPr>
+      </w:pPr>
+      <w:r>
+        <w:rPr>
+          <w:rFonts w:ascii="Cascadia Code" w:eastAsia="Times New Roman" w:hAnsi="Cascadia Code" w:cs="Times New Roman"/>
+          <w:color w:val="ABB2BF"/>
+          <w:sz w:val="21"/>
+          <w:szCs w:val="21"/>
+          <w:lang w:val="en-IN" w:eastAsia="en-IN"/>
+        </w:rPr>
+        <w:t>        }  </w:t>
+      </w:r>
+    </w:p>
+    <w:p>
+      <w:pPr>
+        <w:shd w:val="clear" w:color="auto" w:fill="282C34"/>
+        <w:spacing w:after="0" w:line="285" w:lineRule="atLeast"/>
+        <w:jc w:val="left"/>
+        <w:rPr>
+          <w:rFonts w:ascii="Cascadia Code" w:eastAsia="Times New Roman" w:hAnsi="Cascadia Code" w:cs="Times New Roman"/>
+          <w:color w:val="ABB2BF"/>
+          <w:sz w:val="21"/>
+          <w:szCs w:val="21"/>
+          <w:lang w:val="en-IN" w:eastAsia="en-IN"/>
+        </w:rPr>
+      </w:pPr>
+      <w:r>
+        <w:rPr>
+          <w:rFonts w:ascii="Cascadia Code" w:eastAsia="Times New Roman" w:hAnsi="Cascadia Code" w:cs="Times New Roman"/>
+          <w:color w:val="ABB2BF"/>
+          <w:sz w:val="21"/>
+          <w:szCs w:val="21"/>
+          <w:lang w:val="en-IN" w:eastAsia="en-IN"/>
+        </w:rPr>
+        <w:t>    }  </w:t>
+      </w:r>
+    </w:p>
+    <w:p>
+      <w:pPr>
+        <w:shd w:val="clear" w:color="auto" w:fill="282C34"/>
+        <w:spacing w:after="0" w:line="285" w:lineRule="atLeast"/>
+        <w:jc w:val="left"/>
+        <w:rPr>
+          <w:rFonts w:ascii="Cascadia Code" w:eastAsia="Times New Roman" w:hAnsi="Cascadia Code" w:cs="Times New Roman"/>
+          <w:color w:val="ABB2BF"/>
+          <w:sz w:val="21"/>
+          <w:szCs w:val="21"/>
+          <w:lang w:val="en-IN" w:eastAsia="en-IN"/>
+        </w:rPr>
+      </w:pPr>
+      <w:r>
+        <w:rPr>
+          <w:rFonts w:ascii="Cascadia Code" w:eastAsia="Times New Roman" w:hAnsi="Cascadia Code" w:cs="Times New Roman"/>
+          <w:color w:val="ABB2BF"/>
+          <w:sz w:val="21"/>
+          <w:szCs w:val="21"/>
+          <w:lang w:val="en-IN" w:eastAsia="en-IN"/>
+        </w:rPr>
+        <w:t xml:space="preserve">} </w:t>
+      </w:r>
+    </w:p>
+    <w:p>
+      <w:pPr>
+        <w:pStyle w:val="NoSpacing"/>
+      </w:pPr>
+    </w:p>
+    <w:p>
+      <w:pPr>
+        <w:shd w:val="clear" w:color="auto" w:fill="282C34"/>
+        <w:spacing w:after="0" w:line="285" w:lineRule="atLeast"/>
+        <w:jc w:val="left"/>
+        <w:rPr>
+          <w:rFonts w:ascii="Cascadia Code" w:eastAsia="Times New Roman" w:hAnsi="Cascadia Code" w:cs="Times New Roman"/>
+          <w:color w:val="ABB2BF"/>
+          <w:sz w:val="21"/>
+          <w:szCs w:val="21"/>
+          <w:lang w:val="en-IN" w:eastAsia="en-IN"/>
+        </w:rPr>
+      </w:pPr>
+    </w:p>
+    <w:p>
+      <w:pPr>
+        <w:shd w:val="clear" w:color="auto" w:fill="282C34"/>
+        <w:spacing w:after="0" w:line="285" w:lineRule="atLeast"/>
+        <w:jc w:val="left"/>
+        <w:rPr>
+          <w:rFonts w:ascii="Cascadia Code" w:eastAsia="Times New Roman" w:hAnsi="Cascadia Code" w:cs="Times New Roman"/>
+          <w:color w:val="ABB2BF"/>
+          <w:sz w:val="21"/>
+          <w:szCs w:val="21"/>
+          <w:lang w:val="en-IN" w:eastAsia="en-IN"/>
+        </w:rPr>
+      </w:pPr>
       <w:r>
         <w:rPr>
           <w:rFonts w:ascii="Cascadia Code" w:eastAsia="Times New Roman" w:hAnsi="Cascadia Code" w:cs="Times New Roman"/>
@@ -6166,8 +6272,34 @@
           <w:szCs w:val="21"/>
           <w:lang w:val="en-IN" w:eastAsia="en-IN"/>
         </w:rPr>
-        <w:t xml:space="preserve"> before the action executes  </w:t>
-      </w:r>
+        <w:t xml:space="preserve">// </w:t>
+      </w:r>
+      <w:proofErr w:type="spellStart"/>
+      <w:r>
+        <w:rPr>
+          <w:rFonts w:ascii="Cascadia Code" w:eastAsia="Times New Roman" w:hAnsi="Cascadia Code" w:cs="Times New Roman"/>
+          <w:i/>
+          <w:iCs/>
+          <w:color w:val="7F848E"/>
+          <w:sz w:val="21"/>
+          <w:szCs w:val="21"/>
+          <w:lang w:val="en-IN" w:eastAsia="en-IN"/>
+        </w:rPr>
+        <w:t>Home</w:t>
+      </w:r>
+      <w:r>
+        <w:rPr>
+          <w:rFonts w:ascii="Cascadia Code" w:eastAsia="Times New Roman" w:hAnsi="Cascadia Code" w:cs="Times New Roman"/>
+          <w:i/>
+          <w:iCs/>
+          <w:color w:val="7F848E"/>
+          <w:sz w:val="21"/>
+          <w:szCs w:val="21"/>
+          <w:lang w:val="en-IN" w:eastAsia="en-IN"/>
+        </w:rPr>
+        <w:t>Controller.cs</w:t>
+      </w:r>
+      <w:proofErr w:type="spellEnd"/>
     </w:p>
     <w:p>
       <w:pPr>
@@ -6182,16 +6314,6 @@
           <w:lang w:val="en-IN" w:eastAsia="en-IN"/>
         </w:rPr>
       </w:pPr>
-      <w:r>
-        <w:rPr>
-          <w:rFonts w:ascii="Cascadia Code" w:eastAsia="Times New Roman" w:hAnsi="Cascadia Code" w:cs="Times New Roman"/>
-          <w:color w:val="ABB2BF"/>
-          <w:sz w:val="21"/>
-          <w:szCs w:val="21"/>
-          <w:lang w:val="en-IN" w:eastAsia="en-IN"/>
-        </w:rPr>
-        <w:t>        }  </w:t>
-      </w:r>
     </w:p>
     <w:p>
       <w:pPr>
@@ -6209,12 +6331,44 @@
       <w:r>
         <w:rPr>
           <w:rFonts w:ascii="Cascadia Code" w:eastAsia="Times New Roman" w:hAnsi="Cascadia Code" w:cs="Times New Roman"/>
-          <w:color w:val="ABB2BF"/>
-          <w:sz w:val="21"/>
-          <w:szCs w:val="21"/>
-          <w:lang w:val="en-IN" w:eastAsia="en-IN"/>
-        </w:rPr>
-        <w:t xml:space="preserve">  </w:t>
+          <w:i/>
+          <w:iCs/>
+          <w:color w:val="C678DD"/>
+          <w:sz w:val="21"/>
+          <w:szCs w:val="21"/>
+          <w:lang w:val="en-IN" w:eastAsia="en-IN"/>
+        </w:rPr>
+        <w:t>using</w:t>
+      </w:r>
+      <w:r>
+        <w:rPr>
+          <w:rFonts w:ascii="Cascadia Code" w:eastAsia="Times New Roman" w:hAnsi="Cascadia Code" w:cs="Times New Roman"/>
+          <w:color w:val="ABB2BF"/>
+          <w:sz w:val="21"/>
+          <w:szCs w:val="21"/>
+          <w:lang w:val="en-IN" w:eastAsia="en-IN"/>
+        </w:rPr>
+        <w:t xml:space="preserve"> </w:t>
+      </w:r>
+      <w:r>
+        <w:rPr>
+          <w:rFonts w:ascii="Cascadia Code" w:eastAsia="Times New Roman" w:hAnsi="Cascadia Code" w:cs="Times New Roman"/>
+          <w:color w:val="E5C07B"/>
+          <w:sz w:val="21"/>
+          <w:szCs w:val="21"/>
+          <w:lang w:val="en-IN" w:eastAsia="en-IN"/>
+        </w:rPr>
+        <w:t>System</w:t>
+      </w:r>
+      <w:r>
+        <w:rPr>
+          <w:rFonts w:ascii="Cascadia Code" w:eastAsia="Times New Roman" w:hAnsi="Cascadia Code" w:cs="Times New Roman"/>
+          <w:color w:val="ABB2BF"/>
+          <w:sz w:val="21"/>
+          <w:szCs w:val="21"/>
+          <w:lang w:val="en-IN" w:eastAsia="en-IN"/>
+        </w:rPr>
+        <w:t>;  </w:t>
       </w:r>
     </w:p>
     <w:p>
@@ -6233,16 +6387,6 @@
       <w:r>
         <w:rPr>
           <w:rFonts w:ascii="Cascadia Code" w:eastAsia="Times New Roman" w:hAnsi="Cascadia Code" w:cs="Times New Roman"/>
-          <w:color w:val="ABB2BF"/>
-          <w:sz w:val="21"/>
-          <w:szCs w:val="21"/>
-          <w:lang w:val="en-IN" w:eastAsia="en-IN"/>
-        </w:rPr>
-        <w:t xml:space="preserve">        </w:t>
-      </w:r>
-      <w:r>
-        <w:rPr>
-          <w:rFonts w:ascii="Cascadia Code" w:eastAsia="Times New Roman" w:hAnsi="Cascadia Code" w:cs="Times New Roman"/>
           <w:i/>
           <w:iCs/>
           <w:color w:val="C678DD"/>
@@ -6250,7 +6394,7 @@
           <w:szCs w:val="21"/>
           <w:lang w:val="en-IN" w:eastAsia="en-IN"/>
         </w:rPr>
-        <w:t>public</w:t>
+        <w:t>using</w:t>
       </w:r>
       <w:r>
         <w:rPr>
@@ -6262,6 +6406,82 @@
         </w:rPr>
         <w:t xml:space="preserve"> </w:t>
       </w:r>
+      <w:proofErr w:type="spellStart"/>
+      <w:r>
+        <w:rPr>
+          <w:rFonts w:ascii="Cascadia Code" w:eastAsia="Times New Roman" w:hAnsi="Cascadia Code" w:cs="Times New Roman"/>
+          <w:color w:val="E5C07B"/>
+          <w:sz w:val="21"/>
+          <w:szCs w:val="21"/>
+          <w:lang w:val="en-IN" w:eastAsia="en-IN"/>
+        </w:rPr>
+        <w:t>Microsoft</w:t>
+      </w:r>
+      <w:r>
+        <w:rPr>
+          <w:rFonts w:ascii="Cascadia Code" w:eastAsia="Times New Roman" w:hAnsi="Cascadia Code" w:cs="Times New Roman"/>
+          <w:color w:val="ABB2BF"/>
+          <w:sz w:val="21"/>
+          <w:szCs w:val="21"/>
+          <w:lang w:val="en-IN" w:eastAsia="en-IN"/>
+        </w:rPr>
+        <w:t>.</w:t>
+      </w:r>
+      <w:r>
+        <w:rPr>
+          <w:rFonts w:ascii="Cascadia Code" w:eastAsia="Times New Roman" w:hAnsi="Cascadia Code" w:cs="Times New Roman"/>
+          <w:color w:val="E5C07B"/>
+          <w:sz w:val="21"/>
+          <w:szCs w:val="21"/>
+          <w:lang w:val="en-IN" w:eastAsia="en-IN"/>
+        </w:rPr>
+        <w:t>AspNetCore</w:t>
+      </w:r>
+      <w:r>
+        <w:rPr>
+          <w:rFonts w:ascii="Cascadia Code" w:eastAsia="Times New Roman" w:hAnsi="Cascadia Code" w:cs="Times New Roman"/>
+          <w:color w:val="ABB2BF"/>
+          <w:sz w:val="21"/>
+          <w:szCs w:val="21"/>
+          <w:lang w:val="en-IN" w:eastAsia="en-IN"/>
+        </w:rPr>
+        <w:t>.</w:t>
+      </w:r>
+      <w:r>
+        <w:rPr>
+          <w:rFonts w:ascii="Cascadia Code" w:eastAsia="Times New Roman" w:hAnsi="Cascadia Code" w:cs="Times New Roman"/>
+          <w:color w:val="E5C07B"/>
+          <w:sz w:val="21"/>
+          <w:szCs w:val="21"/>
+          <w:lang w:val="en-IN" w:eastAsia="en-IN"/>
+        </w:rPr>
+        <w:t>Mvc</w:t>
+      </w:r>
+      <w:proofErr w:type="spellEnd"/>
+      <w:r>
+        <w:rPr>
+          <w:rFonts w:ascii="Cascadia Code" w:eastAsia="Times New Roman" w:hAnsi="Cascadia Code" w:cs="Times New Roman"/>
+          <w:color w:val="ABB2BF"/>
+          <w:sz w:val="21"/>
+          <w:szCs w:val="21"/>
+          <w:lang w:val="en-IN" w:eastAsia="en-IN"/>
+        </w:rPr>
+        <w:t>;  </w:t>
+      </w:r>
+    </w:p>
+    <w:p>
+      <w:pPr>
+        <w:shd w:val="clear" w:color="auto" w:fill="282C34"/>
+        <w:spacing w:after="0" w:line="285" w:lineRule="atLeast"/>
+        <w:jc w:val="left"/>
+        <w:rPr>
+          <w:rFonts w:ascii="Cascadia Code" w:eastAsia="Times New Roman" w:hAnsi="Cascadia Code" w:cs="Times New Roman"/>
+          <w:color w:val="ABB2BF"/>
+          <w:sz w:val="21"/>
+          <w:szCs w:val="21"/>
+          <w:lang w:val="en-IN" w:eastAsia="en-IN"/>
+        </w:rPr>
+      </w:pPr>
       <w:r>
         <w:rPr>
           <w:rFonts w:ascii="Cascadia Code" w:eastAsia="Times New Roman" w:hAnsi="Cascadia Code" w:cs="Times New Roman"/>
@@ -6272,7 +6492,7 @@
           <w:szCs w:val="21"/>
           <w:lang w:val="en-IN" w:eastAsia="en-IN"/>
         </w:rPr>
-        <w:t>void</w:t>
+        <w:t>using</w:t>
       </w:r>
       <w:r>
         <w:rPr>
@@ -6284,17 +6504,117 @@
         </w:rPr>
         <w:t xml:space="preserve"> </w:t>
       </w:r>
+      <w:r>
+        <w:rPr>
+          <w:rFonts w:ascii="Cascadia Code" w:eastAsia="Times New Roman" w:hAnsi="Cascadia Code" w:cs="Times New Roman"/>
+          <w:color w:val="E5C07B"/>
+          <w:sz w:val="21"/>
+          <w:szCs w:val="21"/>
+          <w:lang w:val="en-IN" w:eastAsia="en-IN"/>
+        </w:rPr>
+        <w:t>Filters</w:t>
+      </w:r>
+      <w:r>
+        <w:rPr>
+          <w:rFonts w:ascii="Cascadia Code" w:eastAsia="Times New Roman" w:hAnsi="Cascadia Code" w:cs="Times New Roman"/>
+          <w:color w:val="ABB2BF"/>
+          <w:sz w:val="21"/>
+          <w:szCs w:val="21"/>
+          <w:lang w:val="en-IN" w:eastAsia="en-IN"/>
+        </w:rPr>
+        <w:t>;  </w:t>
+      </w:r>
+    </w:p>
+    <w:p>
+      <w:pPr>
+        <w:shd w:val="clear" w:color="auto" w:fill="282C34"/>
+        <w:spacing w:after="0" w:line="285" w:lineRule="atLeast"/>
+        <w:jc w:val="left"/>
+        <w:rPr>
+          <w:rFonts w:ascii="Cascadia Code" w:eastAsia="Times New Roman" w:hAnsi="Cascadia Code" w:cs="Times New Roman"/>
+          <w:color w:val="ABB2BF"/>
+          <w:sz w:val="21"/>
+          <w:szCs w:val="21"/>
+          <w:lang w:val="en-IN" w:eastAsia="en-IN"/>
+        </w:rPr>
+      </w:pPr>
+      <w:r>
+        <w:rPr>
+          <w:rFonts w:ascii="Cascadia Code" w:eastAsia="Times New Roman" w:hAnsi="Cascadia Code" w:cs="Times New Roman"/>
+          <w:color w:val="ABB2BF"/>
+          <w:sz w:val="21"/>
+          <w:szCs w:val="21"/>
+          <w:lang w:val="en-IN" w:eastAsia="en-IN"/>
+        </w:rPr>
+        <w:t xml:space="preserve">  </w:t>
+      </w:r>
+    </w:p>
+    <w:p>
+      <w:pPr>
+        <w:shd w:val="clear" w:color="auto" w:fill="282C34"/>
+        <w:spacing w:after="0" w:line="285" w:lineRule="atLeast"/>
+        <w:jc w:val="left"/>
+        <w:rPr>
+          <w:rFonts w:ascii="Cascadia Code" w:eastAsia="Times New Roman" w:hAnsi="Cascadia Code" w:cs="Times New Roman"/>
+          <w:color w:val="ABB2BF"/>
+          <w:sz w:val="21"/>
+          <w:szCs w:val="21"/>
+          <w:lang w:val="en-IN" w:eastAsia="en-IN"/>
+        </w:rPr>
+      </w:pPr>
+      <w:r>
+        <w:rPr>
+          <w:rFonts w:ascii="Cascadia Code" w:eastAsia="Times New Roman" w:hAnsi="Cascadia Code" w:cs="Times New Roman"/>
+          <w:i/>
+          <w:iCs/>
+          <w:color w:val="C678DD"/>
+          <w:sz w:val="21"/>
+          <w:szCs w:val="21"/>
+          <w:lang w:val="en-IN" w:eastAsia="en-IN"/>
+        </w:rPr>
+        <w:lastRenderedPageBreak/>
+        <w:t>namespace</w:t>
+      </w:r>
+      <w:r>
+        <w:rPr>
+          <w:rFonts w:ascii="Cascadia Code" w:eastAsia="Times New Roman" w:hAnsi="Cascadia Code" w:cs="Times New Roman"/>
+          <w:color w:val="ABB2BF"/>
+          <w:sz w:val="21"/>
+          <w:szCs w:val="21"/>
+          <w:lang w:val="en-IN" w:eastAsia="en-IN"/>
+        </w:rPr>
+        <w:t xml:space="preserve"> </w:t>
+      </w:r>
       <w:proofErr w:type="spellStart"/>
-      <w:proofErr w:type="gramStart"/>
-      <w:r>
-        <w:rPr>
-          <w:rFonts w:ascii="Cascadia Code" w:eastAsia="Times New Roman" w:hAnsi="Cascadia Code" w:cs="Times New Roman"/>
-          <w:color w:val="61AFEF"/>
-          <w:sz w:val="21"/>
-          <w:szCs w:val="21"/>
-          <w:lang w:val="en-IN" w:eastAsia="en-IN"/>
-        </w:rPr>
-        <w:t>OnActionExecuted</w:t>
+      <w:r>
+        <w:rPr>
+          <w:rFonts w:ascii="Cascadia Code" w:eastAsia="Times New Roman" w:hAnsi="Cascadia Code" w:cs="Times New Roman"/>
+          <w:color w:val="E5C07B"/>
+          <w:sz w:val="21"/>
+          <w:szCs w:val="21"/>
+          <w:lang w:val="en-IN" w:eastAsia="en-IN"/>
+        </w:rPr>
+        <w:t>Filters</w:t>
+      </w:r>
+      <w:r>
+        <w:rPr>
+          <w:rFonts w:ascii="Cascadia Code" w:eastAsia="Times New Roman" w:hAnsi="Cascadia Code" w:cs="Times New Roman"/>
+          <w:color w:val="ABB2BF"/>
+          <w:sz w:val="21"/>
+          <w:szCs w:val="21"/>
+          <w:lang w:val="en-IN" w:eastAsia="en-IN"/>
+        </w:rPr>
+        <w:t>.</w:t>
+      </w:r>
+      <w:r>
+        <w:rPr>
+          <w:rFonts w:ascii="Cascadia Code" w:eastAsia="Times New Roman" w:hAnsi="Cascadia Code" w:cs="Times New Roman"/>
+          <w:color w:val="E5C07B"/>
+          <w:sz w:val="21"/>
+          <w:szCs w:val="21"/>
+          <w:lang w:val="en-IN" w:eastAsia="en-IN"/>
+        </w:rPr>
+        <w:t>Controllers</w:t>
       </w:r>
       <w:proofErr w:type="spellEnd"/>
       <w:r>
@@ -6305,10 +6625,289 @@
           <w:szCs w:val="21"/>
           <w:lang w:val="en-IN" w:eastAsia="en-IN"/>
         </w:rPr>
+        <w:t xml:space="preserve">  </w:t>
+      </w:r>
+    </w:p>
+    <w:p>
+      <w:pPr>
+        <w:shd w:val="clear" w:color="auto" w:fill="282C34"/>
+        <w:spacing w:after="0" w:line="285" w:lineRule="atLeast"/>
+        <w:jc w:val="left"/>
+        <w:rPr>
+          <w:rFonts w:ascii="Cascadia Code" w:eastAsia="Times New Roman" w:hAnsi="Cascadia Code" w:cs="Times New Roman"/>
+          <w:color w:val="ABB2BF"/>
+          <w:sz w:val="21"/>
+          <w:szCs w:val="21"/>
+          <w:lang w:val="en-IN" w:eastAsia="en-IN"/>
+        </w:rPr>
+      </w:pPr>
+      <w:r>
+        <w:rPr>
+          <w:rFonts w:ascii="Cascadia Code" w:eastAsia="Times New Roman" w:hAnsi="Cascadia Code" w:cs="Times New Roman"/>
+          <w:color w:val="ABB2BF"/>
+          <w:sz w:val="21"/>
+          <w:szCs w:val="21"/>
+          <w:lang w:val="en-IN" w:eastAsia="en-IN"/>
+        </w:rPr>
+        <w:t>{  </w:t>
+      </w:r>
+    </w:p>
+    <w:p>
+      <w:pPr>
+        <w:shd w:val="clear" w:color="auto" w:fill="282C34"/>
+        <w:spacing w:after="0" w:line="285" w:lineRule="atLeast"/>
+        <w:jc w:val="left"/>
+        <w:rPr>
+          <w:rFonts w:ascii="Cascadia Code" w:eastAsia="Times New Roman" w:hAnsi="Cascadia Code" w:cs="Times New Roman"/>
+          <w:color w:val="ABB2BF"/>
+          <w:sz w:val="21"/>
+          <w:szCs w:val="21"/>
+          <w:lang w:val="en-IN" w:eastAsia="en-IN"/>
+        </w:rPr>
+      </w:pPr>
+      <w:r>
+        <w:rPr>
+          <w:rFonts w:ascii="Cascadia Code" w:eastAsia="Times New Roman" w:hAnsi="Cascadia Code" w:cs="Times New Roman"/>
+          <w:color w:val="ABB2BF"/>
+          <w:sz w:val="21"/>
+          <w:szCs w:val="21"/>
+          <w:lang w:val="en-IN" w:eastAsia="en-IN"/>
+        </w:rPr>
+        <w:t>    [</w:t>
+      </w:r>
+      <w:proofErr w:type="spellStart"/>
+      <w:r>
+        <w:rPr>
+          <w:rFonts w:ascii="Cascadia Code" w:eastAsia="Times New Roman" w:hAnsi="Cascadia Code" w:cs="Times New Roman"/>
+          <w:color w:val="ABB2BF"/>
+          <w:sz w:val="21"/>
+          <w:szCs w:val="21"/>
+          <w:lang w:val="en-IN" w:eastAsia="en-IN"/>
+        </w:rPr>
+        <w:t>ExampleFilter</w:t>
+      </w:r>
+      <w:proofErr w:type="spellEnd"/>
+      <w:r>
+        <w:rPr>
+          <w:rFonts w:ascii="Cascadia Code" w:eastAsia="Times New Roman" w:hAnsi="Cascadia Code" w:cs="Times New Roman"/>
+          <w:color w:val="ABB2BF"/>
+          <w:sz w:val="21"/>
+          <w:szCs w:val="21"/>
+          <w:lang w:val="en-IN" w:eastAsia="en-IN"/>
+        </w:rPr>
         <w:t>(</w:t>
       </w:r>
+      <w:r>
+        <w:rPr>
+          <w:rFonts w:ascii="Cascadia Code" w:eastAsia="Times New Roman" w:hAnsi="Cascadia Code" w:cs="Times New Roman"/>
+          <w:color w:val="E06C75"/>
+          <w:sz w:val="21"/>
+          <w:szCs w:val="21"/>
+          <w:lang w:val="en-IN" w:eastAsia="en-IN"/>
+        </w:rPr>
+        <w:t>Order</w:t>
+      </w:r>
+      <w:r>
+        <w:rPr>
+          <w:rFonts w:ascii="Cascadia Code" w:eastAsia="Times New Roman" w:hAnsi="Cascadia Code" w:cs="Times New Roman"/>
+          <w:color w:val="ABB2BF"/>
+          <w:sz w:val="21"/>
+          <w:szCs w:val="21"/>
+          <w:lang w:val="en-IN" w:eastAsia="en-IN"/>
+        </w:rPr>
+        <w:t xml:space="preserve"> </w:t>
+      </w:r>
+      <w:r>
+        <w:rPr>
+          <w:rFonts w:ascii="Cascadia Code" w:eastAsia="Times New Roman" w:hAnsi="Cascadia Code" w:cs="Times New Roman"/>
+          <w:color w:val="56B6C2"/>
+          <w:sz w:val="21"/>
+          <w:szCs w:val="21"/>
+          <w:lang w:val="en-IN" w:eastAsia="en-IN"/>
+        </w:rPr>
+        <w:t>=</w:t>
+      </w:r>
+      <w:r>
+        <w:rPr>
+          <w:rFonts w:ascii="Cascadia Code" w:eastAsia="Times New Roman" w:hAnsi="Cascadia Code" w:cs="Times New Roman"/>
+          <w:color w:val="D19A66"/>
+          <w:sz w:val="21"/>
+          <w:szCs w:val="21"/>
+          <w:lang w:val="en-IN" w:eastAsia="en-IN"/>
+        </w:rPr>
+        <w:t xml:space="preserve"> 1</w:t>
+      </w:r>
+      <w:r>
+        <w:rPr>
+          <w:rFonts w:ascii="Cascadia Code" w:eastAsia="Times New Roman" w:hAnsi="Cascadia Code" w:cs="Times New Roman"/>
+          <w:color w:val="ABB2BF"/>
+          <w:sz w:val="21"/>
+          <w:szCs w:val="21"/>
+          <w:lang w:val="en-IN" w:eastAsia="en-IN"/>
+        </w:rPr>
+        <w:t>)]  </w:t>
+      </w:r>
+    </w:p>
+    <w:p>
+      <w:pPr>
+        <w:shd w:val="clear" w:color="auto" w:fill="282C34"/>
+        <w:spacing w:after="0" w:line="285" w:lineRule="atLeast"/>
+        <w:jc w:val="left"/>
+        <w:rPr>
+          <w:rFonts w:ascii="Cascadia Code" w:eastAsia="Times New Roman" w:hAnsi="Cascadia Code" w:cs="Times New Roman"/>
+          <w:color w:val="ABB2BF"/>
+          <w:sz w:val="21"/>
+          <w:szCs w:val="21"/>
+          <w:lang w:val="en-IN" w:eastAsia="en-IN"/>
+        </w:rPr>
+      </w:pPr>
+      <w:r>
+        <w:rPr>
+          <w:rFonts w:ascii="Cascadia Code" w:eastAsia="Times New Roman" w:hAnsi="Cascadia Code" w:cs="Times New Roman"/>
+          <w:color w:val="ABB2BF"/>
+          <w:sz w:val="21"/>
+          <w:szCs w:val="21"/>
+          <w:lang w:val="en-IN" w:eastAsia="en-IN"/>
+        </w:rPr>
+        <w:t xml:space="preserve">    </w:t>
+      </w:r>
+      <w:r>
+        <w:rPr>
+          <w:rFonts w:ascii="Cascadia Code" w:eastAsia="Times New Roman" w:hAnsi="Cascadia Code" w:cs="Times New Roman"/>
+          <w:i/>
+          <w:iCs/>
+          <w:color w:val="C678DD"/>
+          <w:sz w:val="21"/>
+          <w:szCs w:val="21"/>
+          <w:lang w:val="en-IN" w:eastAsia="en-IN"/>
+        </w:rPr>
+        <w:t>public</w:t>
+      </w:r>
+      <w:r>
+        <w:rPr>
+          <w:rFonts w:ascii="Cascadia Code" w:eastAsia="Times New Roman" w:hAnsi="Cascadia Code" w:cs="Times New Roman"/>
+          <w:color w:val="ABB2BF"/>
+          <w:sz w:val="21"/>
+          <w:szCs w:val="21"/>
+          <w:lang w:val="en-IN" w:eastAsia="en-IN"/>
+        </w:rPr>
+        <w:t xml:space="preserve"> </w:t>
+      </w:r>
+      <w:r>
+        <w:rPr>
+          <w:rFonts w:ascii="Cascadia Code" w:eastAsia="Times New Roman" w:hAnsi="Cascadia Code" w:cs="Times New Roman"/>
+          <w:i/>
+          <w:iCs/>
+          <w:color w:val="C678DD"/>
+          <w:sz w:val="21"/>
+          <w:szCs w:val="21"/>
+          <w:lang w:val="en-IN" w:eastAsia="en-IN"/>
+        </w:rPr>
+        <w:t>class</w:t>
+      </w:r>
+      <w:r>
+        <w:rPr>
+          <w:rFonts w:ascii="Cascadia Code" w:eastAsia="Times New Roman" w:hAnsi="Cascadia Code" w:cs="Times New Roman"/>
+          <w:color w:val="ABB2BF"/>
+          <w:sz w:val="21"/>
+          <w:szCs w:val="21"/>
+          <w:lang w:val="en-IN" w:eastAsia="en-IN"/>
+        </w:rPr>
+        <w:t xml:space="preserve"> </w:t>
+      </w:r>
       <w:proofErr w:type="spellStart"/>
-      <w:proofErr w:type="gramEnd"/>
+      <w:r>
+        <w:rPr>
+          <w:rFonts w:ascii="Cascadia Code" w:eastAsia="Times New Roman" w:hAnsi="Cascadia Code" w:cs="Times New Roman"/>
+          <w:color w:val="E5C07B"/>
+          <w:sz w:val="21"/>
+          <w:szCs w:val="21"/>
+          <w:lang w:val="en-IN" w:eastAsia="en-IN"/>
+        </w:rPr>
+        <w:t>HomeController</w:t>
+      </w:r>
+      <w:proofErr w:type="spellEnd"/>
+      <w:r>
+        <w:rPr>
+          <w:rFonts w:ascii="Cascadia Code" w:eastAsia="Times New Roman" w:hAnsi="Cascadia Code" w:cs="Times New Roman"/>
+          <w:color w:val="ABB2BF"/>
+          <w:sz w:val="21"/>
+          <w:szCs w:val="21"/>
+          <w:lang w:val="en-IN" w:eastAsia="en-IN"/>
+        </w:rPr>
+        <w:t xml:space="preserve"> : Controller  </w:t>
+      </w:r>
+    </w:p>
+    <w:p>
+      <w:pPr>
+        <w:shd w:val="clear" w:color="auto" w:fill="282C34"/>
+        <w:spacing w:after="0" w:line="285" w:lineRule="atLeast"/>
+        <w:jc w:val="left"/>
+        <w:rPr>
+          <w:rFonts w:ascii="Cascadia Code" w:eastAsia="Times New Roman" w:hAnsi="Cascadia Code" w:cs="Times New Roman"/>
+          <w:color w:val="ABB2BF"/>
+          <w:sz w:val="21"/>
+          <w:szCs w:val="21"/>
+          <w:lang w:val="en-IN" w:eastAsia="en-IN"/>
+        </w:rPr>
+      </w:pPr>
+      <w:r>
+        <w:rPr>
+          <w:rFonts w:ascii="Cascadia Code" w:eastAsia="Times New Roman" w:hAnsi="Cascadia Code" w:cs="Times New Roman"/>
+          <w:color w:val="ABB2BF"/>
+          <w:sz w:val="21"/>
+          <w:szCs w:val="21"/>
+          <w:lang w:val="en-IN" w:eastAsia="en-IN"/>
+        </w:rPr>
+        <w:t>    {  </w:t>
+      </w:r>
+    </w:p>
+    <w:p>
+      <w:pPr>
+        <w:shd w:val="clear" w:color="auto" w:fill="282C34"/>
+        <w:spacing w:after="0" w:line="285" w:lineRule="atLeast"/>
+        <w:jc w:val="left"/>
+        <w:rPr>
+          <w:rFonts w:ascii="Cascadia Code" w:eastAsia="Times New Roman" w:hAnsi="Cascadia Code" w:cs="Times New Roman"/>
+          <w:color w:val="ABB2BF"/>
+          <w:sz w:val="21"/>
+          <w:szCs w:val="21"/>
+          <w:lang w:val="en-IN" w:eastAsia="en-IN"/>
+        </w:rPr>
+      </w:pPr>
+      <w:r>
+        <w:rPr>
+          <w:rFonts w:ascii="Cascadia Code" w:eastAsia="Times New Roman" w:hAnsi="Cascadia Code" w:cs="Times New Roman"/>
+          <w:color w:val="ABB2BF"/>
+          <w:sz w:val="21"/>
+          <w:szCs w:val="21"/>
+          <w:lang w:val="en-IN" w:eastAsia="en-IN"/>
+        </w:rPr>
+        <w:t xml:space="preserve">        </w:t>
+      </w:r>
+      <w:r>
+        <w:rPr>
+          <w:rFonts w:ascii="Cascadia Code" w:eastAsia="Times New Roman" w:hAnsi="Cascadia Code" w:cs="Times New Roman"/>
+          <w:i/>
+          <w:iCs/>
+          <w:color w:val="C678DD"/>
+          <w:sz w:val="21"/>
+          <w:szCs w:val="21"/>
+          <w:lang w:val="en-IN" w:eastAsia="en-IN"/>
+        </w:rPr>
+        <w:t>public</w:t>
+      </w:r>
+      <w:r>
+        <w:rPr>
+          <w:rFonts w:ascii="Cascadia Code" w:eastAsia="Times New Roman" w:hAnsi="Cascadia Code" w:cs="Times New Roman"/>
+          <w:color w:val="ABB2BF"/>
+          <w:sz w:val="21"/>
+          <w:szCs w:val="21"/>
+          <w:lang w:val="en-IN" w:eastAsia="en-IN"/>
+        </w:rPr>
+        <w:t xml:space="preserve"> </w:t>
+      </w:r>
+      <w:proofErr w:type="spellStart"/>
       <w:r>
         <w:rPr>
           <w:rFonts w:ascii="Cascadia Code" w:eastAsia="Times New Roman" w:hAnsi="Cascadia Code" w:cs="Times New Roman"/>
@@ -6319,7 +6918,7 @@
           <w:szCs w:val="21"/>
           <w:lang w:val="en-IN" w:eastAsia="en-IN"/>
         </w:rPr>
-        <w:t>ActionExecutedContext</w:t>
+        <w:t>IActionResult</w:t>
       </w:r>
       <w:proofErr w:type="spellEnd"/>
       <w:r>
@@ -6335,22 +6934,22 @@
       <w:r>
         <w:rPr>
           <w:rFonts w:ascii="Cascadia Code" w:eastAsia="Times New Roman" w:hAnsi="Cascadia Code" w:cs="Times New Roman"/>
-          <w:color w:val="E5C07B"/>
-          <w:sz w:val="21"/>
-          <w:szCs w:val="21"/>
-          <w:lang w:val="en-IN" w:eastAsia="en-IN"/>
-        </w:rPr>
-        <w:t>context</w:t>
-      </w:r>
-      <w:r>
-        <w:rPr>
-          <w:rFonts w:ascii="Cascadia Code" w:eastAsia="Times New Roman" w:hAnsi="Cascadia Code" w:cs="Times New Roman"/>
-          <w:color w:val="ABB2BF"/>
-          <w:sz w:val="21"/>
-          <w:szCs w:val="21"/>
-          <w:lang w:val="en-IN" w:eastAsia="en-IN"/>
-        </w:rPr>
-        <w:t>)  </w:t>
+          <w:color w:val="61AFEF"/>
+          <w:sz w:val="21"/>
+          <w:szCs w:val="21"/>
+          <w:lang w:val="en-IN" w:eastAsia="en-IN"/>
+        </w:rPr>
+        <w:t>Index</w:t>
+      </w:r>
+      <w:r>
+        <w:rPr>
+          <w:rFonts w:ascii="Cascadia Code" w:eastAsia="Times New Roman" w:hAnsi="Cascadia Code" w:cs="Times New Roman"/>
+          <w:color w:val="ABB2BF"/>
+          <w:sz w:val="21"/>
+          <w:szCs w:val="21"/>
+          <w:lang w:val="en-IN" w:eastAsia="en-IN"/>
+        </w:rPr>
+        <w:t>()  </w:t>
       </w:r>
     </w:p>
     <w:p>
@@ -6405,919 +7004,11 @@
           <w:rFonts w:ascii="Cascadia Code" w:eastAsia="Times New Roman" w:hAnsi="Cascadia Code" w:cs="Times New Roman"/>
           <w:i/>
           <w:iCs/>
-          <w:color w:val="7F848E"/>
-          <w:sz w:val="21"/>
-          <w:szCs w:val="21"/>
-          <w:lang w:val="en-IN" w:eastAsia="en-IN"/>
-        </w:rPr>
-        <w:t xml:space="preserve">//To </w:t>
-      </w:r>
-      <w:proofErr w:type="gramStart"/>
-      <w:r>
-        <w:rPr>
-          <w:rFonts w:ascii="Cascadia Code" w:eastAsia="Times New Roman" w:hAnsi="Cascadia Code" w:cs="Times New Roman"/>
-          <w:i/>
-          <w:iCs/>
-          <w:color w:val="7F848E"/>
-          <w:sz w:val="21"/>
-          <w:szCs w:val="21"/>
-          <w:lang w:val="en-IN" w:eastAsia="en-IN"/>
-        </w:rPr>
-        <w:t>do :</w:t>
-      </w:r>
-      <w:proofErr w:type="gramEnd"/>
-      <w:r>
-        <w:rPr>
-          <w:rFonts w:ascii="Cascadia Code" w:eastAsia="Times New Roman" w:hAnsi="Cascadia Code" w:cs="Times New Roman"/>
-          <w:i/>
-          <w:iCs/>
-          <w:color w:val="7F848E"/>
-          <w:sz w:val="21"/>
-          <w:szCs w:val="21"/>
-          <w:lang w:val="en-IN" w:eastAsia="en-IN"/>
-        </w:rPr>
-        <w:t xml:space="preserve"> after the action executes  </w:t>
-      </w:r>
-    </w:p>
-    <w:p>
-      <w:pPr>
-        <w:shd w:val="clear" w:color="auto" w:fill="282C34"/>
-        <w:spacing w:after="0" w:line="285" w:lineRule="atLeast"/>
-        <w:jc w:val="left"/>
-        <w:rPr>
-          <w:rFonts w:ascii="Cascadia Code" w:eastAsia="Times New Roman" w:hAnsi="Cascadia Code" w:cs="Times New Roman"/>
-          <w:color w:val="ABB2BF"/>
-          <w:sz w:val="21"/>
-          <w:szCs w:val="21"/>
-          <w:lang w:val="en-IN" w:eastAsia="en-IN"/>
-        </w:rPr>
-      </w:pPr>
-      <w:r>
-        <w:rPr>
-          <w:rFonts w:ascii="Cascadia Code" w:eastAsia="Times New Roman" w:hAnsi="Cascadia Code" w:cs="Times New Roman"/>
-          <w:color w:val="ABB2BF"/>
-          <w:sz w:val="21"/>
-          <w:szCs w:val="21"/>
-          <w:lang w:val="en-IN" w:eastAsia="en-IN"/>
-        </w:rPr>
-        <w:t>        }  </w:t>
-      </w:r>
-    </w:p>
-    <w:p>
-      <w:pPr>
-        <w:shd w:val="clear" w:color="auto" w:fill="282C34"/>
-        <w:spacing w:after="0" w:line="285" w:lineRule="atLeast"/>
-        <w:jc w:val="left"/>
-        <w:rPr>
-          <w:rFonts w:ascii="Cascadia Code" w:eastAsia="Times New Roman" w:hAnsi="Cascadia Code" w:cs="Times New Roman"/>
-          <w:color w:val="ABB2BF"/>
-          <w:sz w:val="21"/>
-          <w:szCs w:val="21"/>
-          <w:lang w:val="en-IN" w:eastAsia="en-IN"/>
-        </w:rPr>
-      </w:pPr>
-      <w:r>
-        <w:rPr>
-          <w:rFonts w:ascii="Cascadia Code" w:eastAsia="Times New Roman" w:hAnsi="Cascadia Code" w:cs="Times New Roman"/>
-          <w:color w:val="ABB2BF"/>
-          <w:sz w:val="21"/>
-          <w:szCs w:val="21"/>
-          <w:lang w:val="en-IN" w:eastAsia="en-IN"/>
-        </w:rPr>
-        <w:t>    }  </w:t>
-      </w:r>
-    </w:p>
-    <w:p>
-      <w:pPr>
-        <w:shd w:val="clear" w:color="auto" w:fill="282C34"/>
-        <w:spacing w:after="0" w:line="285" w:lineRule="atLeast"/>
-        <w:jc w:val="left"/>
-        <w:rPr>
-          <w:rFonts w:ascii="Cascadia Code" w:eastAsia="Times New Roman" w:hAnsi="Cascadia Code" w:cs="Times New Roman"/>
-          <w:color w:val="ABB2BF"/>
-          <w:sz w:val="21"/>
-          <w:szCs w:val="21"/>
-          <w:lang w:val="en-IN" w:eastAsia="en-IN"/>
-        </w:rPr>
-      </w:pPr>
-      <w:r>
-        <w:rPr>
-          <w:rFonts w:ascii="Cascadia Code" w:eastAsia="Times New Roman" w:hAnsi="Cascadia Code" w:cs="Times New Roman"/>
-          <w:color w:val="ABB2BF"/>
-          <w:sz w:val="21"/>
-          <w:szCs w:val="21"/>
-          <w:lang w:val="en-IN" w:eastAsia="en-IN"/>
-        </w:rPr>
-        <w:t xml:space="preserve">} </w:t>
-      </w:r>
-    </w:p>
-    <w:p>
-      <w:pPr>
-        <w:pStyle w:val="NoSpacing"/>
-      </w:pPr>
-    </w:p>
-    <w:p>
-      <w:pPr>
-        <w:shd w:val="clear" w:color="auto" w:fill="282C34"/>
-        <w:spacing w:after="0" w:line="285" w:lineRule="atLeast"/>
-        <w:jc w:val="left"/>
-        <w:rPr>
-          <w:rFonts w:ascii="Cascadia Code" w:eastAsia="Times New Roman" w:hAnsi="Cascadia Code" w:cs="Times New Roman"/>
-          <w:color w:val="ABB2BF"/>
-          <w:sz w:val="21"/>
-          <w:szCs w:val="21"/>
-          <w:lang w:val="en-IN" w:eastAsia="en-IN"/>
-        </w:rPr>
-      </w:pPr>
-    </w:p>
-    <w:p>
-      <w:pPr>
-        <w:shd w:val="clear" w:color="auto" w:fill="282C34"/>
-        <w:spacing w:after="0" w:line="285" w:lineRule="atLeast"/>
-        <w:jc w:val="left"/>
-        <w:rPr>
-          <w:rFonts w:ascii="Cascadia Code" w:eastAsia="Times New Roman" w:hAnsi="Cascadia Code" w:cs="Times New Roman"/>
-          <w:color w:val="ABB2BF"/>
-          <w:sz w:val="21"/>
-          <w:szCs w:val="21"/>
-          <w:lang w:val="en-IN" w:eastAsia="en-IN"/>
-        </w:rPr>
-      </w:pPr>
-      <w:r>
-        <w:rPr>
-          <w:rFonts w:ascii="Cascadia Code" w:eastAsia="Times New Roman" w:hAnsi="Cascadia Code" w:cs="Times New Roman"/>
-          <w:i/>
-          <w:iCs/>
-          <w:color w:val="7F848E"/>
-          <w:sz w:val="21"/>
-          <w:szCs w:val="21"/>
-          <w:lang w:val="en-IN" w:eastAsia="en-IN"/>
-        </w:rPr>
-        <w:t xml:space="preserve">// </w:t>
-      </w:r>
-      <w:proofErr w:type="spellStart"/>
-      <w:r>
-        <w:rPr>
-          <w:rFonts w:ascii="Cascadia Code" w:eastAsia="Times New Roman" w:hAnsi="Cascadia Code" w:cs="Times New Roman"/>
-          <w:i/>
-          <w:iCs/>
-          <w:color w:val="7F848E"/>
-          <w:sz w:val="21"/>
-          <w:szCs w:val="21"/>
-          <w:lang w:val="en-IN" w:eastAsia="en-IN"/>
-        </w:rPr>
-        <w:t>Home</w:t>
-      </w:r>
-      <w:r>
-        <w:rPr>
-          <w:rFonts w:ascii="Cascadia Code" w:eastAsia="Times New Roman" w:hAnsi="Cascadia Code" w:cs="Times New Roman"/>
-          <w:i/>
-          <w:iCs/>
-          <w:color w:val="7F848E"/>
-          <w:sz w:val="21"/>
-          <w:szCs w:val="21"/>
-          <w:lang w:val="en-IN" w:eastAsia="en-IN"/>
-        </w:rPr>
-        <w:t>Controller.cs</w:t>
-      </w:r>
-      <w:proofErr w:type="spellEnd"/>
-    </w:p>
-    <w:p>
-      <w:pPr>
-        <w:shd w:val="clear" w:color="auto" w:fill="282C34"/>
-        <w:spacing w:after="0" w:line="285" w:lineRule="atLeast"/>
-        <w:jc w:val="left"/>
-        <w:rPr>
-          <w:rFonts w:ascii="Cascadia Code" w:eastAsia="Times New Roman" w:hAnsi="Cascadia Code" w:cs="Times New Roman"/>
-          <w:color w:val="ABB2BF"/>
-          <w:sz w:val="21"/>
-          <w:szCs w:val="21"/>
-          <w:lang w:val="en-IN" w:eastAsia="en-IN"/>
-        </w:rPr>
-      </w:pPr>
-    </w:p>
-    <w:p>
-      <w:pPr>
-        <w:shd w:val="clear" w:color="auto" w:fill="282C34"/>
-        <w:spacing w:after="0" w:line="285" w:lineRule="atLeast"/>
-        <w:jc w:val="left"/>
-        <w:rPr>
-          <w:rFonts w:ascii="Cascadia Code" w:eastAsia="Times New Roman" w:hAnsi="Cascadia Code" w:cs="Times New Roman"/>
-          <w:color w:val="ABB2BF"/>
-          <w:sz w:val="21"/>
-          <w:szCs w:val="21"/>
-          <w:lang w:val="en-IN" w:eastAsia="en-IN"/>
-        </w:rPr>
-      </w:pPr>
-      <w:r>
-        <w:rPr>
-          <w:rFonts w:ascii="Cascadia Code" w:eastAsia="Times New Roman" w:hAnsi="Cascadia Code" w:cs="Times New Roman"/>
-          <w:i/>
-          <w:iCs/>
           <w:color w:val="C678DD"/>
           <w:sz w:val="21"/>
           <w:szCs w:val="21"/>
           <w:lang w:val="en-IN" w:eastAsia="en-IN"/>
         </w:rPr>
-        <w:t>using</w:t>
-      </w:r>
-      <w:r>
-        <w:rPr>
-          <w:rFonts w:ascii="Cascadia Code" w:eastAsia="Times New Roman" w:hAnsi="Cascadia Code" w:cs="Times New Roman"/>
-          <w:color w:val="ABB2BF"/>
-          <w:sz w:val="21"/>
-          <w:szCs w:val="21"/>
-          <w:lang w:val="en-IN" w:eastAsia="en-IN"/>
-        </w:rPr>
-        <w:t xml:space="preserve"> </w:t>
-      </w:r>
-      <w:r>
-        <w:rPr>
-          <w:rFonts w:ascii="Cascadia Code" w:eastAsia="Times New Roman" w:hAnsi="Cascadia Code" w:cs="Times New Roman"/>
-          <w:color w:val="E5C07B"/>
-          <w:sz w:val="21"/>
-          <w:szCs w:val="21"/>
-          <w:lang w:val="en-IN" w:eastAsia="en-IN"/>
-        </w:rPr>
-        <w:t>System</w:t>
-      </w:r>
-      <w:r>
-        <w:rPr>
-          <w:rFonts w:ascii="Cascadia Code" w:eastAsia="Times New Roman" w:hAnsi="Cascadia Code" w:cs="Times New Roman"/>
-          <w:color w:val="ABB2BF"/>
-          <w:sz w:val="21"/>
-          <w:szCs w:val="21"/>
-          <w:lang w:val="en-IN" w:eastAsia="en-IN"/>
-        </w:rPr>
-        <w:t>;  </w:t>
-      </w:r>
-    </w:p>
-    <w:p>
-      <w:pPr>
-        <w:shd w:val="clear" w:color="auto" w:fill="282C34"/>
-        <w:spacing w:after="0" w:line="285" w:lineRule="atLeast"/>
-        <w:jc w:val="left"/>
-        <w:rPr>
-          <w:rFonts w:ascii="Cascadia Code" w:eastAsia="Times New Roman" w:hAnsi="Cascadia Code" w:cs="Times New Roman"/>
-          <w:color w:val="ABB2BF"/>
-          <w:sz w:val="21"/>
-          <w:szCs w:val="21"/>
-          <w:lang w:val="en-IN" w:eastAsia="en-IN"/>
-        </w:rPr>
-      </w:pPr>
-      <w:r>
-        <w:rPr>
-          <w:rFonts w:ascii="Cascadia Code" w:eastAsia="Times New Roman" w:hAnsi="Cascadia Code" w:cs="Times New Roman"/>
-          <w:i/>
-          <w:iCs/>
-          <w:color w:val="C678DD"/>
-          <w:sz w:val="21"/>
-          <w:szCs w:val="21"/>
-          <w:lang w:val="en-IN" w:eastAsia="en-IN"/>
-        </w:rPr>
-        <w:t>using</w:t>
-      </w:r>
-      <w:r>
-        <w:rPr>
-          <w:rFonts w:ascii="Cascadia Code" w:eastAsia="Times New Roman" w:hAnsi="Cascadia Code" w:cs="Times New Roman"/>
-          <w:color w:val="ABB2BF"/>
-          <w:sz w:val="21"/>
-          <w:szCs w:val="21"/>
-          <w:lang w:val="en-IN" w:eastAsia="en-IN"/>
-        </w:rPr>
-        <w:t xml:space="preserve"> </w:t>
-      </w:r>
-      <w:proofErr w:type="spellStart"/>
-      <w:proofErr w:type="gramStart"/>
-      <w:r>
-        <w:rPr>
-          <w:rFonts w:ascii="Cascadia Code" w:eastAsia="Times New Roman" w:hAnsi="Cascadia Code" w:cs="Times New Roman"/>
-          <w:color w:val="E5C07B"/>
-          <w:sz w:val="21"/>
-          <w:szCs w:val="21"/>
-          <w:lang w:val="en-IN" w:eastAsia="en-IN"/>
-        </w:rPr>
-        <w:t>Microsoft</w:t>
-      </w:r>
-      <w:r>
-        <w:rPr>
-          <w:rFonts w:ascii="Cascadia Code" w:eastAsia="Times New Roman" w:hAnsi="Cascadia Code" w:cs="Times New Roman"/>
-          <w:color w:val="ABB2BF"/>
-          <w:sz w:val="21"/>
-          <w:szCs w:val="21"/>
-          <w:lang w:val="en-IN" w:eastAsia="en-IN"/>
-        </w:rPr>
-        <w:t>.</w:t>
-      </w:r>
-      <w:r>
-        <w:rPr>
-          <w:rFonts w:ascii="Cascadia Code" w:eastAsia="Times New Roman" w:hAnsi="Cascadia Code" w:cs="Times New Roman"/>
-          <w:color w:val="E5C07B"/>
-          <w:sz w:val="21"/>
-          <w:szCs w:val="21"/>
-          <w:lang w:val="en-IN" w:eastAsia="en-IN"/>
-        </w:rPr>
-        <w:t>AspNetCore</w:t>
-      </w:r>
-      <w:r>
-        <w:rPr>
-          <w:rFonts w:ascii="Cascadia Code" w:eastAsia="Times New Roman" w:hAnsi="Cascadia Code" w:cs="Times New Roman"/>
-          <w:color w:val="ABB2BF"/>
-          <w:sz w:val="21"/>
-          <w:szCs w:val="21"/>
-          <w:lang w:val="en-IN" w:eastAsia="en-IN"/>
-        </w:rPr>
-        <w:t>.</w:t>
-      </w:r>
-      <w:r>
-        <w:rPr>
-          <w:rFonts w:ascii="Cascadia Code" w:eastAsia="Times New Roman" w:hAnsi="Cascadia Code" w:cs="Times New Roman"/>
-          <w:color w:val="E5C07B"/>
-          <w:sz w:val="21"/>
-          <w:szCs w:val="21"/>
-          <w:lang w:val="en-IN" w:eastAsia="en-IN"/>
-        </w:rPr>
-        <w:t>Mvc</w:t>
-      </w:r>
-      <w:proofErr w:type="spellEnd"/>
-      <w:proofErr w:type="gramEnd"/>
-      <w:r>
-        <w:rPr>
-          <w:rFonts w:ascii="Cascadia Code" w:eastAsia="Times New Roman" w:hAnsi="Cascadia Code" w:cs="Times New Roman"/>
-          <w:color w:val="ABB2BF"/>
-          <w:sz w:val="21"/>
-          <w:szCs w:val="21"/>
-          <w:lang w:val="en-IN" w:eastAsia="en-IN"/>
-        </w:rPr>
-        <w:t>;  </w:t>
-      </w:r>
-    </w:p>
-    <w:p>
-      <w:pPr>
-        <w:shd w:val="clear" w:color="auto" w:fill="282C34"/>
-        <w:spacing w:after="0" w:line="285" w:lineRule="atLeast"/>
-        <w:jc w:val="left"/>
-        <w:rPr>
-          <w:rFonts w:ascii="Cascadia Code" w:eastAsia="Times New Roman" w:hAnsi="Cascadia Code" w:cs="Times New Roman"/>
-          <w:color w:val="ABB2BF"/>
-          <w:sz w:val="21"/>
-          <w:szCs w:val="21"/>
-          <w:lang w:val="en-IN" w:eastAsia="en-IN"/>
-        </w:rPr>
-      </w:pPr>
-      <w:r>
-        <w:rPr>
-          <w:rFonts w:ascii="Cascadia Code" w:eastAsia="Times New Roman" w:hAnsi="Cascadia Code" w:cs="Times New Roman"/>
-          <w:i/>
-          <w:iCs/>
-          <w:color w:val="C678DD"/>
-          <w:sz w:val="21"/>
-          <w:szCs w:val="21"/>
-          <w:lang w:val="en-IN" w:eastAsia="en-IN"/>
-        </w:rPr>
-        <w:t>using</w:t>
-      </w:r>
-      <w:r>
-        <w:rPr>
-          <w:rFonts w:ascii="Cascadia Code" w:eastAsia="Times New Roman" w:hAnsi="Cascadia Code" w:cs="Times New Roman"/>
-          <w:color w:val="ABB2BF"/>
-          <w:sz w:val="21"/>
-          <w:szCs w:val="21"/>
-          <w:lang w:val="en-IN" w:eastAsia="en-IN"/>
-        </w:rPr>
-        <w:t xml:space="preserve"> </w:t>
-      </w:r>
-      <w:r>
-        <w:rPr>
-          <w:rFonts w:ascii="Cascadia Code" w:eastAsia="Times New Roman" w:hAnsi="Cascadia Code" w:cs="Times New Roman"/>
-          <w:color w:val="E5C07B"/>
-          <w:sz w:val="21"/>
-          <w:szCs w:val="21"/>
-          <w:lang w:val="en-IN" w:eastAsia="en-IN"/>
-        </w:rPr>
-        <w:t>Filters</w:t>
-      </w:r>
-      <w:r>
-        <w:rPr>
-          <w:rFonts w:ascii="Cascadia Code" w:eastAsia="Times New Roman" w:hAnsi="Cascadia Code" w:cs="Times New Roman"/>
-          <w:color w:val="ABB2BF"/>
-          <w:sz w:val="21"/>
-          <w:szCs w:val="21"/>
-          <w:lang w:val="en-IN" w:eastAsia="en-IN"/>
-        </w:rPr>
-        <w:t>;  </w:t>
-      </w:r>
-    </w:p>
-    <w:p>
-      <w:pPr>
-        <w:shd w:val="clear" w:color="auto" w:fill="282C34"/>
-        <w:spacing w:after="0" w:line="285" w:lineRule="atLeast"/>
-        <w:jc w:val="left"/>
-        <w:rPr>
-          <w:rFonts w:ascii="Cascadia Code" w:eastAsia="Times New Roman" w:hAnsi="Cascadia Code" w:cs="Times New Roman"/>
-          <w:color w:val="ABB2BF"/>
-          <w:sz w:val="21"/>
-          <w:szCs w:val="21"/>
-          <w:lang w:val="en-IN" w:eastAsia="en-IN"/>
-        </w:rPr>
-      </w:pPr>
-      <w:r>
-        <w:rPr>
-          <w:rFonts w:ascii="Cascadia Code" w:eastAsia="Times New Roman" w:hAnsi="Cascadia Code" w:cs="Times New Roman"/>
-          <w:color w:val="ABB2BF"/>
-          <w:sz w:val="21"/>
-          <w:szCs w:val="21"/>
-          <w:lang w:val="en-IN" w:eastAsia="en-IN"/>
-        </w:rPr>
-        <w:t xml:space="preserve">  </w:t>
-      </w:r>
-    </w:p>
-    <w:p>
-      <w:pPr>
-        <w:shd w:val="clear" w:color="auto" w:fill="282C34"/>
-        <w:spacing w:after="0" w:line="285" w:lineRule="atLeast"/>
-        <w:jc w:val="left"/>
-        <w:rPr>
-          <w:rFonts w:ascii="Cascadia Code" w:eastAsia="Times New Roman" w:hAnsi="Cascadia Code" w:cs="Times New Roman"/>
-          <w:color w:val="ABB2BF"/>
-          <w:sz w:val="21"/>
-          <w:szCs w:val="21"/>
-          <w:lang w:val="en-IN" w:eastAsia="en-IN"/>
-        </w:rPr>
-      </w:pPr>
-      <w:r>
-        <w:rPr>
-          <w:rFonts w:ascii="Cascadia Code" w:eastAsia="Times New Roman" w:hAnsi="Cascadia Code" w:cs="Times New Roman"/>
-          <w:i/>
-          <w:iCs/>
-          <w:color w:val="C678DD"/>
-          <w:sz w:val="21"/>
-          <w:szCs w:val="21"/>
-          <w:lang w:val="en-IN" w:eastAsia="en-IN"/>
-        </w:rPr>
-        <w:lastRenderedPageBreak/>
-        <w:t>namespace</w:t>
-      </w:r>
-      <w:r>
-        <w:rPr>
-          <w:rFonts w:ascii="Cascadia Code" w:eastAsia="Times New Roman" w:hAnsi="Cascadia Code" w:cs="Times New Roman"/>
-          <w:color w:val="ABB2BF"/>
-          <w:sz w:val="21"/>
-          <w:szCs w:val="21"/>
-          <w:lang w:val="en-IN" w:eastAsia="en-IN"/>
-        </w:rPr>
-        <w:t xml:space="preserve"> </w:t>
-      </w:r>
-      <w:proofErr w:type="spellStart"/>
-      <w:r>
-        <w:rPr>
-          <w:rFonts w:ascii="Cascadia Code" w:eastAsia="Times New Roman" w:hAnsi="Cascadia Code" w:cs="Times New Roman"/>
-          <w:color w:val="E5C07B"/>
-          <w:sz w:val="21"/>
-          <w:szCs w:val="21"/>
-          <w:lang w:val="en-IN" w:eastAsia="en-IN"/>
-        </w:rPr>
-        <w:t>Filters</w:t>
-      </w:r>
-      <w:r>
-        <w:rPr>
-          <w:rFonts w:ascii="Cascadia Code" w:eastAsia="Times New Roman" w:hAnsi="Cascadia Code" w:cs="Times New Roman"/>
-          <w:color w:val="ABB2BF"/>
-          <w:sz w:val="21"/>
-          <w:szCs w:val="21"/>
-          <w:lang w:val="en-IN" w:eastAsia="en-IN"/>
-        </w:rPr>
-        <w:t>.</w:t>
-      </w:r>
-      <w:r>
-        <w:rPr>
-          <w:rFonts w:ascii="Cascadia Code" w:eastAsia="Times New Roman" w:hAnsi="Cascadia Code" w:cs="Times New Roman"/>
-          <w:color w:val="E5C07B"/>
-          <w:sz w:val="21"/>
-          <w:szCs w:val="21"/>
-          <w:lang w:val="en-IN" w:eastAsia="en-IN"/>
-        </w:rPr>
-        <w:t>Controllers</w:t>
-      </w:r>
-      <w:proofErr w:type="spellEnd"/>
-      <w:r>
-        <w:rPr>
-          <w:rFonts w:ascii="Cascadia Code" w:eastAsia="Times New Roman" w:hAnsi="Cascadia Code" w:cs="Times New Roman"/>
-          <w:color w:val="ABB2BF"/>
-          <w:sz w:val="21"/>
-          <w:szCs w:val="21"/>
-          <w:lang w:val="en-IN" w:eastAsia="en-IN"/>
-        </w:rPr>
-        <w:t xml:space="preserve">  </w:t>
-      </w:r>
-    </w:p>
-    <w:p>
-      <w:pPr>
-        <w:shd w:val="clear" w:color="auto" w:fill="282C34"/>
-        <w:spacing w:after="0" w:line="285" w:lineRule="atLeast"/>
-        <w:jc w:val="left"/>
-        <w:rPr>
-          <w:rFonts w:ascii="Cascadia Code" w:eastAsia="Times New Roman" w:hAnsi="Cascadia Code" w:cs="Times New Roman"/>
-          <w:color w:val="ABB2BF"/>
-          <w:sz w:val="21"/>
-          <w:szCs w:val="21"/>
-          <w:lang w:val="en-IN" w:eastAsia="en-IN"/>
-        </w:rPr>
-      </w:pPr>
-      <w:r>
-        <w:rPr>
-          <w:rFonts w:ascii="Cascadia Code" w:eastAsia="Times New Roman" w:hAnsi="Cascadia Code" w:cs="Times New Roman"/>
-          <w:color w:val="ABB2BF"/>
-          <w:sz w:val="21"/>
-          <w:szCs w:val="21"/>
-          <w:lang w:val="en-IN" w:eastAsia="en-IN"/>
-        </w:rPr>
-        <w:t>{  </w:t>
-      </w:r>
-    </w:p>
-    <w:p>
-      <w:pPr>
-        <w:shd w:val="clear" w:color="auto" w:fill="282C34"/>
-        <w:spacing w:after="0" w:line="285" w:lineRule="atLeast"/>
-        <w:jc w:val="left"/>
-        <w:rPr>
-          <w:rFonts w:ascii="Cascadia Code" w:eastAsia="Times New Roman" w:hAnsi="Cascadia Code" w:cs="Times New Roman"/>
-          <w:color w:val="ABB2BF"/>
-          <w:sz w:val="21"/>
-          <w:szCs w:val="21"/>
-          <w:lang w:val="en-IN" w:eastAsia="en-IN"/>
-        </w:rPr>
-      </w:pPr>
-      <w:r>
-        <w:rPr>
-          <w:rFonts w:ascii="Cascadia Code" w:eastAsia="Times New Roman" w:hAnsi="Cascadia Code" w:cs="Times New Roman"/>
-          <w:color w:val="ABB2BF"/>
-          <w:sz w:val="21"/>
-          <w:szCs w:val="21"/>
-          <w:lang w:val="en-IN" w:eastAsia="en-IN"/>
-        </w:rPr>
-        <w:t>    [</w:t>
-      </w:r>
-      <w:proofErr w:type="spellStart"/>
-      <w:proofErr w:type="gramStart"/>
-      <w:r>
-        <w:rPr>
-          <w:rFonts w:ascii="Cascadia Code" w:eastAsia="Times New Roman" w:hAnsi="Cascadia Code" w:cs="Times New Roman"/>
-          <w:color w:val="ABB2BF"/>
-          <w:sz w:val="21"/>
-          <w:szCs w:val="21"/>
-          <w:lang w:val="en-IN" w:eastAsia="en-IN"/>
-        </w:rPr>
-        <w:t>ExampleFilter</w:t>
-      </w:r>
-      <w:proofErr w:type="spellEnd"/>
-      <w:r>
-        <w:rPr>
-          <w:rFonts w:ascii="Cascadia Code" w:eastAsia="Times New Roman" w:hAnsi="Cascadia Code" w:cs="Times New Roman"/>
-          <w:color w:val="ABB2BF"/>
-          <w:sz w:val="21"/>
-          <w:szCs w:val="21"/>
-          <w:lang w:val="en-IN" w:eastAsia="en-IN"/>
-        </w:rPr>
-        <w:t>(</w:t>
-      </w:r>
-      <w:proofErr w:type="gramEnd"/>
-      <w:r>
-        <w:rPr>
-          <w:rFonts w:ascii="Cascadia Code" w:eastAsia="Times New Roman" w:hAnsi="Cascadia Code" w:cs="Times New Roman"/>
-          <w:color w:val="E06C75"/>
-          <w:sz w:val="21"/>
-          <w:szCs w:val="21"/>
-          <w:lang w:val="en-IN" w:eastAsia="en-IN"/>
-        </w:rPr>
-        <w:t>Order</w:t>
-      </w:r>
-      <w:r>
-        <w:rPr>
-          <w:rFonts w:ascii="Cascadia Code" w:eastAsia="Times New Roman" w:hAnsi="Cascadia Code" w:cs="Times New Roman"/>
-          <w:color w:val="ABB2BF"/>
-          <w:sz w:val="21"/>
-          <w:szCs w:val="21"/>
-          <w:lang w:val="en-IN" w:eastAsia="en-IN"/>
-        </w:rPr>
-        <w:t xml:space="preserve"> </w:t>
-      </w:r>
-      <w:r>
-        <w:rPr>
-          <w:rFonts w:ascii="Cascadia Code" w:eastAsia="Times New Roman" w:hAnsi="Cascadia Code" w:cs="Times New Roman"/>
-          <w:color w:val="56B6C2"/>
-          <w:sz w:val="21"/>
-          <w:szCs w:val="21"/>
-          <w:lang w:val="en-IN" w:eastAsia="en-IN"/>
-        </w:rPr>
-        <w:t>=</w:t>
-      </w:r>
-      <w:r>
-        <w:rPr>
-          <w:rFonts w:ascii="Cascadia Code" w:eastAsia="Times New Roman" w:hAnsi="Cascadia Code" w:cs="Times New Roman"/>
-          <w:color w:val="D19A66"/>
-          <w:sz w:val="21"/>
-          <w:szCs w:val="21"/>
-          <w:lang w:val="en-IN" w:eastAsia="en-IN"/>
-        </w:rPr>
-        <w:t xml:space="preserve"> 1</w:t>
-      </w:r>
-      <w:r>
-        <w:rPr>
-          <w:rFonts w:ascii="Cascadia Code" w:eastAsia="Times New Roman" w:hAnsi="Cascadia Code" w:cs="Times New Roman"/>
-          <w:color w:val="ABB2BF"/>
-          <w:sz w:val="21"/>
-          <w:szCs w:val="21"/>
-          <w:lang w:val="en-IN" w:eastAsia="en-IN"/>
-        </w:rPr>
-        <w:t>)]  </w:t>
-      </w:r>
-    </w:p>
-    <w:p>
-      <w:pPr>
-        <w:shd w:val="clear" w:color="auto" w:fill="282C34"/>
-        <w:spacing w:after="0" w:line="285" w:lineRule="atLeast"/>
-        <w:jc w:val="left"/>
-        <w:rPr>
-          <w:rFonts w:ascii="Cascadia Code" w:eastAsia="Times New Roman" w:hAnsi="Cascadia Code" w:cs="Times New Roman"/>
-          <w:color w:val="ABB2BF"/>
-          <w:sz w:val="21"/>
-          <w:szCs w:val="21"/>
-          <w:lang w:val="en-IN" w:eastAsia="en-IN"/>
-        </w:rPr>
-      </w:pPr>
-      <w:r>
-        <w:rPr>
-          <w:rFonts w:ascii="Cascadia Code" w:eastAsia="Times New Roman" w:hAnsi="Cascadia Code" w:cs="Times New Roman"/>
-          <w:color w:val="ABB2BF"/>
-          <w:sz w:val="21"/>
-          <w:szCs w:val="21"/>
-          <w:lang w:val="en-IN" w:eastAsia="en-IN"/>
-        </w:rPr>
-        <w:t xml:space="preserve">    </w:t>
-      </w:r>
-      <w:r>
-        <w:rPr>
-          <w:rFonts w:ascii="Cascadia Code" w:eastAsia="Times New Roman" w:hAnsi="Cascadia Code" w:cs="Times New Roman"/>
-          <w:i/>
-          <w:iCs/>
-          <w:color w:val="C678DD"/>
-          <w:sz w:val="21"/>
-          <w:szCs w:val="21"/>
-          <w:lang w:val="en-IN" w:eastAsia="en-IN"/>
-        </w:rPr>
-        <w:t>public</w:t>
-      </w:r>
-      <w:r>
-        <w:rPr>
-          <w:rFonts w:ascii="Cascadia Code" w:eastAsia="Times New Roman" w:hAnsi="Cascadia Code" w:cs="Times New Roman"/>
-          <w:color w:val="ABB2BF"/>
-          <w:sz w:val="21"/>
-          <w:szCs w:val="21"/>
-          <w:lang w:val="en-IN" w:eastAsia="en-IN"/>
-        </w:rPr>
-        <w:t xml:space="preserve"> </w:t>
-      </w:r>
-      <w:r>
-        <w:rPr>
-          <w:rFonts w:ascii="Cascadia Code" w:eastAsia="Times New Roman" w:hAnsi="Cascadia Code" w:cs="Times New Roman"/>
-          <w:i/>
-          <w:iCs/>
-          <w:color w:val="C678DD"/>
-          <w:sz w:val="21"/>
-          <w:szCs w:val="21"/>
-          <w:lang w:val="en-IN" w:eastAsia="en-IN"/>
-        </w:rPr>
-        <w:t>class</w:t>
-      </w:r>
-      <w:r>
-        <w:rPr>
-          <w:rFonts w:ascii="Cascadia Code" w:eastAsia="Times New Roman" w:hAnsi="Cascadia Code" w:cs="Times New Roman"/>
-          <w:color w:val="ABB2BF"/>
-          <w:sz w:val="21"/>
-          <w:szCs w:val="21"/>
-          <w:lang w:val="en-IN" w:eastAsia="en-IN"/>
-        </w:rPr>
-        <w:t xml:space="preserve"> </w:t>
-      </w:r>
-      <w:proofErr w:type="spellStart"/>
-      <w:proofErr w:type="gramStart"/>
-      <w:r>
-        <w:rPr>
-          <w:rFonts w:ascii="Cascadia Code" w:eastAsia="Times New Roman" w:hAnsi="Cascadia Code" w:cs="Times New Roman"/>
-          <w:color w:val="E5C07B"/>
-          <w:sz w:val="21"/>
-          <w:szCs w:val="21"/>
-          <w:lang w:val="en-IN" w:eastAsia="en-IN"/>
-        </w:rPr>
-        <w:t>HomeController</w:t>
-      </w:r>
-      <w:proofErr w:type="spellEnd"/>
-      <w:r>
-        <w:rPr>
-          <w:rFonts w:ascii="Cascadia Code" w:eastAsia="Times New Roman" w:hAnsi="Cascadia Code" w:cs="Times New Roman"/>
-          <w:color w:val="ABB2BF"/>
-          <w:sz w:val="21"/>
-          <w:szCs w:val="21"/>
-          <w:lang w:val="en-IN" w:eastAsia="en-IN"/>
-        </w:rPr>
-        <w:t xml:space="preserve"> :</w:t>
-      </w:r>
-      <w:proofErr w:type="gramEnd"/>
-      <w:r>
-        <w:rPr>
-          <w:rFonts w:ascii="Cascadia Code" w:eastAsia="Times New Roman" w:hAnsi="Cascadia Code" w:cs="Times New Roman"/>
-          <w:color w:val="ABB2BF"/>
-          <w:sz w:val="21"/>
-          <w:szCs w:val="21"/>
-          <w:lang w:val="en-IN" w:eastAsia="en-IN"/>
-        </w:rPr>
-        <w:t xml:space="preserve"> Controller  </w:t>
-      </w:r>
-    </w:p>
-    <w:p>
-      <w:pPr>
-        <w:shd w:val="clear" w:color="auto" w:fill="282C34"/>
-        <w:spacing w:after="0" w:line="285" w:lineRule="atLeast"/>
-        <w:jc w:val="left"/>
-        <w:rPr>
-          <w:rFonts w:ascii="Cascadia Code" w:eastAsia="Times New Roman" w:hAnsi="Cascadia Code" w:cs="Times New Roman"/>
-          <w:color w:val="ABB2BF"/>
-          <w:sz w:val="21"/>
-          <w:szCs w:val="21"/>
-          <w:lang w:val="en-IN" w:eastAsia="en-IN"/>
-        </w:rPr>
-      </w:pPr>
-      <w:r>
-        <w:rPr>
-          <w:rFonts w:ascii="Cascadia Code" w:eastAsia="Times New Roman" w:hAnsi="Cascadia Code" w:cs="Times New Roman"/>
-          <w:color w:val="ABB2BF"/>
-          <w:sz w:val="21"/>
-          <w:szCs w:val="21"/>
-          <w:lang w:val="en-IN" w:eastAsia="en-IN"/>
-        </w:rPr>
-        <w:t>    {  </w:t>
-      </w:r>
-    </w:p>
-    <w:p>
-      <w:pPr>
-        <w:shd w:val="clear" w:color="auto" w:fill="282C34"/>
-        <w:spacing w:after="0" w:line="285" w:lineRule="atLeast"/>
-        <w:jc w:val="left"/>
-        <w:rPr>
-          <w:rFonts w:ascii="Cascadia Code" w:eastAsia="Times New Roman" w:hAnsi="Cascadia Code" w:cs="Times New Roman"/>
-          <w:color w:val="ABB2BF"/>
-          <w:sz w:val="21"/>
-          <w:szCs w:val="21"/>
-          <w:lang w:val="en-IN" w:eastAsia="en-IN"/>
-        </w:rPr>
-      </w:pPr>
-      <w:r>
-        <w:rPr>
-          <w:rFonts w:ascii="Cascadia Code" w:eastAsia="Times New Roman" w:hAnsi="Cascadia Code" w:cs="Times New Roman"/>
-          <w:color w:val="ABB2BF"/>
-          <w:sz w:val="21"/>
-          <w:szCs w:val="21"/>
-          <w:lang w:val="en-IN" w:eastAsia="en-IN"/>
-        </w:rPr>
-        <w:t xml:space="preserve">        </w:t>
-      </w:r>
-      <w:r>
-        <w:rPr>
-          <w:rFonts w:ascii="Cascadia Code" w:eastAsia="Times New Roman" w:hAnsi="Cascadia Code" w:cs="Times New Roman"/>
-          <w:i/>
-          <w:iCs/>
-          <w:color w:val="C678DD"/>
-          <w:sz w:val="21"/>
-          <w:szCs w:val="21"/>
-          <w:lang w:val="en-IN" w:eastAsia="en-IN"/>
-        </w:rPr>
-        <w:t>public</w:t>
-      </w:r>
-      <w:r>
-        <w:rPr>
-          <w:rFonts w:ascii="Cascadia Code" w:eastAsia="Times New Roman" w:hAnsi="Cascadia Code" w:cs="Times New Roman"/>
-          <w:color w:val="ABB2BF"/>
-          <w:sz w:val="21"/>
-          <w:szCs w:val="21"/>
-          <w:lang w:val="en-IN" w:eastAsia="en-IN"/>
-        </w:rPr>
-        <w:t xml:space="preserve"> </w:t>
-      </w:r>
-      <w:proofErr w:type="spellStart"/>
-      <w:r>
-        <w:rPr>
-          <w:rFonts w:ascii="Cascadia Code" w:eastAsia="Times New Roman" w:hAnsi="Cascadia Code" w:cs="Times New Roman"/>
-          <w:i/>
-          <w:iCs/>
-          <w:color w:val="E5C07B"/>
-          <w:sz w:val="21"/>
-          <w:szCs w:val="21"/>
-          <w:lang w:val="en-IN" w:eastAsia="en-IN"/>
-        </w:rPr>
-        <w:t>IActionResult</w:t>
-      </w:r>
-      <w:proofErr w:type="spellEnd"/>
-      <w:r>
-        <w:rPr>
-          <w:rFonts w:ascii="Cascadia Code" w:eastAsia="Times New Roman" w:hAnsi="Cascadia Code" w:cs="Times New Roman"/>
-          <w:color w:val="ABB2BF"/>
-          <w:sz w:val="21"/>
-          <w:szCs w:val="21"/>
-          <w:lang w:val="en-IN" w:eastAsia="en-IN"/>
-        </w:rPr>
-        <w:t xml:space="preserve"> </w:t>
-      </w:r>
-      <w:proofErr w:type="gramStart"/>
-      <w:r>
-        <w:rPr>
-          <w:rFonts w:ascii="Cascadia Code" w:eastAsia="Times New Roman" w:hAnsi="Cascadia Code" w:cs="Times New Roman"/>
-          <w:color w:val="61AFEF"/>
-          <w:sz w:val="21"/>
-          <w:szCs w:val="21"/>
-          <w:lang w:val="en-IN" w:eastAsia="en-IN"/>
-        </w:rPr>
-        <w:t>Index</w:t>
-      </w:r>
-      <w:r>
-        <w:rPr>
-          <w:rFonts w:ascii="Cascadia Code" w:eastAsia="Times New Roman" w:hAnsi="Cascadia Code" w:cs="Times New Roman"/>
-          <w:color w:val="ABB2BF"/>
-          <w:sz w:val="21"/>
-          <w:szCs w:val="21"/>
-          <w:lang w:val="en-IN" w:eastAsia="en-IN"/>
-        </w:rPr>
-        <w:t>(</w:t>
-      </w:r>
-      <w:proofErr w:type="gramEnd"/>
-      <w:r>
-        <w:rPr>
-          <w:rFonts w:ascii="Cascadia Code" w:eastAsia="Times New Roman" w:hAnsi="Cascadia Code" w:cs="Times New Roman"/>
-          <w:color w:val="ABB2BF"/>
-          <w:sz w:val="21"/>
-          <w:szCs w:val="21"/>
-          <w:lang w:val="en-IN" w:eastAsia="en-IN"/>
-        </w:rPr>
-        <w:t>)  </w:t>
-      </w:r>
-    </w:p>
-    <w:p>
-      <w:pPr>
-        <w:shd w:val="clear" w:color="auto" w:fill="282C34"/>
-        <w:spacing w:after="0" w:line="285" w:lineRule="atLeast"/>
-        <w:jc w:val="left"/>
-        <w:rPr>
-          <w:rFonts w:ascii="Cascadia Code" w:eastAsia="Times New Roman" w:hAnsi="Cascadia Code" w:cs="Times New Roman"/>
-          <w:color w:val="ABB2BF"/>
-          <w:sz w:val="21"/>
-          <w:szCs w:val="21"/>
-          <w:lang w:val="en-IN" w:eastAsia="en-IN"/>
-        </w:rPr>
-      </w:pPr>
-      <w:r>
-        <w:rPr>
-          <w:rFonts w:ascii="Cascadia Code" w:eastAsia="Times New Roman" w:hAnsi="Cascadia Code" w:cs="Times New Roman"/>
-          <w:color w:val="ABB2BF"/>
-          <w:sz w:val="21"/>
-          <w:szCs w:val="21"/>
-          <w:lang w:val="en-IN" w:eastAsia="en-IN"/>
-        </w:rPr>
-        <w:t>        {  </w:t>
-      </w:r>
-    </w:p>
-    <w:p>
-      <w:pPr>
-        <w:shd w:val="clear" w:color="auto" w:fill="282C34"/>
-        <w:spacing w:after="0" w:line="285" w:lineRule="atLeast"/>
-        <w:jc w:val="left"/>
-        <w:rPr>
-          <w:rFonts w:ascii="Cascadia Code" w:eastAsia="Times New Roman" w:hAnsi="Cascadia Code" w:cs="Times New Roman"/>
-          <w:color w:val="ABB2BF"/>
-          <w:sz w:val="21"/>
-          <w:szCs w:val="21"/>
-          <w:lang w:val="en-IN" w:eastAsia="en-IN"/>
-        </w:rPr>
-      </w:pPr>
-      <w:r>
-        <w:rPr>
-          <w:rFonts w:ascii="Cascadia Code" w:eastAsia="Times New Roman" w:hAnsi="Cascadia Code" w:cs="Times New Roman"/>
-          <w:color w:val="ABB2BF"/>
-          <w:sz w:val="21"/>
-          <w:szCs w:val="21"/>
-          <w:lang w:val="en-IN" w:eastAsia="en-IN"/>
-        </w:rPr>
-        <w:t xml:space="preserve">            </w:t>
-      </w:r>
-      <w:r>
-        <w:rPr>
-          <w:rFonts w:ascii="Cascadia Code" w:eastAsia="Times New Roman" w:hAnsi="Cascadia Code" w:cs="Times New Roman"/>
-          <w:i/>
-          <w:iCs/>
-          <w:color w:val="C678DD"/>
-          <w:sz w:val="21"/>
-          <w:szCs w:val="21"/>
-          <w:lang w:val="en-IN" w:eastAsia="en-IN"/>
-        </w:rPr>
         <w:t>return</w:t>
       </w:r>
       <w:r>
@@ -7328,29 +7019,7 @@
           <w:szCs w:val="21"/>
           <w:lang w:val="en-IN" w:eastAsia="en-IN"/>
         </w:rPr>
-        <w:t xml:space="preserve"> </w:t>
-      </w:r>
-      <w:proofErr w:type="gramStart"/>
-      <w:r>
-        <w:rPr>
-          <w:rFonts w:ascii="Cascadia Code" w:eastAsia="Times New Roman" w:hAnsi="Cascadia Code" w:cs="Times New Roman"/>
-          <w:color w:val="ABB2BF"/>
-          <w:sz w:val="21"/>
-          <w:szCs w:val="21"/>
-          <w:lang w:val="en-IN" w:eastAsia="en-IN"/>
-        </w:rPr>
-        <w:t>View(</w:t>
-      </w:r>
-      <w:proofErr w:type="gramEnd"/>
-      <w:r>
-        <w:rPr>
-          <w:rFonts w:ascii="Cascadia Code" w:eastAsia="Times New Roman" w:hAnsi="Cascadia Code" w:cs="Times New Roman"/>
-          <w:color w:val="ABB2BF"/>
-          <w:sz w:val="21"/>
-          <w:szCs w:val="21"/>
-          <w:lang w:val="en-IN" w:eastAsia="en-IN"/>
-        </w:rPr>
-        <w:t>);  </w:t>
+        <w:t xml:space="preserve"> View();  </w:t>
       </w:r>
     </w:p>
     <w:p>
@@ -7582,7 +7251,6 @@
         <w:t xml:space="preserve"> </w:t>
       </w:r>
       <w:proofErr w:type="spellStart"/>
-      <w:proofErr w:type="gramStart"/>
       <w:r>
         <w:rPr>
           <w:rFonts w:ascii="Cascadia Code" w:eastAsia="Times New Roman" w:hAnsi="Cascadia Code" w:cs="Times New Roman"/>
@@ -7634,7 +7302,6 @@
         <w:t>Mvc</w:t>
       </w:r>
       <w:proofErr w:type="spellEnd"/>
-      <w:proofErr w:type="gramEnd"/>
       <w:r>
         <w:rPr>
           <w:rFonts w:ascii="Cascadia Code" w:eastAsia="Times New Roman" w:hAnsi="Cascadia Code" w:cs="Times New Roman"/>
@@ -7682,7 +7349,6 @@
         <w:t xml:space="preserve"> </w:t>
       </w:r>
       <w:proofErr w:type="spellStart"/>
-      <w:proofErr w:type="gramStart"/>
       <w:r>
         <w:rPr>
           <w:rFonts w:ascii="Cascadia Code" w:eastAsia="Times New Roman" w:hAnsi="Cascadia Code" w:cs="Times New Roman"/>
@@ -7754,7 +7420,6 @@
         <w:t>Filters</w:t>
       </w:r>
       <w:proofErr w:type="spellEnd"/>
-      <w:proofErr w:type="gramEnd"/>
       <w:r>
         <w:rPr>
           <w:rFonts w:ascii="Cascadia Code" w:eastAsia="Times New Roman" w:hAnsi="Cascadia Code" w:cs="Times New Roman"/>
@@ -7921,39 +7586,17 @@
           <w:szCs w:val="21"/>
           <w:lang w:val="en-IN" w:eastAsia="en-IN"/>
         </w:rPr>
-        <w:t>Example1</w:t>
-      </w:r>
-      <w:proofErr w:type="gramStart"/>
-      <w:r>
-        <w:rPr>
-          <w:rFonts w:ascii="Cascadia Code" w:eastAsia="Times New Roman" w:hAnsi="Cascadia Code" w:cs="Times New Roman"/>
-          <w:color w:val="E5C07B"/>
-          <w:sz w:val="21"/>
-          <w:szCs w:val="21"/>
-          <w:lang w:val="en-IN" w:eastAsia="en-IN"/>
-        </w:rPr>
-        <w:t>FilterAttribute</w:t>
-      </w:r>
-      <w:r>
-        <w:rPr>
-          <w:rFonts w:ascii="Cascadia Code" w:eastAsia="Times New Roman" w:hAnsi="Cascadia Code" w:cs="Times New Roman"/>
-          <w:color w:val="ABB2BF"/>
-          <w:sz w:val="21"/>
-          <w:szCs w:val="21"/>
-          <w:lang w:val="en-IN" w:eastAsia="en-IN"/>
-        </w:rPr>
-        <w:t xml:space="preserve"> :</w:t>
-      </w:r>
-      <w:proofErr w:type="gramEnd"/>
-      <w:r>
-        <w:rPr>
-          <w:rFonts w:ascii="Cascadia Code" w:eastAsia="Times New Roman" w:hAnsi="Cascadia Code" w:cs="Times New Roman"/>
-          <w:color w:val="ABB2BF"/>
-          <w:sz w:val="21"/>
-          <w:szCs w:val="21"/>
-          <w:lang w:val="en-IN" w:eastAsia="en-IN"/>
-        </w:rPr>
-        <w:t xml:space="preserve"> Attribute, </w:t>
+        <w:t>Example1FilterAttribute</w:t>
+      </w:r>
+      <w:r>
+        <w:rPr>
+          <w:rFonts w:ascii="Cascadia Code" w:eastAsia="Times New Roman" w:hAnsi="Cascadia Code" w:cs="Times New Roman"/>
+          <w:color w:val="ABB2BF"/>
+          <w:sz w:val="21"/>
+          <w:szCs w:val="21"/>
+          <w:lang w:val="en-IN" w:eastAsia="en-IN"/>
+        </w:rPr>
+        <w:t xml:space="preserve"> : Attribute, </w:t>
       </w:r>
       <w:proofErr w:type="spellStart"/>
       <w:r>
@@ -8070,7 +7713,6 @@
         <w:t xml:space="preserve"> </w:t>
       </w:r>
       <w:proofErr w:type="spellStart"/>
-      <w:proofErr w:type="gramStart"/>
       <w:r>
         <w:rPr>
           <w:rFonts w:ascii="Cascadia Code" w:eastAsia="Times New Roman" w:hAnsi="Cascadia Code" w:cs="Times New Roman"/>
@@ -8093,7 +7735,6 @@
         <w:t>(</w:t>
       </w:r>
       <w:proofErr w:type="spellStart"/>
-      <w:proofErr w:type="gramEnd"/>
       <w:r>
         <w:rPr>
           <w:rFonts w:ascii="Cascadia Code" w:eastAsia="Times New Roman" w:hAnsi="Cascadia Code" w:cs="Times New Roman"/>
@@ -8195,9 +7836,478 @@
           <w:szCs w:val="21"/>
           <w:lang w:val="en-IN" w:eastAsia="en-IN"/>
         </w:rPr>
-        <w:t xml:space="preserve">//To </w:t>
-      </w:r>
-      <w:proofErr w:type="gramStart"/>
+        <w:t>//To do : before the action executes  </w:t>
+      </w:r>
+    </w:p>
+    <w:p>
+      <w:pPr>
+        <w:shd w:val="clear" w:color="auto" w:fill="282C34"/>
+        <w:spacing w:after="0" w:line="285" w:lineRule="atLeast"/>
+        <w:jc w:val="left"/>
+        <w:rPr>
+          <w:rFonts w:ascii="Cascadia Code" w:eastAsia="Times New Roman" w:hAnsi="Cascadia Code" w:cs="Times New Roman"/>
+          <w:color w:val="ABB2BF"/>
+          <w:sz w:val="21"/>
+          <w:szCs w:val="21"/>
+          <w:lang w:val="en-IN" w:eastAsia="en-IN"/>
+        </w:rPr>
+      </w:pPr>
+      <w:r>
+        <w:rPr>
+          <w:rFonts w:ascii="Cascadia Code" w:eastAsia="Times New Roman" w:hAnsi="Cascadia Code" w:cs="Times New Roman"/>
+          <w:color w:val="ABB2BF"/>
+          <w:sz w:val="21"/>
+          <w:szCs w:val="21"/>
+          <w:lang w:val="en-IN" w:eastAsia="en-IN"/>
+        </w:rPr>
+        <w:t xml:space="preserve">            </w:t>
+      </w:r>
+      <w:proofErr w:type="spellStart"/>
+      <w:r>
+        <w:rPr>
+          <w:rFonts w:ascii="Cascadia Code" w:eastAsia="Times New Roman" w:hAnsi="Cascadia Code" w:cs="Times New Roman"/>
+          <w:color w:val="E5C07B"/>
+          <w:sz w:val="21"/>
+          <w:szCs w:val="21"/>
+          <w:lang w:val="en-IN" w:eastAsia="en-IN"/>
+        </w:rPr>
+        <w:t>context</w:t>
+      </w:r>
+      <w:r>
+        <w:rPr>
+          <w:rFonts w:ascii="Cascadia Code" w:eastAsia="Times New Roman" w:hAnsi="Cascadia Code" w:cs="Times New Roman"/>
+          <w:color w:val="ABB2BF"/>
+          <w:sz w:val="21"/>
+          <w:szCs w:val="21"/>
+          <w:lang w:val="en-IN" w:eastAsia="en-IN"/>
+        </w:rPr>
+        <w:t>.</w:t>
+      </w:r>
+      <w:r>
+        <w:rPr>
+          <w:rFonts w:ascii="Cascadia Code" w:eastAsia="Times New Roman" w:hAnsi="Cascadia Code" w:cs="Times New Roman"/>
+          <w:color w:val="E5C07B"/>
+          <w:sz w:val="21"/>
+          <w:szCs w:val="21"/>
+          <w:lang w:val="en-IN" w:eastAsia="en-IN"/>
+        </w:rPr>
+        <w:t>Result</w:t>
+      </w:r>
+      <w:proofErr w:type="spellEnd"/>
+      <w:r>
+        <w:rPr>
+          <w:rFonts w:ascii="Cascadia Code" w:eastAsia="Times New Roman" w:hAnsi="Cascadia Code" w:cs="Times New Roman"/>
+          <w:color w:val="ABB2BF"/>
+          <w:sz w:val="21"/>
+          <w:szCs w:val="21"/>
+          <w:lang w:val="en-IN" w:eastAsia="en-IN"/>
+        </w:rPr>
+        <w:t xml:space="preserve"> </w:t>
+      </w:r>
+      <w:r>
+        <w:rPr>
+          <w:rFonts w:ascii="Cascadia Code" w:eastAsia="Times New Roman" w:hAnsi="Cascadia Code" w:cs="Times New Roman"/>
+          <w:color w:val="56B6C2"/>
+          <w:sz w:val="21"/>
+          <w:szCs w:val="21"/>
+          <w:lang w:val="en-IN" w:eastAsia="en-IN"/>
+        </w:rPr>
+        <w:t>=</w:t>
+      </w:r>
+      <w:r>
+        <w:rPr>
+          <w:rFonts w:ascii="Cascadia Code" w:eastAsia="Times New Roman" w:hAnsi="Cascadia Code" w:cs="Times New Roman"/>
+          <w:color w:val="ABB2BF"/>
+          <w:sz w:val="21"/>
+          <w:szCs w:val="21"/>
+          <w:lang w:val="en-IN" w:eastAsia="en-IN"/>
+        </w:rPr>
+        <w:t xml:space="preserve"> </w:t>
+      </w:r>
+      <w:r>
+        <w:rPr>
+          <w:rFonts w:ascii="Cascadia Code" w:eastAsia="Times New Roman" w:hAnsi="Cascadia Code" w:cs="Times New Roman"/>
+          <w:i/>
+          <w:iCs/>
+          <w:color w:val="C678DD"/>
+          <w:sz w:val="21"/>
+          <w:szCs w:val="21"/>
+          <w:lang w:val="en-IN" w:eastAsia="en-IN"/>
+        </w:rPr>
+        <w:t>new</w:t>
+      </w:r>
+      <w:r>
+        <w:rPr>
+          <w:rFonts w:ascii="Cascadia Code" w:eastAsia="Times New Roman" w:hAnsi="Cascadia Code" w:cs="Times New Roman"/>
+          <w:color w:val="ABB2BF"/>
+          <w:sz w:val="21"/>
+          <w:szCs w:val="21"/>
+          <w:lang w:val="en-IN" w:eastAsia="en-IN"/>
+        </w:rPr>
+        <w:t xml:space="preserve"> </w:t>
+      </w:r>
+      <w:proofErr w:type="spellStart"/>
+      <w:r>
+        <w:rPr>
+          <w:rFonts w:ascii="Cascadia Code" w:eastAsia="Times New Roman" w:hAnsi="Cascadia Code" w:cs="Times New Roman"/>
+          <w:i/>
+          <w:iCs/>
+          <w:color w:val="E5C07B"/>
+          <w:sz w:val="21"/>
+          <w:szCs w:val="21"/>
+          <w:lang w:val="en-IN" w:eastAsia="en-IN"/>
+        </w:rPr>
+        <w:t>ContentResult</w:t>
+      </w:r>
+      <w:proofErr w:type="spellEnd"/>
+      <w:r>
+        <w:rPr>
+          <w:rFonts w:ascii="Cascadia Code" w:eastAsia="Times New Roman" w:hAnsi="Cascadia Code" w:cs="Times New Roman"/>
+          <w:color w:val="ABB2BF"/>
+          <w:sz w:val="21"/>
+          <w:szCs w:val="21"/>
+          <w:lang w:val="en-IN" w:eastAsia="en-IN"/>
+        </w:rPr>
+        <w:t>()  </w:t>
+      </w:r>
+    </w:p>
+    <w:p>
+      <w:pPr>
+        <w:shd w:val="clear" w:color="auto" w:fill="282C34"/>
+        <w:spacing w:after="0" w:line="285" w:lineRule="atLeast"/>
+        <w:jc w:val="left"/>
+        <w:rPr>
+          <w:rFonts w:ascii="Cascadia Code" w:eastAsia="Times New Roman" w:hAnsi="Cascadia Code" w:cs="Times New Roman"/>
+          <w:color w:val="ABB2BF"/>
+          <w:sz w:val="21"/>
+          <w:szCs w:val="21"/>
+          <w:lang w:val="en-IN" w:eastAsia="en-IN"/>
+        </w:rPr>
+      </w:pPr>
+      <w:r>
+        <w:rPr>
+          <w:rFonts w:ascii="Cascadia Code" w:eastAsia="Times New Roman" w:hAnsi="Cascadia Code" w:cs="Times New Roman"/>
+          <w:color w:val="ABB2BF"/>
+          <w:sz w:val="21"/>
+          <w:szCs w:val="21"/>
+          <w:lang w:val="en-IN" w:eastAsia="en-IN"/>
+        </w:rPr>
+        <w:t>            {  </w:t>
+      </w:r>
+    </w:p>
+    <w:p>
+      <w:pPr>
+        <w:shd w:val="clear" w:color="auto" w:fill="282C34"/>
+        <w:spacing w:after="0" w:line="285" w:lineRule="atLeast"/>
+        <w:jc w:val="left"/>
+        <w:rPr>
+          <w:rFonts w:ascii="Cascadia Code" w:eastAsia="Times New Roman" w:hAnsi="Cascadia Code" w:cs="Times New Roman"/>
+          <w:color w:val="ABB2BF"/>
+          <w:sz w:val="21"/>
+          <w:szCs w:val="21"/>
+          <w:lang w:val="en-IN" w:eastAsia="en-IN"/>
+        </w:rPr>
+      </w:pPr>
+      <w:r>
+        <w:rPr>
+          <w:rFonts w:ascii="Cascadia Code" w:eastAsia="Times New Roman" w:hAnsi="Cascadia Code" w:cs="Times New Roman"/>
+          <w:color w:val="ABB2BF"/>
+          <w:sz w:val="21"/>
+          <w:szCs w:val="21"/>
+          <w:lang w:val="en-IN" w:eastAsia="en-IN"/>
+        </w:rPr>
+        <w:t xml:space="preserve">                </w:t>
+      </w:r>
+      <w:r>
+        <w:rPr>
+          <w:rFonts w:ascii="Cascadia Code" w:eastAsia="Times New Roman" w:hAnsi="Cascadia Code" w:cs="Times New Roman"/>
+          <w:color w:val="E06C75"/>
+          <w:sz w:val="21"/>
+          <w:szCs w:val="21"/>
+          <w:lang w:val="en-IN" w:eastAsia="en-IN"/>
+        </w:rPr>
+        <w:t>Content</w:t>
+      </w:r>
+      <w:r>
+        <w:rPr>
+          <w:rFonts w:ascii="Cascadia Code" w:eastAsia="Times New Roman" w:hAnsi="Cascadia Code" w:cs="Times New Roman"/>
+          <w:color w:val="ABB2BF"/>
+          <w:sz w:val="21"/>
+          <w:szCs w:val="21"/>
+          <w:lang w:val="en-IN" w:eastAsia="en-IN"/>
+        </w:rPr>
+        <w:t xml:space="preserve"> </w:t>
+      </w:r>
+      <w:r>
+        <w:rPr>
+          <w:rFonts w:ascii="Cascadia Code" w:eastAsia="Times New Roman" w:hAnsi="Cascadia Code" w:cs="Times New Roman"/>
+          <w:color w:val="56B6C2"/>
+          <w:sz w:val="21"/>
+          <w:szCs w:val="21"/>
+          <w:lang w:val="en-IN" w:eastAsia="en-IN"/>
+        </w:rPr>
+        <w:t>=</w:t>
+      </w:r>
+      <w:r>
+        <w:rPr>
+          <w:rFonts w:ascii="Cascadia Code" w:eastAsia="Times New Roman" w:hAnsi="Cascadia Code" w:cs="Times New Roman"/>
+          <w:color w:val="ABB2BF"/>
+          <w:sz w:val="21"/>
+          <w:szCs w:val="21"/>
+          <w:lang w:val="en-IN" w:eastAsia="en-IN"/>
+        </w:rPr>
+        <w:t xml:space="preserve"> </w:t>
+      </w:r>
+      <w:r>
+        <w:rPr>
+          <w:rFonts w:ascii="Cascadia Code" w:eastAsia="Times New Roman" w:hAnsi="Cascadia Code" w:cs="Times New Roman"/>
+          <w:color w:val="98C379"/>
+          <w:sz w:val="21"/>
+          <w:szCs w:val="21"/>
+          <w:lang w:val="en-IN" w:eastAsia="en-IN"/>
+        </w:rPr>
+        <w:t>"Short circuit filter"</w:t>
+      </w:r>
+      <w:r>
+        <w:rPr>
+          <w:rFonts w:ascii="Cascadia Code" w:eastAsia="Times New Roman" w:hAnsi="Cascadia Code" w:cs="Times New Roman"/>
+          <w:color w:val="ABB2BF"/>
+          <w:sz w:val="21"/>
+          <w:szCs w:val="21"/>
+          <w:lang w:val="en-IN" w:eastAsia="en-IN"/>
+        </w:rPr>
+        <w:t xml:space="preserve">  </w:t>
+      </w:r>
+    </w:p>
+    <w:p>
+      <w:pPr>
+        <w:shd w:val="clear" w:color="auto" w:fill="282C34"/>
+        <w:spacing w:after="0" w:line="285" w:lineRule="atLeast"/>
+        <w:jc w:val="left"/>
+        <w:rPr>
+          <w:rFonts w:ascii="Cascadia Code" w:eastAsia="Times New Roman" w:hAnsi="Cascadia Code" w:cs="Times New Roman"/>
+          <w:color w:val="ABB2BF"/>
+          <w:sz w:val="21"/>
+          <w:szCs w:val="21"/>
+          <w:lang w:val="en-IN" w:eastAsia="en-IN"/>
+        </w:rPr>
+      </w:pPr>
+      <w:r>
+        <w:rPr>
+          <w:rFonts w:ascii="Cascadia Code" w:eastAsia="Times New Roman" w:hAnsi="Cascadia Code" w:cs="Times New Roman"/>
+          <w:color w:val="ABB2BF"/>
+          <w:sz w:val="21"/>
+          <w:szCs w:val="21"/>
+          <w:lang w:val="en-IN" w:eastAsia="en-IN"/>
+        </w:rPr>
+        <w:t>            };  </w:t>
+      </w:r>
+    </w:p>
+    <w:p>
+      <w:pPr>
+        <w:shd w:val="clear" w:color="auto" w:fill="282C34"/>
+        <w:spacing w:after="0" w:line="285" w:lineRule="atLeast"/>
+        <w:jc w:val="left"/>
+        <w:rPr>
+          <w:rFonts w:ascii="Cascadia Code" w:eastAsia="Times New Roman" w:hAnsi="Cascadia Code" w:cs="Times New Roman"/>
+          <w:color w:val="ABB2BF"/>
+          <w:sz w:val="21"/>
+          <w:szCs w:val="21"/>
+          <w:lang w:val="en-IN" w:eastAsia="en-IN"/>
+        </w:rPr>
+      </w:pPr>
+      <w:r>
+        <w:rPr>
+          <w:rFonts w:ascii="Cascadia Code" w:eastAsia="Times New Roman" w:hAnsi="Cascadia Code" w:cs="Times New Roman"/>
+          <w:color w:val="ABB2BF"/>
+          <w:sz w:val="21"/>
+          <w:szCs w:val="21"/>
+          <w:lang w:val="en-IN" w:eastAsia="en-IN"/>
+        </w:rPr>
+        <w:t>        }  </w:t>
+      </w:r>
+    </w:p>
+    <w:p>
+      <w:pPr>
+        <w:shd w:val="clear" w:color="auto" w:fill="282C34"/>
+        <w:spacing w:after="0" w:line="285" w:lineRule="atLeast"/>
+        <w:jc w:val="left"/>
+        <w:rPr>
+          <w:rFonts w:ascii="Cascadia Code" w:eastAsia="Times New Roman" w:hAnsi="Cascadia Code" w:cs="Times New Roman"/>
+          <w:color w:val="ABB2BF"/>
+          <w:sz w:val="21"/>
+          <w:szCs w:val="21"/>
+          <w:lang w:val="en-IN" w:eastAsia="en-IN"/>
+        </w:rPr>
+      </w:pPr>
+      <w:r>
+        <w:rPr>
+          <w:rFonts w:ascii="Cascadia Code" w:eastAsia="Times New Roman" w:hAnsi="Cascadia Code" w:cs="Times New Roman"/>
+          <w:color w:val="ABB2BF"/>
+          <w:sz w:val="21"/>
+          <w:szCs w:val="21"/>
+          <w:lang w:val="en-IN" w:eastAsia="en-IN"/>
+        </w:rPr>
+        <w:t xml:space="preserve">        </w:t>
+      </w:r>
+      <w:r>
+        <w:rPr>
+          <w:rFonts w:ascii="Cascadia Code" w:eastAsia="Times New Roman" w:hAnsi="Cascadia Code" w:cs="Times New Roman"/>
+          <w:i/>
+          <w:iCs/>
+          <w:color w:val="C678DD"/>
+          <w:sz w:val="21"/>
+          <w:szCs w:val="21"/>
+          <w:lang w:val="en-IN" w:eastAsia="en-IN"/>
+        </w:rPr>
+        <w:t>public</w:t>
+      </w:r>
+      <w:r>
+        <w:rPr>
+          <w:rFonts w:ascii="Cascadia Code" w:eastAsia="Times New Roman" w:hAnsi="Cascadia Code" w:cs="Times New Roman"/>
+          <w:color w:val="ABB2BF"/>
+          <w:sz w:val="21"/>
+          <w:szCs w:val="21"/>
+          <w:lang w:val="en-IN" w:eastAsia="en-IN"/>
+        </w:rPr>
+        <w:t xml:space="preserve"> </w:t>
+      </w:r>
+      <w:r>
+        <w:rPr>
+          <w:rFonts w:ascii="Cascadia Code" w:eastAsia="Times New Roman" w:hAnsi="Cascadia Code" w:cs="Times New Roman"/>
+          <w:i/>
+          <w:iCs/>
+          <w:color w:val="C678DD"/>
+          <w:sz w:val="21"/>
+          <w:szCs w:val="21"/>
+          <w:lang w:val="en-IN" w:eastAsia="en-IN"/>
+        </w:rPr>
+        <w:t>void</w:t>
+      </w:r>
+      <w:r>
+        <w:rPr>
+          <w:rFonts w:ascii="Cascadia Code" w:eastAsia="Times New Roman" w:hAnsi="Cascadia Code" w:cs="Times New Roman"/>
+          <w:color w:val="ABB2BF"/>
+          <w:sz w:val="21"/>
+          <w:szCs w:val="21"/>
+          <w:lang w:val="en-IN" w:eastAsia="en-IN"/>
+        </w:rPr>
+        <w:t xml:space="preserve"> </w:t>
+      </w:r>
+      <w:proofErr w:type="spellStart"/>
+      <w:r>
+        <w:rPr>
+          <w:rFonts w:ascii="Cascadia Code" w:eastAsia="Times New Roman" w:hAnsi="Cascadia Code" w:cs="Times New Roman"/>
+          <w:color w:val="61AFEF"/>
+          <w:sz w:val="21"/>
+          <w:szCs w:val="21"/>
+          <w:lang w:val="en-IN" w:eastAsia="en-IN"/>
+        </w:rPr>
+        <w:t>OnActionExecuted</w:t>
+      </w:r>
+      <w:proofErr w:type="spellEnd"/>
+      <w:r>
+        <w:rPr>
+          <w:rFonts w:ascii="Cascadia Code" w:eastAsia="Times New Roman" w:hAnsi="Cascadia Code" w:cs="Times New Roman"/>
+          <w:color w:val="ABB2BF"/>
+          <w:sz w:val="21"/>
+          <w:szCs w:val="21"/>
+          <w:lang w:val="en-IN" w:eastAsia="en-IN"/>
+        </w:rPr>
+        <w:t>(</w:t>
+      </w:r>
+      <w:proofErr w:type="spellStart"/>
+      <w:r>
+        <w:rPr>
+          <w:rFonts w:ascii="Cascadia Code" w:eastAsia="Times New Roman" w:hAnsi="Cascadia Code" w:cs="Times New Roman"/>
+          <w:i/>
+          <w:iCs/>
+          <w:color w:val="E5C07B"/>
+          <w:sz w:val="21"/>
+          <w:szCs w:val="21"/>
+          <w:lang w:val="en-IN" w:eastAsia="en-IN"/>
+        </w:rPr>
+        <w:t>ActionExecutedContext</w:t>
+      </w:r>
+      <w:proofErr w:type="spellEnd"/>
+      <w:r>
+        <w:rPr>
+          <w:rFonts w:ascii="Cascadia Code" w:eastAsia="Times New Roman" w:hAnsi="Cascadia Code" w:cs="Times New Roman"/>
+          <w:color w:val="ABB2BF"/>
+          <w:sz w:val="21"/>
+          <w:szCs w:val="21"/>
+          <w:lang w:val="en-IN" w:eastAsia="en-IN"/>
+        </w:rPr>
+        <w:t xml:space="preserve"> </w:t>
+      </w:r>
+      <w:r>
+        <w:rPr>
+          <w:rFonts w:ascii="Cascadia Code" w:eastAsia="Times New Roman" w:hAnsi="Cascadia Code" w:cs="Times New Roman"/>
+          <w:color w:val="E5C07B"/>
+          <w:sz w:val="21"/>
+          <w:szCs w:val="21"/>
+          <w:lang w:val="en-IN" w:eastAsia="en-IN"/>
+        </w:rPr>
+        <w:t>context</w:t>
+      </w:r>
+      <w:r>
+        <w:rPr>
+          <w:rFonts w:ascii="Cascadia Code" w:eastAsia="Times New Roman" w:hAnsi="Cascadia Code" w:cs="Times New Roman"/>
+          <w:color w:val="ABB2BF"/>
+          <w:sz w:val="21"/>
+          <w:szCs w:val="21"/>
+          <w:lang w:val="en-IN" w:eastAsia="en-IN"/>
+        </w:rPr>
+        <w:t>)  </w:t>
+      </w:r>
+    </w:p>
+    <w:p>
+      <w:pPr>
+        <w:shd w:val="clear" w:color="auto" w:fill="282C34"/>
+        <w:spacing w:after="0" w:line="285" w:lineRule="atLeast"/>
+        <w:jc w:val="left"/>
+        <w:rPr>
+          <w:rFonts w:ascii="Cascadia Code" w:eastAsia="Times New Roman" w:hAnsi="Cascadia Code" w:cs="Times New Roman"/>
+          <w:color w:val="ABB2BF"/>
+          <w:sz w:val="21"/>
+          <w:szCs w:val="21"/>
+          <w:lang w:val="en-IN" w:eastAsia="en-IN"/>
+        </w:rPr>
+      </w:pPr>
+      <w:r>
+        <w:rPr>
+          <w:rFonts w:ascii="Cascadia Code" w:eastAsia="Times New Roman" w:hAnsi="Cascadia Code" w:cs="Times New Roman"/>
+          <w:color w:val="ABB2BF"/>
+          <w:sz w:val="21"/>
+          <w:szCs w:val="21"/>
+          <w:lang w:val="en-IN" w:eastAsia="en-IN"/>
+        </w:rPr>
+        <w:t>        {  </w:t>
+      </w:r>
+    </w:p>
+    <w:p>
+      <w:pPr>
+        <w:shd w:val="clear" w:color="auto" w:fill="282C34"/>
+        <w:spacing w:after="0" w:line="285" w:lineRule="atLeast"/>
+        <w:jc w:val="left"/>
+        <w:rPr>
+          <w:rFonts w:ascii="Cascadia Code" w:eastAsia="Times New Roman" w:hAnsi="Cascadia Code" w:cs="Times New Roman"/>
+          <w:color w:val="ABB2BF"/>
+          <w:sz w:val="21"/>
+          <w:szCs w:val="21"/>
+          <w:lang w:val="en-IN" w:eastAsia="en-IN"/>
+        </w:rPr>
+      </w:pPr>
+      <w:r>
+        <w:rPr>
+          <w:rFonts w:ascii="Cascadia Code" w:eastAsia="Times New Roman" w:hAnsi="Cascadia Code" w:cs="Times New Roman"/>
+          <w:color w:val="ABB2BF"/>
+          <w:sz w:val="21"/>
+          <w:szCs w:val="21"/>
+          <w:lang w:val="en-IN" w:eastAsia="en-IN"/>
+        </w:rPr>
+        <w:t xml:space="preserve">            </w:t>
+      </w:r>
       <w:r>
         <w:rPr>
           <w:rFonts w:ascii="Cascadia Code" w:eastAsia="Times New Roman" w:hAnsi="Cascadia Code" w:cs="Times New Roman"/>
@@ -8208,532 +8318,7 @@
           <w:szCs w:val="21"/>
           <w:lang w:val="en-IN" w:eastAsia="en-IN"/>
         </w:rPr>
-        <w:t>do :</w:t>
-      </w:r>
-      <w:proofErr w:type="gramEnd"/>
-      <w:r>
-        <w:rPr>
-          <w:rFonts w:ascii="Cascadia Code" w:eastAsia="Times New Roman" w:hAnsi="Cascadia Code" w:cs="Times New Roman"/>
-          <w:i/>
-          <w:iCs/>
-          <w:color w:val="7F848E"/>
-          <w:sz w:val="21"/>
-          <w:szCs w:val="21"/>
-          <w:lang w:val="en-IN" w:eastAsia="en-IN"/>
-        </w:rPr>
-        <w:t xml:space="preserve"> before the action executes  </w:t>
-      </w:r>
-    </w:p>
-    <w:p>
-      <w:pPr>
-        <w:shd w:val="clear" w:color="auto" w:fill="282C34"/>
-        <w:spacing w:after="0" w:line="285" w:lineRule="atLeast"/>
-        <w:jc w:val="left"/>
-        <w:rPr>
-          <w:rFonts w:ascii="Cascadia Code" w:eastAsia="Times New Roman" w:hAnsi="Cascadia Code" w:cs="Times New Roman"/>
-          <w:color w:val="ABB2BF"/>
-          <w:sz w:val="21"/>
-          <w:szCs w:val="21"/>
-          <w:lang w:val="en-IN" w:eastAsia="en-IN"/>
-        </w:rPr>
-      </w:pPr>
-      <w:r>
-        <w:rPr>
-          <w:rFonts w:ascii="Cascadia Code" w:eastAsia="Times New Roman" w:hAnsi="Cascadia Code" w:cs="Times New Roman"/>
-          <w:color w:val="ABB2BF"/>
-          <w:sz w:val="21"/>
-          <w:szCs w:val="21"/>
-          <w:lang w:val="en-IN" w:eastAsia="en-IN"/>
-        </w:rPr>
-        <w:t xml:space="preserve">            </w:t>
-      </w:r>
-      <w:proofErr w:type="spellStart"/>
-      <w:proofErr w:type="gramStart"/>
-      <w:r>
-        <w:rPr>
-          <w:rFonts w:ascii="Cascadia Code" w:eastAsia="Times New Roman" w:hAnsi="Cascadia Code" w:cs="Times New Roman"/>
-          <w:color w:val="E5C07B"/>
-          <w:sz w:val="21"/>
-          <w:szCs w:val="21"/>
-          <w:lang w:val="en-IN" w:eastAsia="en-IN"/>
-        </w:rPr>
-        <w:t>context</w:t>
-      </w:r>
-      <w:r>
-        <w:rPr>
-          <w:rFonts w:ascii="Cascadia Code" w:eastAsia="Times New Roman" w:hAnsi="Cascadia Code" w:cs="Times New Roman"/>
-          <w:color w:val="ABB2BF"/>
-          <w:sz w:val="21"/>
-          <w:szCs w:val="21"/>
-          <w:lang w:val="en-IN" w:eastAsia="en-IN"/>
-        </w:rPr>
-        <w:t>.</w:t>
-      </w:r>
-      <w:r>
-        <w:rPr>
-          <w:rFonts w:ascii="Cascadia Code" w:eastAsia="Times New Roman" w:hAnsi="Cascadia Code" w:cs="Times New Roman"/>
-          <w:color w:val="E5C07B"/>
-          <w:sz w:val="21"/>
-          <w:szCs w:val="21"/>
-          <w:lang w:val="en-IN" w:eastAsia="en-IN"/>
-        </w:rPr>
-        <w:t>Result</w:t>
-      </w:r>
-      <w:proofErr w:type="spellEnd"/>
-      <w:proofErr w:type="gramEnd"/>
-      <w:r>
-        <w:rPr>
-          <w:rFonts w:ascii="Cascadia Code" w:eastAsia="Times New Roman" w:hAnsi="Cascadia Code" w:cs="Times New Roman"/>
-          <w:color w:val="ABB2BF"/>
-          <w:sz w:val="21"/>
-          <w:szCs w:val="21"/>
-          <w:lang w:val="en-IN" w:eastAsia="en-IN"/>
-        </w:rPr>
-        <w:t xml:space="preserve"> </w:t>
-      </w:r>
-      <w:r>
-        <w:rPr>
-          <w:rFonts w:ascii="Cascadia Code" w:eastAsia="Times New Roman" w:hAnsi="Cascadia Code" w:cs="Times New Roman"/>
-          <w:color w:val="56B6C2"/>
-          <w:sz w:val="21"/>
-          <w:szCs w:val="21"/>
-          <w:lang w:val="en-IN" w:eastAsia="en-IN"/>
-        </w:rPr>
-        <w:t>=</w:t>
-      </w:r>
-      <w:r>
-        <w:rPr>
-          <w:rFonts w:ascii="Cascadia Code" w:eastAsia="Times New Roman" w:hAnsi="Cascadia Code" w:cs="Times New Roman"/>
-          <w:color w:val="ABB2BF"/>
-          <w:sz w:val="21"/>
-          <w:szCs w:val="21"/>
-          <w:lang w:val="en-IN" w:eastAsia="en-IN"/>
-        </w:rPr>
-        <w:t xml:space="preserve"> </w:t>
-      </w:r>
-      <w:r>
-        <w:rPr>
-          <w:rFonts w:ascii="Cascadia Code" w:eastAsia="Times New Roman" w:hAnsi="Cascadia Code" w:cs="Times New Roman"/>
-          <w:i/>
-          <w:iCs/>
-          <w:color w:val="C678DD"/>
-          <w:sz w:val="21"/>
-          <w:szCs w:val="21"/>
-          <w:lang w:val="en-IN" w:eastAsia="en-IN"/>
-        </w:rPr>
-        <w:t>new</w:t>
-      </w:r>
-      <w:r>
-        <w:rPr>
-          <w:rFonts w:ascii="Cascadia Code" w:eastAsia="Times New Roman" w:hAnsi="Cascadia Code" w:cs="Times New Roman"/>
-          <w:color w:val="ABB2BF"/>
-          <w:sz w:val="21"/>
-          <w:szCs w:val="21"/>
-          <w:lang w:val="en-IN" w:eastAsia="en-IN"/>
-        </w:rPr>
-        <w:t xml:space="preserve"> </w:t>
-      </w:r>
-      <w:proofErr w:type="spellStart"/>
-      <w:r>
-        <w:rPr>
-          <w:rFonts w:ascii="Cascadia Code" w:eastAsia="Times New Roman" w:hAnsi="Cascadia Code" w:cs="Times New Roman"/>
-          <w:i/>
-          <w:iCs/>
-          <w:color w:val="E5C07B"/>
-          <w:sz w:val="21"/>
-          <w:szCs w:val="21"/>
-          <w:lang w:val="en-IN" w:eastAsia="en-IN"/>
-        </w:rPr>
-        <w:t>ContentResult</w:t>
-      </w:r>
-      <w:proofErr w:type="spellEnd"/>
-      <w:r>
-        <w:rPr>
-          <w:rFonts w:ascii="Cascadia Code" w:eastAsia="Times New Roman" w:hAnsi="Cascadia Code" w:cs="Times New Roman"/>
-          <w:color w:val="ABB2BF"/>
-          <w:sz w:val="21"/>
-          <w:szCs w:val="21"/>
-          <w:lang w:val="en-IN" w:eastAsia="en-IN"/>
-        </w:rPr>
-        <w:t>()  </w:t>
-      </w:r>
-    </w:p>
-    <w:p>
-      <w:pPr>
-        <w:shd w:val="clear" w:color="auto" w:fill="282C34"/>
-        <w:spacing w:after="0" w:line="285" w:lineRule="atLeast"/>
-        <w:jc w:val="left"/>
-        <w:rPr>
-          <w:rFonts w:ascii="Cascadia Code" w:eastAsia="Times New Roman" w:hAnsi="Cascadia Code" w:cs="Times New Roman"/>
-          <w:color w:val="ABB2BF"/>
-          <w:sz w:val="21"/>
-          <w:szCs w:val="21"/>
-          <w:lang w:val="en-IN" w:eastAsia="en-IN"/>
-        </w:rPr>
-      </w:pPr>
-      <w:r>
-        <w:rPr>
-          <w:rFonts w:ascii="Cascadia Code" w:eastAsia="Times New Roman" w:hAnsi="Cascadia Code" w:cs="Times New Roman"/>
-          <w:color w:val="ABB2BF"/>
-          <w:sz w:val="21"/>
-          <w:szCs w:val="21"/>
-          <w:lang w:val="en-IN" w:eastAsia="en-IN"/>
-        </w:rPr>
-        <w:t>            {  </w:t>
-      </w:r>
-    </w:p>
-    <w:p>
-      <w:pPr>
-        <w:shd w:val="clear" w:color="auto" w:fill="282C34"/>
-        <w:spacing w:after="0" w:line="285" w:lineRule="atLeast"/>
-        <w:jc w:val="left"/>
-        <w:rPr>
-          <w:rFonts w:ascii="Cascadia Code" w:eastAsia="Times New Roman" w:hAnsi="Cascadia Code" w:cs="Times New Roman"/>
-          <w:color w:val="ABB2BF"/>
-          <w:sz w:val="21"/>
-          <w:szCs w:val="21"/>
-          <w:lang w:val="en-IN" w:eastAsia="en-IN"/>
-        </w:rPr>
-      </w:pPr>
-      <w:r>
-        <w:rPr>
-          <w:rFonts w:ascii="Cascadia Code" w:eastAsia="Times New Roman" w:hAnsi="Cascadia Code" w:cs="Times New Roman"/>
-          <w:color w:val="ABB2BF"/>
-          <w:sz w:val="21"/>
-          <w:szCs w:val="21"/>
-          <w:lang w:val="en-IN" w:eastAsia="en-IN"/>
-        </w:rPr>
-        <w:t xml:space="preserve">                </w:t>
-      </w:r>
-      <w:r>
-        <w:rPr>
-          <w:rFonts w:ascii="Cascadia Code" w:eastAsia="Times New Roman" w:hAnsi="Cascadia Code" w:cs="Times New Roman"/>
-          <w:color w:val="E06C75"/>
-          <w:sz w:val="21"/>
-          <w:szCs w:val="21"/>
-          <w:lang w:val="en-IN" w:eastAsia="en-IN"/>
-        </w:rPr>
-        <w:t>Content</w:t>
-      </w:r>
-      <w:r>
-        <w:rPr>
-          <w:rFonts w:ascii="Cascadia Code" w:eastAsia="Times New Roman" w:hAnsi="Cascadia Code" w:cs="Times New Roman"/>
-          <w:color w:val="ABB2BF"/>
-          <w:sz w:val="21"/>
-          <w:szCs w:val="21"/>
-          <w:lang w:val="en-IN" w:eastAsia="en-IN"/>
-        </w:rPr>
-        <w:t xml:space="preserve"> </w:t>
-      </w:r>
-      <w:r>
-        <w:rPr>
-          <w:rFonts w:ascii="Cascadia Code" w:eastAsia="Times New Roman" w:hAnsi="Cascadia Code" w:cs="Times New Roman"/>
-          <w:color w:val="56B6C2"/>
-          <w:sz w:val="21"/>
-          <w:szCs w:val="21"/>
-          <w:lang w:val="en-IN" w:eastAsia="en-IN"/>
-        </w:rPr>
-        <w:t>=</w:t>
-      </w:r>
-      <w:r>
-        <w:rPr>
-          <w:rFonts w:ascii="Cascadia Code" w:eastAsia="Times New Roman" w:hAnsi="Cascadia Code" w:cs="Times New Roman"/>
-          <w:color w:val="ABB2BF"/>
-          <w:sz w:val="21"/>
-          <w:szCs w:val="21"/>
-          <w:lang w:val="en-IN" w:eastAsia="en-IN"/>
-        </w:rPr>
-        <w:t xml:space="preserve"> </w:t>
-      </w:r>
-      <w:r>
-        <w:rPr>
-          <w:rFonts w:ascii="Cascadia Code" w:eastAsia="Times New Roman" w:hAnsi="Cascadia Code" w:cs="Times New Roman"/>
-          <w:color w:val="98C379"/>
-          <w:sz w:val="21"/>
-          <w:szCs w:val="21"/>
-          <w:lang w:val="en-IN" w:eastAsia="en-IN"/>
-        </w:rPr>
-        <w:t>"Short circuit filter"</w:t>
-      </w:r>
-      <w:r>
-        <w:rPr>
-          <w:rFonts w:ascii="Cascadia Code" w:eastAsia="Times New Roman" w:hAnsi="Cascadia Code" w:cs="Times New Roman"/>
-          <w:color w:val="ABB2BF"/>
-          <w:sz w:val="21"/>
-          <w:szCs w:val="21"/>
-          <w:lang w:val="en-IN" w:eastAsia="en-IN"/>
-        </w:rPr>
-        <w:t xml:space="preserve">  </w:t>
-      </w:r>
-    </w:p>
-    <w:p>
-      <w:pPr>
-        <w:shd w:val="clear" w:color="auto" w:fill="282C34"/>
-        <w:spacing w:after="0" w:line="285" w:lineRule="atLeast"/>
-        <w:jc w:val="left"/>
-        <w:rPr>
-          <w:rFonts w:ascii="Cascadia Code" w:eastAsia="Times New Roman" w:hAnsi="Cascadia Code" w:cs="Times New Roman"/>
-          <w:color w:val="ABB2BF"/>
-          <w:sz w:val="21"/>
-          <w:szCs w:val="21"/>
-          <w:lang w:val="en-IN" w:eastAsia="en-IN"/>
-        </w:rPr>
-      </w:pPr>
-      <w:r>
-        <w:rPr>
-          <w:rFonts w:ascii="Cascadia Code" w:eastAsia="Times New Roman" w:hAnsi="Cascadia Code" w:cs="Times New Roman"/>
-          <w:color w:val="ABB2BF"/>
-          <w:sz w:val="21"/>
-          <w:szCs w:val="21"/>
-          <w:lang w:val="en-IN" w:eastAsia="en-IN"/>
-        </w:rPr>
-        <w:t>            };  </w:t>
-      </w:r>
-    </w:p>
-    <w:p>
-      <w:pPr>
-        <w:shd w:val="clear" w:color="auto" w:fill="282C34"/>
-        <w:spacing w:after="0" w:line="285" w:lineRule="atLeast"/>
-        <w:jc w:val="left"/>
-        <w:rPr>
-          <w:rFonts w:ascii="Cascadia Code" w:eastAsia="Times New Roman" w:hAnsi="Cascadia Code" w:cs="Times New Roman"/>
-          <w:color w:val="ABB2BF"/>
-          <w:sz w:val="21"/>
-          <w:szCs w:val="21"/>
-          <w:lang w:val="en-IN" w:eastAsia="en-IN"/>
-        </w:rPr>
-      </w:pPr>
-      <w:r>
-        <w:rPr>
-          <w:rFonts w:ascii="Cascadia Code" w:eastAsia="Times New Roman" w:hAnsi="Cascadia Code" w:cs="Times New Roman"/>
-          <w:color w:val="ABB2BF"/>
-          <w:sz w:val="21"/>
-          <w:szCs w:val="21"/>
-          <w:lang w:val="en-IN" w:eastAsia="en-IN"/>
-        </w:rPr>
-        <w:t>        }  </w:t>
-      </w:r>
-    </w:p>
-    <w:p>
-      <w:pPr>
-        <w:shd w:val="clear" w:color="auto" w:fill="282C34"/>
-        <w:spacing w:after="0" w:line="285" w:lineRule="atLeast"/>
-        <w:jc w:val="left"/>
-        <w:rPr>
-          <w:rFonts w:ascii="Cascadia Code" w:eastAsia="Times New Roman" w:hAnsi="Cascadia Code" w:cs="Times New Roman"/>
-          <w:color w:val="ABB2BF"/>
-          <w:sz w:val="21"/>
-          <w:szCs w:val="21"/>
-          <w:lang w:val="en-IN" w:eastAsia="en-IN"/>
-        </w:rPr>
-      </w:pPr>
-      <w:r>
-        <w:rPr>
-          <w:rFonts w:ascii="Cascadia Code" w:eastAsia="Times New Roman" w:hAnsi="Cascadia Code" w:cs="Times New Roman"/>
-          <w:color w:val="ABB2BF"/>
-          <w:sz w:val="21"/>
-          <w:szCs w:val="21"/>
-          <w:lang w:val="en-IN" w:eastAsia="en-IN"/>
-        </w:rPr>
-        <w:t xml:space="preserve">        </w:t>
-      </w:r>
-      <w:r>
-        <w:rPr>
-          <w:rFonts w:ascii="Cascadia Code" w:eastAsia="Times New Roman" w:hAnsi="Cascadia Code" w:cs="Times New Roman"/>
-          <w:i/>
-          <w:iCs/>
-          <w:color w:val="C678DD"/>
-          <w:sz w:val="21"/>
-          <w:szCs w:val="21"/>
-          <w:lang w:val="en-IN" w:eastAsia="en-IN"/>
-        </w:rPr>
-        <w:t>public</w:t>
-      </w:r>
-      <w:r>
-        <w:rPr>
-          <w:rFonts w:ascii="Cascadia Code" w:eastAsia="Times New Roman" w:hAnsi="Cascadia Code" w:cs="Times New Roman"/>
-          <w:color w:val="ABB2BF"/>
-          <w:sz w:val="21"/>
-          <w:szCs w:val="21"/>
-          <w:lang w:val="en-IN" w:eastAsia="en-IN"/>
-        </w:rPr>
-        <w:t xml:space="preserve"> </w:t>
-      </w:r>
-      <w:r>
-        <w:rPr>
-          <w:rFonts w:ascii="Cascadia Code" w:eastAsia="Times New Roman" w:hAnsi="Cascadia Code" w:cs="Times New Roman"/>
-          <w:i/>
-          <w:iCs/>
-          <w:color w:val="C678DD"/>
-          <w:sz w:val="21"/>
-          <w:szCs w:val="21"/>
-          <w:lang w:val="en-IN" w:eastAsia="en-IN"/>
-        </w:rPr>
-        <w:t>void</w:t>
-      </w:r>
-      <w:r>
-        <w:rPr>
-          <w:rFonts w:ascii="Cascadia Code" w:eastAsia="Times New Roman" w:hAnsi="Cascadia Code" w:cs="Times New Roman"/>
-          <w:color w:val="ABB2BF"/>
-          <w:sz w:val="21"/>
-          <w:szCs w:val="21"/>
-          <w:lang w:val="en-IN" w:eastAsia="en-IN"/>
-        </w:rPr>
-        <w:t xml:space="preserve"> </w:t>
-      </w:r>
-      <w:proofErr w:type="spellStart"/>
-      <w:proofErr w:type="gramStart"/>
-      <w:r>
-        <w:rPr>
-          <w:rFonts w:ascii="Cascadia Code" w:eastAsia="Times New Roman" w:hAnsi="Cascadia Code" w:cs="Times New Roman"/>
-          <w:color w:val="61AFEF"/>
-          <w:sz w:val="21"/>
-          <w:szCs w:val="21"/>
-          <w:lang w:val="en-IN" w:eastAsia="en-IN"/>
-        </w:rPr>
-        <w:t>OnActionExecuted</w:t>
-      </w:r>
-      <w:proofErr w:type="spellEnd"/>
-      <w:r>
-        <w:rPr>
-          <w:rFonts w:ascii="Cascadia Code" w:eastAsia="Times New Roman" w:hAnsi="Cascadia Code" w:cs="Times New Roman"/>
-          <w:color w:val="ABB2BF"/>
-          <w:sz w:val="21"/>
-          <w:szCs w:val="21"/>
-          <w:lang w:val="en-IN" w:eastAsia="en-IN"/>
-        </w:rPr>
-        <w:t>(</w:t>
-      </w:r>
-      <w:proofErr w:type="spellStart"/>
-      <w:proofErr w:type="gramEnd"/>
-      <w:r>
-        <w:rPr>
-          <w:rFonts w:ascii="Cascadia Code" w:eastAsia="Times New Roman" w:hAnsi="Cascadia Code" w:cs="Times New Roman"/>
-          <w:i/>
-          <w:iCs/>
-          <w:color w:val="E5C07B"/>
-          <w:sz w:val="21"/>
-          <w:szCs w:val="21"/>
-          <w:lang w:val="en-IN" w:eastAsia="en-IN"/>
-        </w:rPr>
-        <w:t>ActionExecutedContext</w:t>
-      </w:r>
-      <w:proofErr w:type="spellEnd"/>
-      <w:r>
-        <w:rPr>
-          <w:rFonts w:ascii="Cascadia Code" w:eastAsia="Times New Roman" w:hAnsi="Cascadia Code" w:cs="Times New Roman"/>
-          <w:color w:val="ABB2BF"/>
-          <w:sz w:val="21"/>
-          <w:szCs w:val="21"/>
-          <w:lang w:val="en-IN" w:eastAsia="en-IN"/>
-        </w:rPr>
-        <w:t xml:space="preserve"> </w:t>
-      </w:r>
-      <w:r>
-        <w:rPr>
-          <w:rFonts w:ascii="Cascadia Code" w:eastAsia="Times New Roman" w:hAnsi="Cascadia Code" w:cs="Times New Roman"/>
-          <w:color w:val="E5C07B"/>
-          <w:sz w:val="21"/>
-          <w:szCs w:val="21"/>
-          <w:lang w:val="en-IN" w:eastAsia="en-IN"/>
-        </w:rPr>
-        <w:t>context</w:t>
-      </w:r>
-      <w:r>
-        <w:rPr>
-          <w:rFonts w:ascii="Cascadia Code" w:eastAsia="Times New Roman" w:hAnsi="Cascadia Code" w:cs="Times New Roman"/>
-          <w:color w:val="ABB2BF"/>
-          <w:sz w:val="21"/>
-          <w:szCs w:val="21"/>
-          <w:lang w:val="en-IN" w:eastAsia="en-IN"/>
-        </w:rPr>
-        <w:t>)  </w:t>
-      </w:r>
-    </w:p>
-    <w:p>
-      <w:pPr>
-        <w:shd w:val="clear" w:color="auto" w:fill="282C34"/>
-        <w:spacing w:after="0" w:line="285" w:lineRule="atLeast"/>
-        <w:jc w:val="left"/>
-        <w:rPr>
-          <w:rFonts w:ascii="Cascadia Code" w:eastAsia="Times New Roman" w:hAnsi="Cascadia Code" w:cs="Times New Roman"/>
-          <w:color w:val="ABB2BF"/>
-          <w:sz w:val="21"/>
-          <w:szCs w:val="21"/>
-          <w:lang w:val="en-IN" w:eastAsia="en-IN"/>
-        </w:rPr>
-      </w:pPr>
-      <w:r>
-        <w:rPr>
-          <w:rFonts w:ascii="Cascadia Code" w:eastAsia="Times New Roman" w:hAnsi="Cascadia Code" w:cs="Times New Roman"/>
-          <w:color w:val="ABB2BF"/>
-          <w:sz w:val="21"/>
-          <w:szCs w:val="21"/>
-          <w:lang w:val="en-IN" w:eastAsia="en-IN"/>
-        </w:rPr>
-        <w:t>        {  </w:t>
-      </w:r>
-    </w:p>
-    <w:p>
-      <w:pPr>
-        <w:shd w:val="clear" w:color="auto" w:fill="282C34"/>
-        <w:spacing w:after="0" w:line="285" w:lineRule="atLeast"/>
-        <w:jc w:val="left"/>
-        <w:rPr>
-          <w:rFonts w:ascii="Cascadia Code" w:eastAsia="Times New Roman" w:hAnsi="Cascadia Code" w:cs="Times New Roman"/>
-          <w:color w:val="ABB2BF"/>
-          <w:sz w:val="21"/>
-          <w:szCs w:val="21"/>
-          <w:lang w:val="en-IN" w:eastAsia="en-IN"/>
-        </w:rPr>
-      </w:pPr>
-      <w:r>
-        <w:rPr>
-          <w:rFonts w:ascii="Cascadia Code" w:eastAsia="Times New Roman" w:hAnsi="Cascadia Code" w:cs="Times New Roman"/>
-          <w:color w:val="ABB2BF"/>
-          <w:sz w:val="21"/>
-          <w:szCs w:val="21"/>
-          <w:lang w:val="en-IN" w:eastAsia="en-IN"/>
-        </w:rPr>
-        <w:t xml:space="preserve">            </w:t>
-      </w:r>
-      <w:r>
-        <w:rPr>
-          <w:rFonts w:ascii="Cascadia Code" w:eastAsia="Times New Roman" w:hAnsi="Cascadia Code" w:cs="Times New Roman"/>
-          <w:i/>
-          <w:iCs/>
-          <w:color w:val="7F848E"/>
-          <w:sz w:val="21"/>
-          <w:szCs w:val="21"/>
-          <w:lang w:val="en-IN" w:eastAsia="en-IN"/>
-        </w:rPr>
-        <w:t xml:space="preserve">//To </w:t>
-      </w:r>
-      <w:proofErr w:type="gramStart"/>
-      <w:r>
-        <w:rPr>
-          <w:rFonts w:ascii="Cascadia Code" w:eastAsia="Times New Roman" w:hAnsi="Cascadia Code" w:cs="Times New Roman"/>
-          <w:i/>
-          <w:iCs/>
-          <w:color w:val="7F848E"/>
-          <w:sz w:val="21"/>
-          <w:szCs w:val="21"/>
-          <w:lang w:val="en-IN" w:eastAsia="en-IN"/>
-        </w:rPr>
-        <w:t>do :</w:t>
-      </w:r>
-      <w:proofErr w:type="gramEnd"/>
-      <w:r>
-        <w:rPr>
-          <w:rFonts w:ascii="Cascadia Code" w:eastAsia="Times New Roman" w:hAnsi="Cascadia Code" w:cs="Times New Roman"/>
-          <w:i/>
-          <w:iCs/>
-          <w:color w:val="7F848E"/>
-          <w:sz w:val="21"/>
-          <w:szCs w:val="21"/>
-          <w:lang w:val="en-IN" w:eastAsia="en-IN"/>
-        </w:rPr>
-        <w:t xml:space="preserve"> after the action executes  </w:t>
+        <w:t>//To do : after the action executes  </w:t>
       </w:r>
     </w:p>
     <w:p>
@@ -8908,15 +8493,7 @@
         </w:numPr>
       </w:pPr>
       <w:r>
-        <w:t xml:space="preserve">There are many </w:t>
-      </w:r>
-      <w:proofErr w:type="gramStart"/>
-      <w:r>
-        <w:t>way</w:t>
-      </w:r>
-      <w:proofErr w:type="gramEnd"/>
-      <w:r>
-        <w:t xml:space="preserve"> to overcome this limitation. </w:t>
+        <w:t xml:space="preserve">There are many way to overcome this limitation. </w:t>
       </w:r>
     </w:p>
     <w:p>
@@ -9132,7 +8709,6 @@
         <w:t xml:space="preserve"> </w:t>
       </w:r>
       <w:proofErr w:type="spellStart"/>
-      <w:proofErr w:type="gramStart"/>
       <w:r>
         <w:rPr>
           <w:rFonts w:ascii="Cascadia Code" w:eastAsia="Times New Roman" w:hAnsi="Cascadia Code" w:cs="Times New Roman"/>
@@ -9204,7 +8780,6 @@
         <w:t>Filters</w:t>
       </w:r>
       <w:proofErr w:type="spellEnd"/>
-      <w:proofErr w:type="gramEnd"/>
       <w:r>
         <w:rPr>
           <w:rFonts w:ascii="Cascadia Code" w:eastAsia="Times New Roman" w:hAnsi="Cascadia Code" w:cs="Times New Roman"/>
@@ -9252,7 +8827,6 @@
         <w:t xml:space="preserve"> </w:t>
       </w:r>
       <w:proofErr w:type="spellStart"/>
-      <w:proofErr w:type="gramStart"/>
       <w:r>
         <w:rPr>
           <w:rFonts w:ascii="Cascadia Code" w:eastAsia="Times New Roman" w:hAnsi="Cascadia Code" w:cs="Times New Roman"/>
@@ -9304,7 +8878,6 @@
         <w:t>Logging</w:t>
       </w:r>
       <w:proofErr w:type="spellEnd"/>
-      <w:proofErr w:type="gramEnd"/>
       <w:r>
         <w:rPr>
           <w:rFonts w:ascii="Cascadia Code" w:eastAsia="Times New Roman" w:hAnsi="Cascadia Code" w:cs="Times New Roman"/>
@@ -9486,7 +9059,6 @@
         <w:t xml:space="preserve"> </w:t>
       </w:r>
       <w:proofErr w:type="spellStart"/>
-      <w:proofErr w:type="gramStart"/>
       <w:r>
         <w:rPr>
           <w:rFonts w:ascii="Cascadia Code" w:eastAsia="Times New Roman" w:hAnsi="Cascadia Code" w:cs="Times New Roman"/>
@@ -9506,18 +9078,7 @@
           <w:szCs w:val="21"/>
           <w:lang w:val="en-IN" w:eastAsia="en-IN"/>
         </w:rPr>
-        <w:t xml:space="preserve"> :</w:t>
-      </w:r>
-      <w:proofErr w:type="gramEnd"/>
-      <w:r>
-        <w:rPr>
-          <w:rFonts w:ascii="Cascadia Code" w:eastAsia="Times New Roman" w:hAnsi="Cascadia Code" w:cs="Times New Roman"/>
-          <w:color w:val="ABB2BF"/>
-          <w:sz w:val="21"/>
-          <w:szCs w:val="21"/>
-          <w:lang w:val="en-IN" w:eastAsia="en-IN"/>
-        </w:rPr>
-        <w:t xml:space="preserve"> </w:t>
+        <w:t xml:space="preserve"> : </w:t>
       </w:r>
       <w:proofErr w:type="spellStart"/>
       <w:r>
@@ -9702,7 +9263,6 @@
         <w:t xml:space="preserve"> </w:t>
       </w:r>
       <w:proofErr w:type="spellStart"/>
-      <w:proofErr w:type="gramStart"/>
       <w:r>
         <w:rPr>
           <w:rFonts w:ascii="Cascadia Code" w:eastAsia="Times New Roman" w:hAnsi="Cascadia Code" w:cs="Times New Roman"/>
@@ -9725,7 +9285,6 @@
         <w:t>(</w:t>
       </w:r>
       <w:proofErr w:type="spellStart"/>
-      <w:proofErr w:type="gramEnd"/>
       <w:r>
         <w:rPr>
           <w:rFonts w:ascii="Cascadia Code" w:eastAsia="Times New Roman" w:hAnsi="Cascadia Code" w:cs="Times New Roman"/>
@@ -9925,27 +9484,15 @@
         <w:t>ExampleFilterWithDI</w:t>
       </w:r>
       <w:proofErr w:type="spellEnd"/>
-      <w:proofErr w:type="gramStart"/>
-      <w:r>
-        <w:rPr>
-          <w:rFonts w:ascii="Cascadia Code" w:eastAsia="Times New Roman" w:hAnsi="Cascadia Code" w:cs="Times New Roman"/>
-          <w:color w:val="ABB2BF"/>
-          <w:sz w:val="21"/>
-          <w:szCs w:val="21"/>
-          <w:lang w:val="en-IN" w:eastAsia="en-IN"/>
-        </w:rPr>
-        <w:t>&gt;(</w:t>
-      </w:r>
-      <w:proofErr w:type="gramEnd"/>
-      <w:r>
-        <w:rPr>
-          <w:rFonts w:ascii="Cascadia Code" w:eastAsia="Times New Roman" w:hAnsi="Cascadia Code" w:cs="Times New Roman"/>
-          <w:color w:val="ABB2BF"/>
-          <w:sz w:val="21"/>
-          <w:szCs w:val="21"/>
-          <w:lang w:val="en-IN" w:eastAsia="en-IN"/>
-        </w:rPr>
-        <w:t>);  </w:t>
+      <w:r>
+        <w:rPr>
+          <w:rFonts w:ascii="Cascadia Code" w:eastAsia="Times New Roman" w:hAnsi="Cascadia Code" w:cs="Times New Roman"/>
+          <w:color w:val="ABB2BF"/>
+          <w:sz w:val="21"/>
+          <w:szCs w:val="21"/>
+          <w:lang w:val="en-IN" w:eastAsia="en-IN"/>
+        </w:rPr>
+        <w:t>&gt;();  </w:t>
       </w:r>
     </w:p>
     <w:p>
@@ -10040,7 +9587,6 @@
         <w:t xml:space="preserve"> </w:t>
       </w:r>
       <w:proofErr w:type="spellStart"/>
-      <w:proofErr w:type="gramStart"/>
       <w:r>
         <w:rPr>
           <w:rFonts w:ascii="Cascadia Code" w:eastAsia="Times New Roman" w:hAnsi="Cascadia Code" w:cs="Times New Roman"/>
@@ -10063,7 +9609,6 @@
         <w:t>(</w:t>
       </w:r>
       <w:proofErr w:type="spellStart"/>
-      <w:proofErr w:type="gramEnd"/>
       <w:r>
         <w:rPr>
           <w:rFonts w:ascii="Cascadia Code" w:eastAsia="Times New Roman" w:hAnsi="Cascadia Code" w:cs="Times New Roman"/>
@@ -10165,9 +9710,323 @@
           <w:szCs w:val="21"/>
           <w:lang w:val="en-IN" w:eastAsia="en-IN"/>
         </w:rPr>
-        <w:t xml:space="preserve">//To </w:t>
-      </w:r>
-      <w:proofErr w:type="gramStart"/>
+        <w:t>//To do : before the action executes  </w:t>
+      </w:r>
+    </w:p>
+    <w:p>
+      <w:pPr>
+        <w:shd w:val="clear" w:color="auto" w:fill="282C34"/>
+        <w:spacing w:after="0" w:line="285" w:lineRule="atLeast"/>
+        <w:jc w:val="left"/>
+        <w:rPr>
+          <w:rFonts w:ascii="Cascadia Code" w:eastAsia="Times New Roman" w:hAnsi="Cascadia Code" w:cs="Times New Roman"/>
+          <w:color w:val="ABB2BF"/>
+          <w:sz w:val="21"/>
+          <w:szCs w:val="21"/>
+          <w:lang w:val="en-IN" w:eastAsia="en-IN"/>
+        </w:rPr>
+      </w:pPr>
+      <w:r>
+        <w:rPr>
+          <w:rFonts w:ascii="Cascadia Code" w:eastAsia="Times New Roman" w:hAnsi="Cascadia Code" w:cs="Times New Roman"/>
+          <w:color w:val="ABB2BF"/>
+          <w:sz w:val="21"/>
+          <w:szCs w:val="21"/>
+          <w:lang w:val="en-IN" w:eastAsia="en-IN"/>
+        </w:rPr>
+        <w:t>           </w:t>
+      </w:r>
+      <w:r>
+        <w:rPr>
+          <w:rFonts w:ascii="Cascadia Code" w:eastAsia="Times New Roman" w:hAnsi="Cascadia Code" w:cs="Times New Roman"/>
+          <w:color w:val="D19A66"/>
+          <w:sz w:val="21"/>
+          <w:szCs w:val="21"/>
+          <w:lang w:val="en-IN" w:eastAsia="en-IN"/>
+        </w:rPr>
+        <w:t xml:space="preserve"> _</w:t>
+      </w:r>
+      <w:proofErr w:type="spellStart"/>
+      <w:r>
+        <w:rPr>
+          <w:rFonts w:ascii="Cascadia Code" w:eastAsia="Times New Roman" w:hAnsi="Cascadia Code" w:cs="Times New Roman"/>
+          <w:color w:val="E5C07B"/>
+          <w:sz w:val="21"/>
+          <w:szCs w:val="21"/>
+          <w:lang w:val="en-IN" w:eastAsia="en-IN"/>
+        </w:rPr>
+        <w:t>logger</w:t>
+      </w:r>
+      <w:r>
+        <w:rPr>
+          <w:rFonts w:ascii="Cascadia Code" w:eastAsia="Times New Roman" w:hAnsi="Cascadia Code" w:cs="Times New Roman"/>
+          <w:color w:val="ABB2BF"/>
+          <w:sz w:val="21"/>
+          <w:szCs w:val="21"/>
+          <w:lang w:val="en-IN" w:eastAsia="en-IN"/>
+        </w:rPr>
+        <w:t>.LogInformation</w:t>
+      </w:r>
+      <w:proofErr w:type="spellEnd"/>
+      <w:r>
+        <w:rPr>
+          <w:rFonts w:ascii="Cascadia Code" w:eastAsia="Times New Roman" w:hAnsi="Cascadia Code" w:cs="Times New Roman"/>
+          <w:color w:val="ABB2BF"/>
+          <w:sz w:val="21"/>
+          <w:szCs w:val="21"/>
+          <w:lang w:val="en-IN" w:eastAsia="en-IN"/>
+        </w:rPr>
+        <w:t>(</w:t>
+      </w:r>
+      <w:r>
+        <w:rPr>
+          <w:rFonts w:ascii="Cascadia Code" w:eastAsia="Times New Roman" w:hAnsi="Cascadia Code" w:cs="Times New Roman"/>
+          <w:color w:val="98C379"/>
+          <w:sz w:val="21"/>
+          <w:szCs w:val="21"/>
+          <w:lang w:val="en-IN" w:eastAsia="en-IN"/>
+        </w:rPr>
+        <w:t>"</w:t>
+      </w:r>
+      <w:proofErr w:type="spellStart"/>
+      <w:r>
+        <w:rPr>
+          <w:rFonts w:ascii="Cascadia Code" w:eastAsia="Times New Roman" w:hAnsi="Cascadia Code" w:cs="Times New Roman"/>
+          <w:color w:val="98C379"/>
+          <w:sz w:val="21"/>
+          <w:szCs w:val="21"/>
+          <w:lang w:val="en-IN" w:eastAsia="en-IN"/>
+        </w:rPr>
+        <w:t>OnActionExecuting</w:t>
+      </w:r>
+      <w:proofErr w:type="spellEnd"/>
+      <w:r>
+        <w:rPr>
+          <w:rFonts w:ascii="Cascadia Code" w:eastAsia="Times New Roman" w:hAnsi="Cascadia Code" w:cs="Times New Roman"/>
+          <w:color w:val="98C379"/>
+          <w:sz w:val="21"/>
+          <w:szCs w:val="21"/>
+          <w:lang w:val="en-IN" w:eastAsia="en-IN"/>
+        </w:rPr>
+        <w:t>"</w:t>
+      </w:r>
+      <w:r>
+        <w:rPr>
+          <w:rFonts w:ascii="Cascadia Code" w:eastAsia="Times New Roman" w:hAnsi="Cascadia Code" w:cs="Times New Roman"/>
+          <w:color w:val="ABB2BF"/>
+          <w:sz w:val="21"/>
+          <w:szCs w:val="21"/>
+          <w:lang w:val="en-IN" w:eastAsia="en-IN"/>
+        </w:rPr>
+        <w:t>);  </w:t>
+      </w:r>
+    </w:p>
+    <w:p>
+      <w:pPr>
+        <w:shd w:val="clear" w:color="auto" w:fill="282C34"/>
+        <w:spacing w:after="0" w:line="285" w:lineRule="atLeast"/>
+        <w:jc w:val="left"/>
+        <w:rPr>
+          <w:rFonts w:ascii="Cascadia Code" w:eastAsia="Times New Roman" w:hAnsi="Cascadia Code" w:cs="Times New Roman"/>
+          <w:color w:val="ABB2BF"/>
+          <w:sz w:val="21"/>
+          <w:szCs w:val="21"/>
+          <w:lang w:val="en-IN" w:eastAsia="en-IN"/>
+        </w:rPr>
+      </w:pPr>
+      <w:r>
+        <w:rPr>
+          <w:rFonts w:ascii="Cascadia Code" w:eastAsia="Times New Roman" w:hAnsi="Cascadia Code" w:cs="Times New Roman"/>
+          <w:color w:val="ABB2BF"/>
+          <w:sz w:val="21"/>
+          <w:szCs w:val="21"/>
+          <w:lang w:val="en-IN" w:eastAsia="en-IN"/>
+        </w:rPr>
+        <w:lastRenderedPageBreak/>
+        <w:t>        }  </w:t>
+      </w:r>
+    </w:p>
+    <w:p>
+      <w:pPr>
+        <w:shd w:val="clear" w:color="auto" w:fill="282C34"/>
+        <w:spacing w:after="0" w:line="285" w:lineRule="atLeast"/>
+        <w:jc w:val="left"/>
+        <w:rPr>
+          <w:rFonts w:ascii="Cascadia Code" w:eastAsia="Times New Roman" w:hAnsi="Cascadia Code" w:cs="Times New Roman"/>
+          <w:color w:val="ABB2BF"/>
+          <w:sz w:val="21"/>
+          <w:szCs w:val="21"/>
+          <w:lang w:val="en-IN" w:eastAsia="en-IN"/>
+        </w:rPr>
+      </w:pPr>
+      <w:r>
+        <w:rPr>
+          <w:rFonts w:ascii="Cascadia Code" w:eastAsia="Times New Roman" w:hAnsi="Cascadia Code" w:cs="Times New Roman"/>
+          <w:color w:val="ABB2BF"/>
+          <w:sz w:val="21"/>
+          <w:szCs w:val="21"/>
+          <w:lang w:val="en-IN" w:eastAsia="en-IN"/>
+        </w:rPr>
+        <w:t xml:space="preserve">        </w:t>
+      </w:r>
+      <w:r>
+        <w:rPr>
+          <w:rFonts w:ascii="Cascadia Code" w:eastAsia="Times New Roman" w:hAnsi="Cascadia Code" w:cs="Times New Roman"/>
+          <w:i/>
+          <w:iCs/>
+          <w:color w:val="C678DD"/>
+          <w:sz w:val="21"/>
+          <w:szCs w:val="21"/>
+          <w:lang w:val="en-IN" w:eastAsia="en-IN"/>
+        </w:rPr>
+        <w:t>public</w:t>
+      </w:r>
+      <w:r>
+        <w:rPr>
+          <w:rFonts w:ascii="Cascadia Code" w:eastAsia="Times New Roman" w:hAnsi="Cascadia Code" w:cs="Times New Roman"/>
+          <w:color w:val="ABB2BF"/>
+          <w:sz w:val="21"/>
+          <w:szCs w:val="21"/>
+          <w:lang w:val="en-IN" w:eastAsia="en-IN"/>
+        </w:rPr>
+        <w:t xml:space="preserve"> </w:t>
+      </w:r>
+      <w:r>
+        <w:rPr>
+          <w:rFonts w:ascii="Cascadia Code" w:eastAsia="Times New Roman" w:hAnsi="Cascadia Code" w:cs="Times New Roman"/>
+          <w:i/>
+          <w:iCs/>
+          <w:color w:val="C678DD"/>
+          <w:sz w:val="21"/>
+          <w:szCs w:val="21"/>
+          <w:lang w:val="en-IN" w:eastAsia="en-IN"/>
+        </w:rPr>
+        <w:t>void</w:t>
+      </w:r>
+      <w:r>
+        <w:rPr>
+          <w:rFonts w:ascii="Cascadia Code" w:eastAsia="Times New Roman" w:hAnsi="Cascadia Code" w:cs="Times New Roman"/>
+          <w:color w:val="ABB2BF"/>
+          <w:sz w:val="21"/>
+          <w:szCs w:val="21"/>
+          <w:lang w:val="en-IN" w:eastAsia="en-IN"/>
+        </w:rPr>
+        <w:t xml:space="preserve"> </w:t>
+      </w:r>
+      <w:proofErr w:type="spellStart"/>
+      <w:r>
+        <w:rPr>
+          <w:rFonts w:ascii="Cascadia Code" w:eastAsia="Times New Roman" w:hAnsi="Cascadia Code" w:cs="Times New Roman"/>
+          <w:color w:val="61AFEF"/>
+          <w:sz w:val="21"/>
+          <w:szCs w:val="21"/>
+          <w:lang w:val="en-IN" w:eastAsia="en-IN"/>
+        </w:rPr>
+        <w:t>OnActionExecuted</w:t>
+      </w:r>
+      <w:proofErr w:type="spellEnd"/>
+      <w:r>
+        <w:rPr>
+          <w:rFonts w:ascii="Cascadia Code" w:eastAsia="Times New Roman" w:hAnsi="Cascadia Code" w:cs="Times New Roman"/>
+          <w:color w:val="ABB2BF"/>
+          <w:sz w:val="21"/>
+          <w:szCs w:val="21"/>
+          <w:lang w:val="en-IN" w:eastAsia="en-IN"/>
+        </w:rPr>
+        <w:t>(</w:t>
+      </w:r>
+      <w:proofErr w:type="spellStart"/>
+      <w:r>
+        <w:rPr>
+          <w:rFonts w:ascii="Cascadia Code" w:eastAsia="Times New Roman" w:hAnsi="Cascadia Code" w:cs="Times New Roman"/>
+          <w:i/>
+          <w:iCs/>
+          <w:color w:val="E5C07B"/>
+          <w:sz w:val="21"/>
+          <w:szCs w:val="21"/>
+          <w:lang w:val="en-IN" w:eastAsia="en-IN"/>
+        </w:rPr>
+        <w:t>ActionExecutedContext</w:t>
+      </w:r>
+      <w:proofErr w:type="spellEnd"/>
+      <w:r>
+        <w:rPr>
+          <w:rFonts w:ascii="Cascadia Code" w:eastAsia="Times New Roman" w:hAnsi="Cascadia Code" w:cs="Times New Roman"/>
+          <w:color w:val="ABB2BF"/>
+          <w:sz w:val="21"/>
+          <w:szCs w:val="21"/>
+          <w:lang w:val="en-IN" w:eastAsia="en-IN"/>
+        </w:rPr>
+        <w:t xml:space="preserve"> </w:t>
+      </w:r>
+      <w:r>
+        <w:rPr>
+          <w:rFonts w:ascii="Cascadia Code" w:eastAsia="Times New Roman" w:hAnsi="Cascadia Code" w:cs="Times New Roman"/>
+          <w:color w:val="E5C07B"/>
+          <w:sz w:val="21"/>
+          <w:szCs w:val="21"/>
+          <w:lang w:val="en-IN" w:eastAsia="en-IN"/>
+        </w:rPr>
+        <w:t>context</w:t>
+      </w:r>
+      <w:r>
+        <w:rPr>
+          <w:rFonts w:ascii="Cascadia Code" w:eastAsia="Times New Roman" w:hAnsi="Cascadia Code" w:cs="Times New Roman"/>
+          <w:color w:val="ABB2BF"/>
+          <w:sz w:val="21"/>
+          <w:szCs w:val="21"/>
+          <w:lang w:val="en-IN" w:eastAsia="en-IN"/>
+        </w:rPr>
+        <w:t>)  </w:t>
+      </w:r>
+    </w:p>
+    <w:p>
+      <w:pPr>
+        <w:shd w:val="clear" w:color="auto" w:fill="282C34"/>
+        <w:spacing w:after="0" w:line="285" w:lineRule="atLeast"/>
+        <w:jc w:val="left"/>
+        <w:rPr>
+          <w:rFonts w:ascii="Cascadia Code" w:eastAsia="Times New Roman" w:hAnsi="Cascadia Code" w:cs="Times New Roman"/>
+          <w:color w:val="ABB2BF"/>
+          <w:sz w:val="21"/>
+          <w:szCs w:val="21"/>
+          <w:lang w:val="en-IN" w:eastAsia="en-IN"/>
+        </w:rPr>
+      </w:pPr>
+      <w:r>
+        <w:rPr>
+          <w:rFonts w:ascii="Cascadia Code" w:eastAsia="Times New Roman" w:hAnsi="Cascadia Code" w:cs="Times New Roman"/>
+          <w:color w:val="ABB2BF"/>
+          <w:sz w:val="21"/>
+          <w:szCs w:val="21"/>
+          <w:lang w:val="en-IN" w:eastAsia="en-IN"/>
+        </w:rPr>
+        <w:t>        {  </w:t>
+      </w:r>
+    </w:p>
+    <w:p>
+      <w:pPr>
+        <w:shd w:val="clear" w:color="auto" w:fill="282C34"/>
+        <w:spacing w:after="0" w:line="285" w:lineRule="atLeast"/>
+        <w:jc w:val="left"/>
+        <w:rPr>
+          <w:rFonts w:ascii="Cascadia Code" w:eastAsia="Times New Roman" w:hAnsi="Cascadia Code" w:cs="Times New Roman"/>
+          <w:color w:val="ABB2BF"/>
+          <w:sz w:val="21"/>
+          <w:szCs w:val="21"/>
+          <w:lang w:val="en-IN" w:eastAsia="en-IN"/>
+        </w:rPr>
+      </w:pPr>
+      <w:r>
+        <w:rPr>
+          <w:rFonts w:ascii="Cascadia Code" w:eastAsia="Times New Roman" w:hAnsi="Cascadia Code" w:cs="Times New Roman"/>
+          <w:color w:val="ABB2BF"/>
+          <w:sz w:val="21"/>
+          <w:szCs w:val="21"/>
+          <w:lang w:val="en-IN" w:eastAsia="en-IN"/>
+        </w:rPr>
+        <w:t xml:space="preserve">            </w:t>
+      </w:r>
       <w:r>
         <w:rPr>
           <w:rFonts w:ascii="Cascadia Code" w:eastAsia="Times New Roman" w:hAnsi="Cascadia Code" w:cs="Times New Roman"/>
@@ -10178,9 +10037,207 @@
           <w:szCs w:val="21"/>
           <w:lang w:val="en-IN" w:eastAsia="en-IN"/>
         </w:rPr>
-        <w:t>do :</w:t>
-      </w:r>
-      <w:proofErr w:type="gramEnd"/>
+        <w:t>//To do : after the action executes  </w:t>
+      </w:r>
+    </w:p>
+    <w:p>
+      <w:pPr>
+        <w:shd w:val="clear" w:color="auto" w:fill="282C34"/>
+        <w:spacing w:after="0" w:line="285" w:lineRule="atLeast"/>
+        <w:jc w:val="left"/>
+        <w:rPr>
+          <w:rFonts w:ascii="Cascadia Code" w:eastAsia="Times New Roman" w:hAnsi="Cascadia Code" w:cs="Times New Roman"/>
+          <w:color w:val="ABB2BF"/>
+          <w:sz w:val="21"/>
+          <w:szCs w:val="21"/>
+          <w:lang w:val="en-IN" w:eastAsia="en-IN"/>
+        </w:rPr>
+      </w:pPr>
+      <w:r>
+        <w:rPr>
+          <w:rFonts w:ascii="Cascadia Code" w:eastAsia="Times New Roman" w:hAnsi="Cascadia Code" w:cs="Times New Roman"/>
+          <w:color w:val="ABB2BF"/>
+          <w:sz w:val="21"/>
+          <w:szCs w:val="21"/>
+          <w:lang w:val="en-IN" w:eastAsia="en-IN"/>
+        </w:rPr>
+        <w:t>           </w:t>
+      </w:r>
+      <w:r>
+        <w:rPr>
+          <w:rFonts w:ascii="Cascadia Code" w:eastAsia="Times New Roman" w:hAnsi="Cascadia Code" w:cs="Times New Roman"/>
+          <w:color w:val="D19A66"/>
+          <w:sz w:val="21"/>
+          <w:szCs w:val="21"/>
+          <w:lang w:val="en-IN" w:eastAsia="en-IN"/>
+        </w:rPr>
+        <w:t xml:space="preserve"> _</w:t>
+      </w:r>
+      <w:proofErr w:type="spellStart"/>
+      <w:r>
+        <w:rPr>
+          <w:rFonts w:ascii="Cascadia Code" w:eastAsia="Times New Roman" w:hAnsi="Cascadia Code" w:cs="Times New Roman"/>
+          <w:color w:val="E5C07B"/>
+          <w:sz w:val="21"/>
+          <w:szCs w:val="21"/>
+          <w:lang w:val="en-IN" w:eastAsia="en-IN"/>
+        </w:rPr>
+        <w:t>logger</w:t>
+      </w:r>
+      <w:r>
+        <w:rPr>
+          <w:rFonts w:ascii="Cascadia Code" w:eastAsia="Times New Roman" w:hAnsi="Cascadia Code" w:cs="Times New Roman"/>
+          <w:color w:val="ABB2BF"/>
+          <w:sz w:val="21"/>
+          <w:szCs w:val="21"/>
+          <w:lang w:val="en-IN" w:eastAsia="en-IN"/>
+        </w:rPr>
+        <w:t>.LogInformation</w:t>
+      </w:r>
+      <w:proofErr w:type="spellEnd"/>
+      <w:r>
+        <w:rPr>
+          <w:rFonts w:ascii="Cascadia Code" w:eastAsia="Times New Roman" w:hAnsi="Cascadia Code" w:cs="Times New Roman"/>
+          <w:color w:val="ABB2BF"/>
+          <w:sz w:val="21"/>
+          <w:szCs w:val="21"/>
+          <w:lang w:val="en-IN" w:eastAsia="en-IN"/>
+        </w:rPr>
+        <w:t>(</w:t>
+      </w:r>
+      <w:r>
+        <w:rPr>
+          <w:rFonts w:ascii="Cascadia Code" w:eastAsia="Times New Roman" w:hAnsi="Cascadia Code" w:cs="Times New Roman"/>
+          <w:color w:val="98C379"/>
+          <w:sz w:val="21"/>
+          <w:szCs w:val="21"/>
+          <w:lang w:val="en-IN" w:eastAsia="en-IN"/>
+        </w:rPr>
+        <w:t>"</w:t>
+      </w:r>
+      <w:proofErr w:type="spellStart"/>
+      <w:r>
+        <w:rPr>
+          <w:rFonts w:ascii="Cascadia Code" w:eastAsia="Times New Roman" w:hAnsi="Cascadia Code" w:cs="Times New Roman"/>
+          <w:color w:val="98C379"/>
+          <w:sz w:val="21"/>
+          <w:szCs w:val="21"/>
+          <w:lang w:val="en-IN" w:eastAsia="en-IN"/>
+        </w:rPr>
+        <w:t>OnActionExecuted</w:t>
+      </w:r>
+      <w:proofErr w:type="spellEnd"/>
+      <w:r>
+        <w:rPr>
+          <w:rFonts w:ascii="Cascadia Code" w:eastAsia="Times New Roman" w:hAnsi="Cascadia Code" w:cs="Times New Roman"/>
+          <w:color w:val="98C379"/>
+          <w:sz w:val="21"/>
+          <w:szCs w:val="21"/>
+          <w:lang w:val="en-IN" w:eastAsia="en-IN"/>
+        </w:rPr>
+        <w:t>"</w:t>
+      </w:r>
+      <w:r>
+        <w:rPr>
+          <w:rFonts w:ascii="Cascadia Code" w:eastAsia="Times New Roman" w:hAnsi="Cascadia Code" w:cs="Times New Roman"/>
+          <w:color w:val="ABB2BF"/>
+          <w:sz w:val="21"/>
+          <w:szCs w:val="21"/>
+          <w:lang w:val="en-IN" w:eastAsia="en-IN"/>
+        </w:rPr>
+        <w:t>);  </w:t>
+      </w:r>
+    </w:p>
+    <w:p>
+      <w:pPr>
+        <w:shd w:val="clear" w:color="auto" w:fill="282C34"/>
+        <w:spacing w:after="0" w:line="285" w:lineRule="atLeast"/>
+        <w:jc w:val="left"/>
+        <w:rPr>
+          <w:rFonts w:ascii="Cascadia Code" w:eastAsia="Times New Roman" w:hAnsi="Cascadia Code" w:cs="Times New Roman"/>
+          <w:color w:val="ABB2BF"/>
+          <w:sz w:val="21"/>
+          <w:szCs w:val="21"/>
+          <w:lang w:val="en-IN" w:eastAsia="en-IN"/>
+        </w:rPr>
+      </w:pPr>
+      <w:r>
+        <w:rPr>
+          <w:rFonts w:ascii="Cascadia Code" w:eastAsia="Times New Roman" w:hAnsi="Cascadia Code" w:cs="Times New Roman"/>
+          <w:color w:val="ABB2BF"/>
+          <w:sz w:val="21"/>
+          <w:szCs w:val="21"/>
+          <w:lang w:val="en-IN" w:eastAsia="en-IN"/>
+        </w:rPr>
+        <w:t>        }  </w:t>
+      </w:r>
+    </w:p>
+    <w:p>
+      <w:pPr>
+        <w:shd w:val="clear" w:color="auto" w:fill="282C34"/>
+        <w:spacing w:after="0" w:line="285" w:lineRule="atLeast"/>
+        <w:jc w:val="left"/>
+        <w:rPr>
+          <w:rFonts w:ascii="Cascadia Code" w:eastAsia="Times New Roman" w:hAnsi="Cascadia Code" w:cs="Times New Roman"/>
+          <w:color w:val="ABB2BF"/>
+          <w:sz w:val="21"/>
+          <w:szCs w:val="21"/>
+          <w:lang w:val="en-IN" w:eastAsia="en-IN"/>
+        </w:rPr>
+      </w:pPr>
+      <w:r>
+        <w:rPr>
+          <w:rFonts w:ascii="Cascadia Code" w:eastAsia="Times New Roman" w:hAnsi="Cascadia Code" w:cs="Times New Roman"/>
+          <w:color w:val="ABB2BF"/>
+          <w:sz w:val="21"/>
+          <w:szCs w:val="21"/>
+          <w:lang w:val="en-IN" w:eastAsia="en-IN"/>
+        </w:rPr>
+        <w:t>    }  </w:t>
+      </w:r>
+    </w:p>
+    <w:p>
+      <w:pPr>
+        <w:shd w:val="clear" w:color="auto" w:fill="282C34"/>
+        <w:spacing w:after="0" w:line="285" w:lineRule="atLeast"/>
+        <w:jc w:val="left"/>
+        <w:rPr>
+          <w:rFonts w:ascii="Cascadia Code" w:eastAsia="Times New Roman" w:hAnsi="Cascadia Code" w:cs="Times New Roman"/>
+          <w:color w:val="ABB2BF"/>
+          <w:sz w:val="21"/>
+          <w:szCs w:val="21"/>
+          <w:lang w:val="en-IN" w:eastAsia="en-IN"/>
+        </w:rPr>
+      </w:pPr>
+      <w:r>
+        <w:rPr>
+          <w:rFonts w:ascii="Cascadia Code" w:eastAsia="Times New Roman" w:hAnsi="Cascadia Code" w:cs="Times New Roman"/>
+          <w:color w:val="ABB2BF"/>
+          <w:sz w:val="21"/>
+          <w:szCs w:val="21"/>
+          <w:lang w:val="en-IN" w:eastAsia="en-IN"/>
+        </w:rPr>
+        <w:t>}  </w:t>
+      </w:r>
+    </w:p>
+    <w:p>
+      <w:pPr>
+        <w:pStyle w:val="NoSpacing"/>
+      </w:pPr>
+    </w:p>
+    <w:p>
+      <w:pPr>
+        <w:shd w:val="clear" w:color="auto" w:fill="282C34"/>
+        <w:spacing w:after="0" w:line="285" w:lineRule="atLeast"/>
+        <w:jc w:val="left"/>
+        <w:rPr>
+          <w:rFonts w:ascii="Cascadia Code" w:eastAsia="Times New Roman" w:hAnsi="Cascadia Code" w:cs="Times New Roman"/>
+          <w:color w:val="ABB2BF"/>
+          <w:sz w:val="21"/>
+          <w:szCs w:val="21"/>
+          <w:lang w:val="en-IN" w:eastAsia="en-IN"/>
+        </w:rPr>
+      </w:pPr>
       <w:r>
         <w:rPr>
           <w:rFonts w:ascii="Cascadia Code" w:eastAsia="Times New Roman" w:hAnsi="Cascadia Code" w:cs="Times New Roman"/>
@@ -10191,7 +10248,33 @@
           <w:szCs w:val="21"/>
           <w:lang w:val="en-IN" w:eastAsia="en-IN"/>
         </w:rPr>
-        <w:t xml:space="preserve"> before the action executes  </w:t>
+        <w:t xml:space="preserve">// Register filter in </w:t>
+      </w:r>
+      <w:proofErr w:type="spellStart"/>
+      <w:r>
+        <w:rPr>
+          <w:rFonts w:ascii="Cascadia Code" w:eastAsia="Times New Roman" w:hAnsi="Cascadia Code" w:cs="Times New Roman"/>
+          <w:i/>
+          <w:iCs/>
+          <w:color w:val="7F848E"/>
+          <w:sz w:val="21"/>
+          <w:szCs w:val="21"/>
+          <w:lang w:val="en-IN" w:eastAsia="en-IN"/>
+        </w:rPr>
+        <w:t>ConfigureService</w:t>
+      </w:r>
+      <w:proofErr w:type="spellEnd"/>
+      <w:r>
+        <w:rPr>
+          <w:rFonts w:ascii="Cascadia Code" w:eastAsia="Times New Roman" w:hAnsi="Cascadia Code" w:cs="Times New Roman"/>
+          <w:i/>
+          <w:iCs/>
+          <w:color w:val="7F848E"/>
+          <w:sz w:val="21"/>
+          <w:szCs w:val="21"/>
+          <w:lang w:val="en-IN" w:eastAsia="en-IN"/>
+        </w:rPr>
+        <w:t xml:space="preserve"> method</w:t>
       </w:r>
     </w:p>
     <w:p>
@@ -10210,98 +10293,112 @@
       <w:r>
         <w:rPr>
           <w:rFonts w:ascii="Cascadia Code" w:eastAsia="Times New Roman" w:hAnsi="Cascadia Code" w:cs="Times New Roman"/>
-          <w:color w:val="ABB2BF"/>
-          <w:sz w:val="21"/>
-          <w:szCs w:val="21"/>
-          <w:lang w:val="en-IN" w:eastAsia="en-IN"/>
-        </w:rPr>
-        <w:t>           </w:t>
-      </w:r>
-      <w:r>
-        <w:rPr>
-          <w:rFonts w:ascii="Cascadia Code" w:eastAsia="Times New Roman" w:hAnsi="Cascadia Code" w:cs="Times New Roman"/>
-          <w:color w:val="D19A66"/>
-          <w:sz w:val="21"/>
-          <w:szCs w:val="21"/>
-          <w:lang w:val="en-IN" w:eastAsia="en-IN"/>
-        </w:rPr>
-        <w:t xml:space="preserve"> _</w:t>
+          <w:i/>
+          <w:iCs/>
+          <w:color w:val="C678DD"/>
+          <w:sz w:val="21"/>
+          <w:szCs w:val="21"/>
+          <w:lang w:val="en-IN" w:eastAsia="en-IN"/>
+        </w:rPr>
+        <w:t>public</w:t>
+      </w:r>
+      <w:r>
+        <w:rPr>
+          <w:rFonts w:ascii="Cascadia Code" w:eastAsia="Times New Roman" w:hAnsi="Cascadia Code" w:cs="Times New Roman"/>
+          <w:color w:val="ABB2BF"/>
+          <w:sz w:val="21"/>
+          <w:szCs w:val="21"/>
+          <w:lang w:val="en-IN" w:eastAsia="en-IN"/>
+        </w:rPr>
+        <w:t xml:space="preserve"> </w:t>
+      </w:r>
+      <w:r>
+        <w:rPr>
+          <w:rFonts w:ascii="Cascadia Code" w:eastAsia="Times New Roman" w:hAnsi="Cascadia Code" w:cs="Times New Roman"/>
+          <w:i/>
+          <w:iCs/>
+          <w:color w:val="C678DD"/>
+          <w:sz w:val="21"/>
+          <w:szCs w:val="21"/>
+          <w:lang w:val="en-IN" w:eastAsia="en-IN"/>
+        </w:rPr>
+        <w:t>void</w:t>
+      </w:r>
+      <w:r>
+        <w:rPr>
+          <w:rFonts w:ascii="Cascadia Code" w:eastAsia="Times New Roman" w:hAnsi="Cascadia Code" w:cs="Times New Roman"/>
+          <w:color w:val="ABB2BF"/>
+          <w:sz w:val="21"/>
+          <w:szCs w:val="21"/>
+          <w:lang w:val="en-IN" w:eastAsia="en-IN"/>
+        </w:rPr>
+        <w:t xml:space="preserve"> </w:t>
       </w:r>
       <w:proofErr w:type="spellStart"/>
-      <w:proofErr w:type="gramStart"/>
-      <w:r>
-        <w:rPr>
-          <w:rFonts w:ascii="Cascadia Code" w:eastAsia="Times New Roman" w:hAnsi="Cascadia Code" w:cs="Times New Roman"/>
+      <w:r>
+        <w:rPr>
+          <w:rFonts w:ascii="Cascadia Code" w:eastAsia="Times New Roman" w:hAnsi="Cascadia Code" w:cs="Times New Roman"/>
+          <w:color w:val="61AFEF"/>
+          <w:sz w:val="21"/>
+          <w:szCs w:val="21"/>
+          <w:lang w:val="en-IN" w:eastAsia="en-IN"/>
+        </w:rPr>
+        <w:t>ConfigureServices</w:t>
+      </w:r>
+      <w:proofErr w:type="spellEnd"/>
+      <w:r>
+        <w:rPr>
+          <w:rFonts w:ascii="Cascadia Code" w:eastAsia="Times New Roman" w:hAnsi="Cascadia Code" w:cs="Times New Roman"/>
+          <w:color w:val="ABB2BF"/>
+          <w:sz w:val="21"/>
+          <w:szCs w:val="21"/>
+          <w:lang w:val="en-IN" w:eastAsia="en-IN"/>
+        </w:rPr>
+        <w:t>(</w:t>
+      </w:r>
+      <w:proofErr w:type="spellStart"/>
+      <w:r>
+        <w:rPr>
+          <w:rFonts w:ascii="Cascadia Code" w:eastAsia="Times New Roman" w:hAnsi="Cascadia Code" w:cs="Times New Roman"/>
+          <w:i/>
+          <w:iCs/>
           <w:color w:val="E5C07B"/>
           <w:sz w:val="21"/>
           <w:szCs w:val="21"/>
           <w:lang w:val="en-IN" w:eastAsia="en-IN"/>
         </w:rPr>
-        <w:t>logger</w:t>
-      </w:r>
-      <w:r>
-        <w:rPr>
-          <w:rFonts w:ascii="Cascadia Code" w:eastAsia="Times New Roman" w:hAnsi="Cascadia Code" w:cs="Times New Roman"/>
-          <w:color w:val="ABB2BF"/>
-          <w:sz w:val="21"/>
-          <w:szCs w:val="21"/>
-          <w:lang w:val="en-IN" w:eastAsia="en-IN"/>
-        </w:rPr>
-        <w:t>.LogInformation</w:t>
+        <w:t>IServiceCollection</w:t>
       </w:r>
       <w:proofErr w:type="spellEnd"/>
-      <w:proofErr w:type="gramEnd"/>
-      <w:r>
-        <w:rPr>
-          <w:rFonts w:ascii="Cascadia Code" w:eastAsia="Times New Roman" w:hAnsi="Cascadia Code" w:cs="Times New Roman"/>
-          <w:color w:val="ABB2BF"/>
-          <w:sz w:val="21"/>
-          <w:szCs w:val="21"/>
-          <w:lang w:val="en-IN" w:eastAsia="en-IN"/>
-        </w:rPr>
-        <w:t>(</w:t>
-      </w:r>
-      <w:r>
-        <w:rPr>
-          <w:rFonts w:ascii="Cascadia Code" w:eastAsia="Times New Roman" w:hAnsi="Cascadia Code" w:cs="Times New Roman"/>
-          <w:color w:val="98C379"/>
-          <w:sz w:val="21"/>
-          <w:szCs w:val="21"/>
-          <w:lang w:val="en-IN" w:eastAsia="en-IN"/>
-        </w:rPr>
-        <w:t>"</w:t>
-      </w:r>
-      <w:proofErr w:type="spellStart"/>
-      <w:r>
-        <w:rPr>
-          <w:rFonts w:ascii="Cascadia Code" w:eastAsia="Times New Roman" w:hAnsi="Cascadia Code" w:cs="Times New Roman"/>
-          <w:color w:val="98C379"/>
-          <w:sz w:val="21"/>
-          <w:szCs w:val="21"/>
-          <w:lang w:val="en-IN" w:eastAsia="en-IN"/>
-        </w:rPr>
-        <w:t>OnActionExecuting</w:t>
-      </w:r>
-      <w:proofErr w:type="spellEnd"/>
-      <w:r>
-        <w:rPr>
-          <w:rFonts w:ascii="Cascadia Code" w:eastAsia="Times New Roman" w:hAnsi="Cascadia Code" w:cs="Times New Roman"/>
-          <w:color w:val="98C379"/>
-          <w:sz w:val="21"/>
-          <w:szCs w:val="21"/>
-          <w:lang w:val="en-IN" w:eastAsia="en-IN"/>
-        </w:rPr>
-        <w:t>"</w:t>
-      </w:r>
-      <w:r>
-        <w:rPr>
-          <w:rFonts w:ascii="Cascadia Code" w:eastAsia="Times New Roman" w:hAnsi="Cascadia Code" w:cs="Times New Roman"/>
-          <w:color w:val="ABB2BF"/>
-          <w:sz w:val="21"/>
-          <w:szCs w:val="21"/>
-          <w:lang w:val="en-IN" w:eastAsia="en-IN"/>
-        </w:rPr>
-        <w:t>);  </w:t>
+      <w:r>
+        <w:rPr>
+          <w:rFonts w:ascii="Cascadia Code" w:eastAsia="Times New Roman" w:hAnsi="Cascadia Code" w:cs="Times New Roman"/>
+          <w:color w:val="ABB2BF"/>
+          <w:sz w:val="21"/>
+          <w:szCs w:val="21"/>
+          <w:lang w:val="en-IN" w:eastAsia="en-IN"/>
+        </w:rPr>
+        <w:t xml:space="preserve"> </w:t>
+      </w:r>
+      <w:r>
+        <w:rPr>
+          <w:rFonts w:ascii="Cascadia Code" w:eastAsia="Times New Roman" w:hAnsi="Cascadia Code" w:cs="Times New Roman"/>
+          <w:color w:val="E5C07B"/>
+          <w:sz w:val="21"/>
+          <w:szCs w:val="21"/>
+          <w:lang w:val="en-IN" w:eastAsia="en-IN"/>
+        </w:rPr>
+        <w:t>services</w:t>
+      </w:r>
+      <w:r>
+        <w:rPr>
+          <w:rFonts w:ascii="Cascadia Code" w:eastAsia="Times New Roman" w:hAnsi="Cascadia Code" w:cs="Times New Roman"/>
+          <w:color w:val="ABB2BF"/>
+          <w:sz w:val="21"/>
+          <w:szCs w:val="21"/>
+          <w:lang w:val="en-IN" w:eastAsia="en-IN"/>
+        </w:rPr>
+        <w:t>)  </w:t>
       </w:r>
     </w:p>
     <w:p>
@@ -10325,8 +10422,7 @@
           <w:szCs w:val="21"/>
           <w:lang w:val="en-IN" w:eastAsia="en-IN"/>
         </w:rPr>
-        <w:lastRenderedPageBreak/>
-        <w:t>        }  </w:t>
+        <w:t>{  </w:t>
       </w:r>
     </w:p>
     <w:p>
@@ -10350,8 +10446,166 @@
           <w:szCs w:val="21"/>
           <w:lang w:val="en-IN" w:eastAsia="en-IN"/>
         </w:rPr>
-        <w:t xml:space="preserve">        </w:t>
-      </w:r>
+        <w:t xml:space="preserve">    </w:t>
+      </w:r>
+      <w:proofErr w:type="spellStart"/>
+      <w:r>
+        <w:rPr>
+          <w:rFonts w:ascii="Cascadia Code" w:eastAsia="Times New Roman" w:hAnsi="Cascadia Code" w:cs="Times New Roman"/>
+          <w:color w:val="E5C07B"/>
+          <w:sz w:val="21"/>
+          <w:szCs w:val="21"/>
+          <w:lang w:val="en-IN" w:eastAsia="en-IN"/>
+        </w:rPr>
+        <w:t>services</w:t>
+      </w:r>
+      <w:r>
+        <w:rPr>
+          <w:rFonts w:ascii="Cascadia Code" w:eastAsia="Times New Roman" w:hAnsi="Cascadia Code" w:cs="Times New Roman"/>
+          <w:color w:val="ABB2BF"/>
+          <w:sz w:val="21"/>
+          <w:szCs w:val="21"/>
+          <w:lang w:val="en-IN" w:eastAsia="en-IN"/>
+        </w:rPr>
+        <w:t>.AddScoped</w:t>
+      </w:r>
+      <w:proofErr w:type="spellEnd"/>
+      <w:r>
+        <w:rPr>
+          <w:rFonts w:ascii="Cascadia Code" w:eastAsia="Times New Roman" w:hAnsi="Cascadia Code" w:cs="Times New Roman"/>
+          <w:color w:val="ABB2BF"/>
+          <w:sz w:val="21"/>
+          <w:szCs w:val="21"/>
+          <w:lang w:val="en-IN" w:eastAsia="en-IN"/>
+        </w:rPr>
+        <w:t>&lt;</w:t>
+      </w:r>
+      <w:proofErr w:type="spellStart"/>
+      <w:r>
+        <w:rPr>
+          <w:rFonts w:ascii="Cascadia Code" w:eastAsia="Times New Roman" w:hAnsi="Cascadia Code" w:cs="Times New Roman"/>
+          <w:i/>
+          <w:iCs/>
+          <w:color w:val="E5C07B"/>
+          <w:sz w:val="21"/>
+          <w:szCs w:val="21"/>
+          <w:lang w:val="en-IN" w:eastAsia="en-IN"/>
+        </w:rPr>
+        <w:t>ExampleFilterWithDI</w:t>
+      </w:r>
+      <w:proofErr w:type="spellEnd"/>
+      <w:r>
+        <w:rPr>
+          <w:rFonts w:ascii="Cascadia Code" w:eastAsia="Times New Roman" w:hAnsi="Cascadia Code" w:cs="Times New Roman"/>
+          <w:color w:val="ABB2BF"/>
+          <w:sz w:val="21"/>
+          <w:szCs w:val="21"/>
+          <w:lang w:val="en-IN" w:eastAsia="en-IN"/>
+        </w:rPr>
+        <w:t>&gt;();  </w:t>
+      </w:r>
+    </w:p>
+    <w:p>
+      <w:pPr>
+        <w:shd w:val="clear" w:color="auto" w:fill="282C34"/>
+        <w:spacing w:after="0" w:line="285" w:lineRule="atLeast"/>
+        <w:jc w:val="left"/>
+        <w:rPr>
+          <w:rFonts w:ascii="Cascadia Code" w:eastAsia="Times New Roman" w:hAnsi="Cascadia Code" w:cs="Times New Roman"/>
+          <w:color w:val="ABB2BF"/>
+          <w:sz w:val="21"/>
+          <w:szCs w:val="21"/>
+          <w:lang w:val="en-IN" w:eastAsia="en-IN"/>
+        </w:rPr>
+      </w:pPr>
+      <w:r>
+        <w:rPr>
+          <w:rFonts w:ascii="Cascadia Code" w:eastAsia="Times New Roman" w:hAnsi="Cascadia Code" w:cs="Times New Roman"/>
+          <w:color w:val="ABB2BF"/>
+          <w:sz w:val="21"/>
+          <w:szCs w:val="21"/>
+          <w:lang w:val="en-IN" w:eastAsia="en-IN"/>
+        </w:rPr>
+        <w:t>}</w:t>
+      </w:r>
+    </w:p>
+    <w:p>
+      <w:pPr>
+        <w:pStyle w:val="NoSpacing"/>
+      </w:pPr>
+    </w:p>
+    <w:p>
+      <w:pPr>
+        <w:shd w:val="clear" w:color="auto" w:fill="282C34"/>
+        <w:spacing w:after="0" w:line="285" w:lineRule="atLeast"/>
+        <w:jc w:val="left"/>
+        <w:rPr>
+          <w:rFonts w:ascii="Cascadia Code" w:eastAsia="Times New Roman" w:hAnsi="Cascadia Code" w:cs="Times New Roman"/>
+          <w:color w:val="ABB2BF"/>
+          <w:sz w:val="21"/>
+          <w:szCs w:val="21"/>
+          <w:lang w:val="en-IN" w:eastAsia="en-IN"/>
+        </w:rPr>
+      </w:pPr>
+      <w:r>
+        <w:rPr>
+          <w:rFonts w:ascii="Cascadia Code" w:eastAsia="Times New Roman" w:hAnsi="Cascadia Code" w:cs="Times New Roman"/>
+          <w:i/>
+          <w:iCs/>
+          <w:color w:val="7F848E"/>
+          <w:sz w:val="21"/>
+          <w:szCs w:val="21"/>
+          <w:lang w:val="en-IN" w:eastAsia="en-IN"/>
+        </w:rPr>
+        <w:t>// Use filter for Action method of Controller class</w:t>
+      </w:r>
+    </w:p>
+    <w:p>
+      <w:pPr>
+        <w:shd w:val="clear" w:color="auto" w:fill="282C34"/>
+        <w:spacing w:after="0" w:line="285" w:lineRule="atLeast"/>
+        <w:jc w:val="left"/>
+        <w:rPr>
+          <w:rFonts w:ascii="Cascadia Code" w:eastAsia="Times New Roman" w:hAnsi="Cascadia Code" w:cs="Times New Roman"/>
+          <w:color w:val="ABB2BF"/>
+          <w:sz w:val="21"/>
+          <w:szCs w:val="21"/>
+          <w:lang w:val="en-IN" w:eastAsia="en-IN"/>
+        </w:rPr>
+      </w:pPr>
+      <w:r>
+        <w:rPr>
+          <w:rFonts w:ascii="Cascadia Code" w:eastAsia="Times New Roman" w:hAnsi="Cascadia Code" w:cs="Times New Roman"/>
+          <w:color w:val="ABB2BF"/>
+          <w:sz w:val="21"/>
+          <w:szCs w:val="21"/>
+          <w:lang w:val="en-IN" w:eastAsia="en-IN"/>
+        </w:rPr>
+        <w:t>[</w:t>
+      </w:r>
+      <w:proofErr w:type="spellStart"/>
+      <w:r>
+        <w:rPr>
+          <w:rFonts w:ascii="Cascadia Code" w:eastAsia="Times New Roman" w:hAnsi="Cascadia Code" w:cs="Times New Roman"/>
+          <w:color w:val="ABB2BF"/>
+          <w:sz w:val="21"/>
+          <w:szCs w:val="21"/>
+          <w:lang w:val="en-IN" w:eastAsia="en-IN"/>
+        </w:rPr>
+        <w:t>ServiceFilter</w:t>
+      </w:r>
+      <w:proofErr w:type="spellEnd"/>
+      <w:r>
+        <w:rPr>
+          <w:rFonts w:ascii="Cascadia Code" w:eastAsia="Times New Roman" w:hAnsi="Cascadia Code" w:cs="Times New Roman"/>
+          <w:color w:val="ABB2BF"/>
+          <w:sz w:val="21"/>
+          <w:szCs w:val="21"/>
+          <w:lang w:val="en-IN" w:eastAsia="en-IN"/>
+        </w:rPr>
+        <w:t>(</w:t>
+      </w:r>
+      <w:proofErr w:type="spellStart"/>
       <w:r>
         <w:rPr>
           <w:rFonts w:ascii="Cascadia Code" w:eastAsia="Times New Roman" w:hAnsi="Cascadia Code" w:cs="Times New Roman"/>
@@ -10362,18 +10616,57 @@
           <w:szCs w:val="21"/>
           <w:lang w:val="en-IN" w:eastAsia="en-IN"/>
         </w:rPr>
-        <w:t>public</w:t>
-      </w:r>
-      <w:r>
-        <w:rPr>
-          <w:rFonts w:ascii="Cascadia Code" w:eastAsia="Times New Roman" w:hAnsi="Cascadia Code" w:cs="Times New Roman"/>
-          <w:color w:val="ABB2BF"/>
-          <w:sz w:val="21"/>
-          <w:szCs w:val="21"/>
-          <w:lang w:val="en-IN" w:eastAsia="en-IN"/>
-        </w:rPr>
-        <w:t xml:space="preserve"> </w:t>
-      </w:r>
+        <w:t>typeof</w:t>
+      </w:r>
+      <w:proofErr w:type="spellEnd"/>
+      <w:r>
+        <w:rPr>
+          <w:rFonts w:ascii="Cascadia Code" w:eastAsia="Times New Roman" w:hAnsi="Cascadia Code" w:cs="Times New Roman"/>
+          <w:color w:val="ABB2BF"/>
+          <w:sz w:val="21"/>
+          <w:szCs w:val="21"/>
+          <w:lang w:val="en-IN" w:eastAsia="en-IN"/>
+        </w:rPr>
+        <w:t>(</w:t>
+      </w:r>
+      <w:proofErr w:type="spellStart"/>
+      <w:r>
+        <w:rPr>
+          <w:rFonts w:ascii="Cascadia Code" w:eastAsia="Times New Roman" w:hAnsi="Cascadia Code" w:cs="Times New Roman"/>
+          <w:i/>
+          <w:iCs/>
+          <w:color w:val="E5C07B"/>
+          <w:sz w:val="21"/>
+          <w:szCs w:val="21"/>
+          <w:lang w:val="en-IN" w:eastAsia="en-IN"/>
+        </w:rPr>
+        <w:t>ExampleFilterWithDI</w:t>
+      </w:r>
+      <w:proofErr w:type="spellEnd"/>
+      <w:r>
+        <w:rPr>
+          <w:rFonts w:ascii="Cascadia Code" w:eastAsia="Times New Roman" w:hAnsi="Cascadia Code" w:cs="Times New Roman"/>
+          <w:color w:val="ABB2BF"/>
+          <w:sz w:val="21"/>
+          <w:szCs w:val="21"/>
+          <w:lang w:val="en-IN" w:eastAsia="en-IN"/>
+        </w:rPr>
+        <w:t>))]  </w:t>
+      </w:r>
+    </w:p>
+    <w:p>
+      <w:pPr>
+        <w:shd w:val="clear" w:color="auto" w:fill="282C34"/>
+        <w:spacing w:after="0" w:line="285" w:lineRule="atLeast"/>
+        <w:jc w:val="left"/>
+        <w:rPr>
+          <w:rFonts w:ascii="Cascadia Code" w:eastAsia="Times New Roman" w:hAnsi="Cascadia Code" w:cs="Times New Roman"/>
+          <w:color w:val="ABB2BF"/>
+          <w:sz w:val="21"/>
+          <w:szCs w:val="21"/>
+          <w:lang w:val="en-IN" w:eastAsia="en-IN"/>
+        </w:rPr>
+      </w:pPr>
       <w:r>
         <w:rPr>
           <w:rFonts w:ascii="Cascadia Code" w:eastAsia="Times New Roman" w:hAnsi="Cascadia Code" w:cs="Times New Roman"/>
@@ -10384,7 +10677,7 @@
           <w:szCs w:val="21"/>
           <w:lang w:val="en-IN" w:eastAsia="en-IN"/>
         </w:rPr>
-        <w:t>void</w:t>
+        <w:t>public</w:t>
       </w:r>
       <w:r>
         <w:rPr>
@@ -10397,30 +10690,6 @@
         <w:t xml:space="preserve"> </w:t>
       </w:r>
       <w:proofErr w:type="spellStart"/>
-      <w:proofErr w:type="gramStart"/>
-      <w:r>
-        <w:rPr>
-          <w:rFonts w:ascii="Cascadia Code" w:eastAsia="Times New Roman" w:hAnsi="Cascadia Code" w:cs="Times New Roman"/>
-          <w:color w:val="61AFEF"/>
-          <w:sz w:val="21"/>
-          <w:szCs w:val="21"/>
-          <w:lang w:val="en-IN" w:eastAsia="en-IN"/>
-        </w:rPr>
-        <w:t>OnActionExecuted</w:t>
-      </w:r>
-      <w:proofErr w:type="spellEnd"/>
-      <w:r>
-        <w:rPr>
-          <w:rFonts w:ascii="Cascadia Code" w:eastAsia="Times New Roman" w:hAnsi="Cascadia Code" w:cs="Times New Roman"/>
-          <w:color w:val="ABB2BF"/>
-          <w:sz w:val="21"/>
-          <w:szCs w:val="21"/>
-          <w:lang w:val="en-IN" w:eastAsia="en-IN"/>
-        </w:rPr>
-        <w:t>(</w:t>
-      </w:r>
-      <w:proofErr w:type="spellStart"/>
-      <w:proofErr w:type="gramEnd"/>
       <w:r>
         <w:rPr>
           <w:rFonts w:ascii="Cascadia Code" w:eastAsia="Times New Roman" w:hAnsi="Cascadia Code" w:cs="Times New Roman"/>
@@ -10431,7 +10700,7 @@
           <w:szCs w:val="21"/>
           <w:lang w:val="en-IN" w:eastAsia="en-IN"/>
         </w:rPr>
-        <w:t>ActionExecutedContext</w:t>
+        <w:t>IActionResult</w:t>
       </w:r>
       <w:proofErr w:type="spellEnd"/>
       <w:r>
@@ -10447,22 +10716,22 @@
       <w:r>
         <w:rPr>
           <w:rFonts w:ascii="Cascadia Code" w:eastAsia="Times New Roman" w:hAnsi="Cascadia Code" w:cs="Times New Roman"/>
-          <w:color w:val="E5C07B"/>
-          <w:sz w:val="21"/>
-          <w:szCs w:val="21"/>
-          <w:lang w:val="en-IN" w:eastAsia="en-IN"/>
-        </w:rPr>
-        <w:t>context</w:t>
-      </w:r>
-      <w:r>
-        <w:rPr>
-          <w:rFonts w:ascii="Cascadia Code" w:eastAsia="Times New Roman" w:hAnsi="Cascadia Code" w:cs="Times New Roman"/>
-          <w:color w:val="ABB2BF"/>
-          <w:sz w:val="21"/>
-          <w:szCs w:val="21"/>
-          <w:lang w:val="en-IN" w:eastAsia="en-IN"/>
-        </w:rPr>
-        <w:t>)  </w:t>
+          <w:color w:val="61AFEF"/>
+          <w:sz w:val="21"/>
+          <w:szCs w:val="21"/>
+          <w:lang w:val="en-IN" w:eastAsia="en-IN"/>
+        </w:rPr>
+        <w:t>Index</w:t>
+      </w:r>
+      <w:r>
+        <w:rPr>
+          <w:rFonts w:ascii="Cascadia Code" w:eastAsia="Times New Roman" w:hAnsi="Cascadia Code" w:cs="Times New Roman"/>
+          <w:color w:val="ABB2BF"/>
+          <w:sz w:val="21"/>
+          <w:szCs w:val="21"/>
+          <w:lang w:val="en-IN" w:eastAsia="en-IN"/>
+        </w:rPr>
+        <w:t>()  </w:t>
       </w:r>
     </w:p>
     <w:p>
@@ -10486,7 +10755,7 @@
           <w:szCs w:val="21"/>
           <w:lang w:val="en-IN" w:eastAsia="en-IN"/>
         </w:rPr>
-        <w:t>        {  </w:t>
+        <w:t>{  </w:t>
       </w:r>
     </w:p>
     <w:p>
@@ -10510,299 +10779,8 @@
           <w:szCs w:val="21"/>
           <w:lang w:val="en-IN" w:eastAsia="en-IN"/>
         </w:rPr>
-        <w:t xml:space="preserve">            </w:t>
-      </w:r>
-      <w:r>
-        <w:rPr>
-          <w:rFonts w:ascii="Cascadia Code" w:eastAsia="Times New Roman" w:hAnsi="Cascadia Code" w:cs="Times New Roman"/>
-          <w:i/>
-          <w:iCs/>
-          <w:color w:val="7F848E"/>
-          <w:sz w:val="21"/>
-          <w:szCs w:val="21"/>
-          <w:lang w:val="en-IN" w:eastAsia="en-IN"/>
-        </w:rPr>
-        <w:t xml:space="preserve">//To </w:t>
-      </w:r>
-      <w:proofErr w:type="gramStart"/>
-      <w:r>
-        <w:rPr>
-          <w:rFonts w:ascii="Cascadia Code" w:eastAsia="Times New Roman" w:hAnsi="Cascadia Code" w:cs="Times New Roman"/>
-          <w:i/>
-          <w:iCs/>
-          <w:color w:val="7F848E"/>
-          <w:sz w:val="21"/>
-          <w:szCs w:val="21"/>
-          <w:lang w:val="en-IN" w:eastAsia="en-IN"/>
-        </w:rPr>
-        <w:t>do :</w:t>
-      </w:r>
-      <w:proofErr w:type="gramEnd"/>
-      <w:r>
-        <w:rPr>
-          <w:rFonts w:ascii="Cascadia Code" w:eastAsia="Times New Roman" w:hAnsi="Cascadia Code" w:cs="Times New Roman"/>
-          <w:i/>
-          <w:iCs/>
-          <w:color w:val="7F848E"/>
-          <w:sz w:val="21"/>
-          <w:szCs w:val="21"/>
-          <w:lang w:val="en-IN" w:eastAsia="en-IN"/>
-        </w:rPr>
-        <w:t xml:space="preserve"> after the action executes  </w:t>
-      </w:r>
-    </w:p>
-    <w:p>
-      <w:pPr>
-        <w:shd w:val="clear" w:color="auto" w:fill="282C34"/>
-        <w:spacing w:after="0" w:line="285" w:lineRule="atLeast"/>
-        <w:jc w:val="left"/>
-        <w:rPr>
-          <w:rFonts w:ascii="Cascadia Code" w:eastAsia="Times New Roman" w:hAnsi="Cascadia Code" w:cs="Times New Roman"/>
-          <w:color w:val="ABB2BF"/>
-          <w:sz w:val="21"/>
-          <w:szCs w:val="21"/>
-          <w:lang w:val="en-IN" w:eastAsia="en-IN"/>
-        </w:rPr>
-      </w:pPr>
-      <w:r>
-        <w:rPr>
-          <w:rFonts w:ascii="Cascadia Code" w:eastAsia="Times New Roman" w:hAnsi="Cascadia Code" w:cs="Times New Roman"/>
-          <w:color w:val="ABB2BF"/>
-          <w:sz w:val="21"/>
-          <w:szCs w:val="21"/>
-          <w:lang w:val="en-IN" w:eastAsia="en-IN"/>
-        </w:rPr>
-        <w:t>           </w:t>
-      </w:r>
-      <w:r>
-        <w:rPr>
-          <w:rFonts w:ascii="Cascadia Code" w:eastAsia="Times New Roman" w:hAnsi="Cascadia Code" w:cs="Times New Roman"/>
-          <w:color w:val="D19A66"/>
-          <w:sz w:val="21"/>
-          <w:szCs w:val="21"/>
-          <w:lang w:val="en-IN" w:eastAsia="en-IN"/>
-        </w:rPr>
-        <w:t xml:space="preserve"> _</w:t>
-      </w:r>
-      <w:proofErr w:type="spellStart"/>
-      <w:proofErr w:type="gramStart"/>
-      <w:r>
-        <w:rPr>
-          <w:rFonts w:ascii="Cascadia Code" w:eastAsia="Times New Roman" w:hAnsi="Cascadia Code" w:cs="Times New Roman"/>
-          <w:color w:val="E5C07B"/>
-          <w:sz w:val="21"/>
-          <w:szCs w:val="21"/>
-          <w:lang w:val="en-IN" w:eastAsia="en-IN"/>
-        </w:rPr>
-        <w:t>logger</w:t>
-      </w:r>
-      <w:r>
-        <w:rPr>
-          <w:rFonts w:ascii="Cascadia Code" w:eastAsia="Times New Roman" w:hAnsi="Cascadia Code" w:cs="Times New Roman"/>
-          <w:color w:val="ABB2BF"/>
-          <w:sz w:val="21"/>
-          <w:szCs w:val="21"/>
-          <w:lang w:val="en-IN" w:eastAsia="en-IN"/>
-        </w:rPr>
-        <w:t>.LogInformation</w:t>
-      </w:r>
-      <w:proofErr w:type="spellEnd"/>
-      <w:proofErr w:type="gramEnd"/>
-      <w:r>
-        <w:rPr>
-          <w:rFonts w:ascii="Cascadia Code" w:eastAsia="Times New Roman" w:hAnsi="Cascadia Code" w:cs="Times New Roman"/>
-          <w:color w:val="ABB2BF"/>
-          <w:sz w:val="21"/>
-          <w:szCs w:val="21"/>
-          <w:lang w:val="en-IN" w:eastAsia="en-IN"/>
-        </w:rPr>
-        <w:t>(</w:t>
-      </w:r>
-      <w:r>
-        <w:rPr>
-          <w:rFonts w:ascii="Cascadia Code" w:eastAsia="Times New Roman" w:hAnsi="Cascadia Code" w:cs="Times New Roman"/>
-          <w:color w:val="98C379"/>
-          <w:sz w:val="21"/>
-          <w:szCs w:val="21"/>
-          <w:lang w:val="en-IN" w:eastAsia="en-IN"/>
-        </w:rPr>
-        <w:t>"</w:t>
-      </w:r>
-      <w:proofErr w:type="spellStart"/>
-      <w:r>
-        <w:rPr>
-          <w:rFonts w:ascii="Cascadia Code" w:eastAsia="Times New Roman" w:hAnsi="Cascadia Code" w:cs="Times New Roman"/>
-          <w:color w:val="98C379"/>
-          <w:sz w:val="21"/>
-          <w:szCs w:val="21"/>
-          <w:lang w:val="en-IN" w:eastAsia="en-IN"/>
-        </w:rPr>
-        <w:t>OnActionExecuted</w:t>
-      </w:r>
-      <w:proofErr w:type="spellEnd"/>
-      <w:r>
-        <w:rPr>
-          <w:rFonts w:ascii="Cascadia Code" w:eastAsia="Times New Roman" w:hAnsi="Cascadia Code" w:cs="Times New Roman"/>
-          <w:color w:val="98C379"/>
-          <w:sz w:val="21"/>
-          <w:szCs w:val="21"/>
-          <w:lang w:val="en-IN" w:eastAsia="en-IN"/>
-        </w:rPr>
-        <w:t>"</w:t>
-      </w:r>
-      <w:r>
-        <w:rPr>
-          <w:rFonts w:ascii="Cascadia Code" w:eastAsia="Times New Roman" w:hAnsi="Cascadia Code" w:cs="Times New Roman"/>
-          <w:color w:val="ABB2BF"/>
-          <w:sz w:val="21"/>
-          <w:szCs w:val="21"/>
-          <w:lang w:val="en-IN" w:eastAsia="en-IN"/>
-        </w:rPr>
-        <w:t>);  </w:t>
-      </w:r>
-    </w:p>
-    <w:p>
-      <w:pPr>
-        <w:shd w:val="clear" w:color="auto" w:fill="282C34"/>
-        <w:spacing w:after="0" w:line="285" w:lineRule="atLeast"/>
-        <w:jc w:val="left"/>
-        <w:rPr>
-          <w:rFonts w:ascii="Cascadia Code" w:eastAsia="Times New Roman" w:hAnsi="Cascadia Code" w:cs="Times New Roman"/>
-          <w:color w:val="ABB2BF"/>
-          <w:sz w:val="21"/>
-          <w:szCs w:val="21"/>
-          <w:lang w:val="en-IN" w:eastAsia="en-IN"/>
-        </w:rPr>
-      </w:pPr>
-      <w:r>
-        <w:rPr>
-          <w:rFonts w:ascii="Cascadia Code" w:eastAsia="Times New Roman" w:hAnsi="Cascadia Code" w:cs="Times New Roman"/>
-          <w:color w:val="ABB2BF"/>
-          <w:sz w:val="21"/>
-          <w:szCs w:val="21"/>
-          <w:lang w:val="en-IN" w:eastAsia="en-IN"/>
-        </w:rPr>
-        <w:t>        }  </w:t>
-      </w:r>
-    </w:p>
-    <w:p>
-      <w:pPr>
-        <w:shd w:val="clear" w:color="auto" w:fill="282C34"/>
-        <w:spacing w:after="0" w:line="285" w:lineRule="atLeast"/>
-        <w:jc w:val="left"/>
-        <w:rPr>
-          <w:rFonts w:ascii="Cascadia Code" w:eastAsia="Times New Roman" w:hAnsi="Cascadia Code" w:cs="Times New Roman"/>
-          <w:color w:val="ABB2BF"/>
-          <w:sz w:val="21"/>
-          <w:szCs w:val="21"/>
-          <w:lang w:val="en-IN" w:eastAsia="en-IN"/>
-        </w:rPr>
-      </w:pPr>
-      <w:r>
-        <w:rPr>
-          <w:rFonts w:ascii="Cascadia Code" w:eastAsia="Times New Roman" w:hAnsi="Cascadia Code" w:cs="Times New Roman"/>
-          <w:color w:val="ABB2BF"/>
-          <w:sz w:val="21"/>
-          <w:szCs w:val="21"/>
-          <w:lang w:val="en-IN" w:eastAsia="en-IN"/>
-        </w:rPr>
-        <w:t>    }  </w:t>
-      </w:r>
-    </w:p>
-    <w:p>
-      <w:pPr>
-        <w:shd w:val="clear" w:color="auto" w:fill="282C34"/>
-        <w:spacing w:after="0" w:line="285" w:lineRule="atLeast"/>
-        <w:jc w:val="left"/>
-        <w:rPr>
-          <w:rFonts w:ascii="Cascadia Code" w:eastAsia="Times New Roman" w:hAnsi="Cascadia Code" w:cs="Times New Roman"/>
-          <w:color w:val="ABB2BF"/>
-          <w:sz w:val="21"/>
-          <w:szCs w:val="21"/>
-          <w:lang w:val="en-IN" w:eastAsia="en-IN"/>
-        </w:rPr>
-      </w:pPr>
-      <w:r>
-        <w:rPr>
-          <w:rFonts w:ascii="Cascadia Code" w:eastAsia="Times New Roman" w:hAnsi="Cascadia Code" w:cs="Times New Roman"/>
-          <w:color w:val="ABB2BF"/>
-          <w:sz w:val="21"/>
-          <w:szCs w:val="21"/>
-          <w:lang w:val="en-IN" w:eastAsia="en-IN"/>
-        </w:rPr>
-        <w:t>}  </w:t>
-      </w:r>
-    </w:p>
-    <w:p>
-      <w:pPr>
-        <w:pStyle w:val="NoSpacing"/>
-      </w:pPr>
-    </w:p>
-    <w:p>
-      <w:pPr>
-        <w:shd w:val="clear" w:color="auto" w:fill="282C34"/>
-        <w:spacing w:after="0" w:line="285" w:lineRule="atLeast"/>
-        <w:jc w:val="left"/>
-        <w:rPr>
-          <w:rFonts w:ascii="Cascadia Code" w:eastAsia="Times New Roman" w:hAnsi="Cascadia Code" w:cs="Times New Roman"/>
-          <w:color w:val="ABB2BF"/>
-          <w:sz w:val="21"/>
-          <w:szCs w:val="21"/>
-          <w:lang w:val="en-IN" w:eastAsia="en-IN"/>
-        </w:rPr>
-      </w:pPr>
-      <w:r>
-        <w:rPr>
-          <w:rFonts w:ascii="Cascadia Code" w:eastAsia="Times New Roman" w:hAnsi="Cascadia Code" w:cs="Times New Roman"/>
-          <w:i/>
-          <w:iCs/>
-          <w:color w:val="7F848E"/>
-          <w:sz w:val="21"/>
-          <w:szCs w:val="21"/>
-          <w:lang w:val="en-IN" w:eastAsia="en-IN"/>
-        </w:rPr>
-        <w:t xml:space="preserve">// Register filter in </w:t>
-      </w:r>
-      <w:proofErr w:type="spellStart"/>
-      <w:r>
-        <w:rPr>
-          <w:rFonts w:ascii="Cascadia Code" w:eastAsia="Times New Roman" w:hAnsi="Cascadia Code" w:cs="Times New Roman"/>
-          <w:i/>
-          <w:iCs/>
-          <w:color w:val="7F848E"/>
-          <w:sz w:val="21"/>
-          <w:szCs w:val="21"/>
-          <w:lang w:val="en-IN" w:eastAsia="en-IN"/>
-        </w:rPr>
-        <w:t>ConfigureService</w:t>
-      </w:r>
-      <w:proofErr w:type="spellEnd"/>
-      <w:r>
-        <w:rPr>
-          <w:rFonts w:ascii="Cascadia Code" w:eastAsia="Times New Roman" w:hAnsi="Cascadia Code" w:cs="Times New Roman"/>
-          <w:i/>
-          <w:iCs/>
-          <w:color w:val="7F848E"/>
-          <w:sz w:val="21"/>
-          <w:szCs w:val="21"/>
-          <w:lang w:val="en-IN" w:eastAsia="en-IN"/>
-        </w:rPr>
-        <w:t xml:space="preserve"> method</w:t>
-      </w:r>
-    </w:p>
-    <w:p>
-      <w:pPr>
-        <w:shd w:val="clear" w:color="auto" w:fill="282C34"/>
-        <w:spacing w:after="0" w:line="285" w:lineRule="atLeast"/>
-        <w:jc w:val="left"/>
-        <w:rPr>
-          <w:rFonts w:ascii="Cascadia Code" w:eastAsia="Times New Roman" w:hAnsi="Cascadia Code" w:cs="Times New Roman"/>
-          <w:color w:val="ABB2BF"/>
-          <w:sz w:val="21"/>
-          <w:szCs w:val="21"/>
-          <w:lang w:val="en-IN" w:eastAsia="en-IN"/>
-        </w:rPr>
-      </w:pPr>
+        <w:t xml:space="preserve">    </w:t>
+      </w:r>
       <w:r>
         <w:rPr>
           <w:rFonts w:ascii="Cascadia Code" w:eastAsia="Times New Roman" w:hAnsi="Cascadia Code" w:cs="Times New Roman"/>
@@ -10813,515 +10791,6 @@
           <w:szCs w:val="21"/>
           <w:lang w:val="en-IN" w:eastAsia="en-IN"/>
         </w:rPr>
-        <w:t>public</w:t>
-      </w:r>
-      <w:r>
-        <w:rPr>
-          <w:rFonts w:ascii="Cascadia Code" w:eastAsia="Times New Roman" w:hAnsi="Cascadia Code" w:cs="Times New Roman"/>
-          <w:color w:val="ABB2BF"/>
-          <w:sz w:val="21"/>
-          <w:szCs w:val="21"/>
-          <w:lang w:val="en-IN" w:eastAsia="en-IN"/>
-        </w:rPr>
-        <w:t xml:space="preserve"> </w:t>
-      </w:r>
-      <w:r>
-        <w:rPr>
-          <w:rFonts w:ascii="Cascadia Code" w:eastAsia="Times New Roman" w:hAnsi="Cascadia Code" w:cs="Times New Roman"/>
-          <w:i/>
-          <w:iCs/>
-          <w:color w:val="C678DD"/>
-          <w:sz w:val="21"/>
-          <w:szCs w:val="21"/>
-          <w:lang w:val="en-IN" w:eastAsia="en-IN"/>
-        </w:rPr>
-        <w:t>void</w:t>
-      </w:r>
-      <w:r>
-        <w:rPr>
-          <w:rFonts w:ascii="Cascadia Code" w:eastAsia="Times New Roman" w:hAnsi="Cascadia Code" w:cs="Times New Roman"/>
-          <w:color w:val="ABB2BF"/>
-          <w:sz w:val="21"/>
-          <w:szCs w:val="21"/>
-          <w:lang w:val="en-IN" w:eastAsia="en-IN"/>
-        </w:rPr>
-        <w:t xml:space="preserve"> </w:t>
-      </w:r>
-      <w:proofErr w:type="spellStart"/>
-      <w:proofErr w:type="gramStart"/>
-      <w:r>
-        <w:rPr>
-          <w:rFonts w:ascii="Cascadia Code" w:eastAsia="Times New Roman" w:hAnsi="Cascadia Code" w:cs="Times New Roman"/>
-          <w:color w:val="61AFEF"/>
-          <w:sz w:val="21"/>
-          <w:szCs w:val="21"/>
-          <w:lang w:val="en-IN" w:eastAsia="en-IN"/>
-        </w:rPr>
-        <w:t>ConfigureServices</w:t>
-      </w:r>
-      <w:proofErr w:type="spellEnd"/>
-      <w:r>
-        <w:rPr>
-          <w:rFonts w:ascii="Cascadia Code" w:eastAsia="Times New Roman" w:hAnsi="Cascadia Code" w:cs="Times New Roman"/>
-          <w:color w:val="ABB2BF"/>
-          <w:sz w:val="21"/>
-          <w:szCs w:val="21"/>
-          <w:lang w:val="en-IN" w:eastAsia="en-IN"/>
-        </w:rPr>
-        <w:t>(</w:t>
-      </w:r>
-      <w:proofErr w:type="spellStart"/>
-      <w:proofErr w:type="gramEnd"/>
-      <w:r>
-        <w:rPr>
-          <w:rFonts w:ascii="Cascadia Code" w:eastAsia="Times New Roman" w:hAnsi="Cascadia Code" w:cs="Times New Roman"/>
-          <w:i/>
-          <w:iCs/>
-          <w:color w:val="E5C07B"/>
-          <w:sz w:val="21"/>
-          <w:szCs w:val="21"/>
-          <w:lang w:val="en-IN" w:eastAsia="en-IN"/>
-        </w:rPr>
-        <w:t>IServiceCollection</w:t>
-      </w:r>
-      <w:proofErr w:type="spellEnd"/>
-      <w:r>
-        <w:rPr>
-          <w:rFonts w:ascii="Cascadia Code" w:eastAsia="Times New Roman" w:hAnsi="Cascadia Code" w:cs="Times New Roman"/>
-          <w:color w:val="ABB2BF"/>
-          <w:sz w:val="21"/>
-          <w:szCs w:val="21"/>
-          <w:lang w:val="en-IN" w:eastAsia="en-IN"/>
-        </w:rPr>
-        <w:t xml:space="preserve"> </w:t>
-      </w:r>
-      <w:r>
-        <w:rPr>
-          <w:rFonts w:ascii="Cascadia Code" w:eastAsia="Times New Roman" w:hAnsi="Cascadia Code" w:cs="Times New Roman"/>
-          <w:color w:val="E5C07B"/>
-          <w:sz w:val="21"/>
-          <w:szCs w:val="21"/>
-          <w:lang w:val="en-IN" w:eastAsia="en-IN"/>
-        </w:rPr>
-        <w:t>services</w:t>
-      </w:r>
-      <w:r>
-        <w:rPr>
-          <w:rFonts w:ascii="Cascadia Code" w:eastAsia="Times New Roman" w:hAnsi="Cascadia Code" w:cs="Times New Roman"/>
-          <w:color w:val="ABB2BF"/>
-          <w:sz w:val="21"/>
-          <w:szCs w:val="21"/>
-          <w:lang w:val="en-IN" w:eastAsia="en-IN"/>
-        </w:rPr>
-        <w:t>)  </w:t>
-      </w:r>
-    </w:p>
-    <w:p>
-      <w:pPr>
-        <w:shd w:val="clear" w:color="auto" w:fill="282C34"/>
-        <w:spacing w:after="0" w:line="285" w:lineRule="atLeast"/>
-        <w:jc w:val="left"/>
-        <w:rPr>
-          <w:rFonts w:ascii="Cascadia Code" w:eastAsia="Times New Roman" w:hAnsi="Cascadia Code" w:cs="Times New Roman"/>
-          <w:color w:val="ABB2BF"/>
-          <w:sz w:val="21"/>
-          <w:szCs w:val="21"/>
-          <w:lang w:val="en-IN" w:eastAsia="en-IN"/>
-        </w:rPr>
-      </w:pPr>
-      <w:r>
-        <w:rPr>
-          <w:rFonts w:ascii="Cascadia Code" w:eastAsia="Times New Roman" w:hAnsi="Cascadia Code" w:cs="Times New Roman"/>
-          <w:color w:val="ABB2BF"/>
-          <w:sz w:val="21"/>
-          <w:szCs w:val="21"/>
-          <w:lang w:val="en-IN" w:eastAsia="en-IN"/>
-        </w:rPr>
-        <w:t>{  </w:t>
-      </w:r>
-    </w:p>
-    <w:p>
-      <w:pPr>
-        <w:shd w:val="clear" w:color="auto" w:fill="282C34"/>
-        <w:spacing w:after="0" w:line="285" w:lineRule="atLeast"/>
-        <w:jc w:val="left"/>
-        <w:rPr>
-          <w:rFonts w:ascii="Cascadia Code" w:eastAsia="Times New Roman" w:hAnsi="Cascadia Code" w:cs="Times New Roman"/>
-          <w:color w:val="ABB2BF"/>
-          <w:sz w:val="21"/>
-          <w:szCs w:val="21"/>
-          <w:lang w:val="en-IN" w:eastAsia="en-IN"/>
-        </w:rPr>
-      </w:pPr>
-      <w:r>
-        <w:rPr>
-          <w:rFonts w:ascii="Cascadia Code" w:eastAsia="Times New Roman" w:hAnsi="Cascadia Code" w:cs="Times New Roman"/>
-          <w:color w:val="ABB2BF"/>
-          <w:sz w:val="21"/>
-          <w:szCs w:val="21"/>
-          <w:lang w:val="en-IN" w:eastAsia="en-IN"/>
-        </w:rPr>
-        <w:t xml:space="preserve">    </w:t>
-      </w:r>
-      <w:proofErr w:type="spellStart"/>
-      <w:proofErr w:type="gramStart"/>
-      <w:r>
-        <w:rPr>
-          <w:rFonts w:ascii="Cascadia Code" w:eastAsia="Times New Roman" w:hAnsi="Cascadia Code" w:cs="Times New Roman"/>
-          <w:color w:val="E5C07B"/>
-          <w:sz w:val="21"/>
-          <w:szCs w:val="21"/>
-          <w:lang w:val="en-IN" w:eastAsia="en-IN"/>
-        </w:rPr>
-        <w:t>services</w:t>
-      </w:r>
-      <w:r>
-        <w:rPr>
-          <w:rFonts w:ascii="Cascadia Code" w:eastAsia="Times New Roman" w:hAnsi="Cascadia Code" w:cs="Times New Roman"/>
-          <w:color w:val="ABB2BF"/>
-          <w:sz w:val="21"/>
-          <w:szCs w:val="21"/>
-          <w:lang w:val="en-IN" w:eastAsia="en-IN"/>
-        </w:rPr>
-        <w:t>.AddScoped</w:t>
-      </w:r>
-      <w:proofErr w:type="spellEnd"/>
-      <w:proofErr w:type="gramEnd"/>
-      <w:r>
-        <w:rPr>
-          <w:rFonts w:ascii="Cascadia Code" w:eastAsia="Times New Roman" w:hAnsi="Cascadia Code" w:cs="Times New Roman"/>
-          <w:color w:val="ABB2BF"/>
-          <w:sz w:val="21"/>
-          <w:szCs w:val="21"/>
-          <w:lang w:val="en-IN" w:eastAsia="en-IN"/>
-        </w:rPr>
-        <w:t>&lt;</w:t>
-      </w:r>
-      <w:proofErr w:type="spellStart"/>
-      <w:r>
-        <w:rPr>
-          <w:rFonts w:ascii="Cascadia Code" w:eastAsia="Times New Roman" w:hAnsi="Cascadia Code" w:cs="Times New Roman"/>
-          <w:i/>
-          <w:iCs/>
-          <w:color w:val="E5C07B"/>
-          <w:sz w:val="21"/>
-          <w:szCs w:val="21"/>
-          <w:lang w:val="en-IN" w:eastAsia="en-IN"/>
-        </w:rPr>
-        <w:t>ExampleFilterWithDI</w:t>
-      </w:r>
-      <w:proofErr w:type="spellEnd"/>
-      <w:r>
-        <w:rPr>
-          <w:rFonts w:ascii="Cascadia Code" w:eastAsia="Times New Roman" w:hAnsi="Cascadia Code" w:cs="Times New Roman"/>
-          <w:color w:val="ABB2BF"/>
-          <w:sz w:val="21"/>
-          <w:szCs w:val="21"/>
-          <w:lang w:val="en-IN" w:eastAsia="en-IN"/>
-        </w:rPr>
-        <w:t>&gt;();  </w:t>
-      </w:r>
-    </w:p>
-    <w:p>
-      <w:pPr>
-        <w:shd w:val="clear" w:color="auto" w:fill="282C34"/>
-        <w:spacing w:after="0" w:line="285" w:lineRule="atLeast"/>
-        <w:jc w:val="left"/>
-        <w:rPr>
-          <w:rFonts w:ascii="Cascadia Code" w:eastAsia="Times New Roman" w:hAnsi="Cascadia Code" w:cs="Times New Roman"/>
-          <w:color w:val="ABB2BF"/>
-          <w:sz w:val="21"/>
-          <w:szCs w:val="21"/>
-          <w:lang w:val="en-IN" w:eastAsia="en-IN"/>
-        </w:rPr>
-      </w:pPr>
-      <w:r>
-        <w:rPr>
-          <w:rFonts w:ascii="Cascadia Code" w:eastAsia="Times New Roman" w:hAnsi="Cascadia Code" w:cs="Times New Roman"/>
-          <w:color w:val="ABB2BF"/>
-          <w:sz w:val="21"/>
-          <w:szCs w:val="21"/>
-          <w:lang w:val="en-IN" w:eastAsia="en-IN"/>
-        </w:rPr>
-        <w:t>}</w:t>
-      </w:r>
-    </w:p>
-    <w:p>
-      <w:pPr>
-        <w:pStyle w:val="NoSpacing"/>
-      </w:pPr>
-    </w:p>
-    <w:p>
-      <w:pPr>
-        <w:shd w:val="clear" w:color="auto" w:fill="282C34"/>
-        <w:spacing w:after="0" w:line="285" w:lineRule="atLeast"/>
-        <w:jc w:val="left"/>
-        <w:rPr>
-          <w:rFonts w:ascii="Cascadia Code" w:eastAsia="Times New Roman" w:hAnsi="Cascadia Code" w:cs="Times New Roman"/>
-          <w:color w:val="ABB2BF"/>
-          <w:sz w:val="21"/>
-          <w:szCs w:val="21"/>
-          <w:lang w:val="en-IN" w:eastAsia="en-IN"/>
-        </w:rPr>
-      </w:pPr>
-      <w:r>
-        <w:rPr>
-          <w:rFonts w:ascii="Cascadia Code" w:eastAsia="Times New Roman" w:hAnsi="Cascadia Code" w:cs="Times New Roman"/>
-          <w:i/>
-          <w:iCs/>
-          <w:color w:val="7F848E"/>
-          <w:sz w:val="21"/>
-          <w:szCs w:val="21"/>
-          <w:lang w:val="en-IN" w:eastAsia="en-IN"/>
-        </w:rPr>
-        <w:t>// Use filter for Action method of Controller class</w:t>
-      </w:r>
-    </w:p>
-    <w:p>
-      <w:pPr>
-        <w:shd w:val="clear" w:color="auto" w:fill="282C34"/>
-        <w:spacing w:after="0" w:line="285" w:lineRule="atLeast"/>
-        <w:jc w:val="left"/>
-        <w:rPr>
-          <w:rFonts w:ascii="Cascadia Code" w:eastAsia="Times New Roman" w:hAnsi="Cascadia Code" w:cs="Times New Roman"/>
-          <w:color w:val="ABB2BF"/>
-          <w:sz w:val="21"/>
-          <w:szCs w:val="21"/>
-          <w:lang w:val="en-IN" w:eastAsia="en-IN"/>
-        </w:rPr>
-      </w:pPr>
-      <w:r>
-        <w:rPr>
-          <w:rFonts w:ascii="Cascadia Code" w:eastAsia="Times New Roman" w:hAnsi="Cascadia Code" w:cs="Times New Roman"/>
-          <w:color w:val="ABB2BF"/>
-          <w:sz w:val="21"/>
-          <w:szCs w:val="21"/>
-          <w:lang w:val="en-IN" w:eastAsia="en-IN"/>
-        </w:rPr>
-        <w:t>[</w:t>
-      </w:r>
-      <w:proofErr w:type="spellStart"/>
-      <w:r>
-        <w:rPr>
-          <w:rFonts w:ascii="Cascadia Code" w:eastAsia="Times New Roman" w:hAnsi="Cascadia Code" w:cs="Times New Roman"/>
-          <w:color w:val="ABB2BF"/>
-          <w:sz w:val="21"/>
-          <w:szCs w:val="21"/>
-          <w:lang w:val="en-IN" w:eastAsia="en-IN"/>
-        </w:rPr>
-        <w:t>ServiceFilter</w:t>
-      </w:r>
-      <w:proofErr w:type="spellEnd"/>
-      <w:r>
-        <w:rPr>
-          <w:rFonts w:ascii="Cascadia Code" w:eastAsia="Times New Roman" w:hAnsi="Cascadia Code" w:cs="Times New Roman"/>
-          <w:color w:val="ABB2BF"/>
-          <w:sz w:val="21"/>
-          <w:szCs w:val="21"/>
-          <w:lang w:val="en-IN" w:eastAsia="en-IN"/>
-        </w:rPr>
-        <w:t>(</w:t>
-      </w:r>
-      <w:proofErr w:type="spellStart"/>
-      <w:proofErr w:type="gramStart"/>
-      <w:r>
-        <w:rPr>
-          <w:rFonts w:ascii="Cascadia Code" w:eastAsia="Times New Roman" w:hAnsi="Cascadia Code" w:cs="Times New Roman"/>
-          <w:i/>
-          <w:iCs/>
-          <w:color w:val="C678DD"/>
-          <w:sz w:val="21"/>
-          <w:szCs w:val="21"/>
-          <w:lang w:val="en-IN" w:eastAsia="en-IN"/>
-        </w:rPr>
-        <w:t>typeof</w:t>
-      </w:r>
-      <w:proofErr w:type="spellEnd"/>
-      <w:r>
-        <w:rPr>
-          <w:rFonts w:ascii="Cascadia Code" w:eastAsia="Times New Roman" w:hAnsi="Cascadia Code" w:cs="Times New Roman"/>
-          <w:color w:val="ABB2BF"/>
-          <w:sz w:val="21"/>
-          <w:szCs w:val="21"/>
-          <w:lang w:val="en-IN" w:eastAsia="en-IN"/>
-        </w:rPr>
-        <w:t>(</w:t>
-      </w:r>
-      <w:proofErr w:type="spellStart"/>
-      <w:proofErr w:type="gramEnd"/>
-      <w:r>
-        <w:rPr>
-          <w:rFonts w:ascii="Cascadia Code" w:eastAsia="Times New Roman" w:hAnsi="Cascadia Code" w:cs="Times New Roman"/>
-          <w:i/>
-          <w:iCs/>
-          <w:color w:val="E5C07B"/>
-          <w:sz w:val="21"/>
-          <w:szCs w:val="21"/>
-          <w:lang w:val="en-IN" w:eastAsia="en-IN"/>
-        </w:rPr>
-        <w:t>ExampleFilterWithDI</w:t>
-      </w:r>
-      <w:proofErr w:type="spellEnd"/>
-      <w:r>
-        <w:rPr>
-          <w:rFonts w:ascii="Cascadia Code" w:eastAsia="Times New Roman" w:hAnsi="Cascadia Code" w:cs="Times New Roman"/>
-          <w:color w:val="ABB2BF"/>
-          <w:sz w:val="21"/>
-          <w:szCs w:val="21"/>
-          <w:lang w:val="en-IN" w:eastAsia="en-IN"/>
-        </w:rPr>
-        <w:t>))]  </w:t>
-      </w:r>
-    </w:p>
-    <w:p>
-      <w:pPr>
-        <w:shd w:val="clear" w:color="auto" w:fill="282C34"/>
-        <w:spacing w:after="0" w:line="285" w:lineRule="atLeast"/>
-        <w:jc w:val="left"/>
-        <w:rPr>
-          <w:rFonts w:ascii="Cascadia Code" w:eastAsia="Times New Roman" w:hAnsi="Cascadia Code" w:cs="Times New Roman"/>
-          <w:color w:val="ABB2BF"/>
-          <w:sz w:val="21"/>
-          <w:szCs w:val="21"/>
-          <w:lang w:val="en-IN" w:eastAsia="en-IN"/>
-        </w:rPr>
-      </w:pPr>
-      <w:r>
-        <w:rPr>
-          <w:rFonts w:ascii="Cascadia Code" w:eastAsia="Times New Roman" w:hAnsi="Cascadia Code" w:cs="Times New Roman"/>
-          <w:i/>
-          <w:iCs/>
-          <w:color w:val="C678DD"/>
-          <w:sz w:val="21"/>
-          <w:szCs w:val="21"/>
-          <w:lang w:val="en-IN" w:eastAsia="en-IN"/>
-        </w:rPr>
-        <w:t>public</w:t>
-      </w:r>
-      <w:r>
-        <w:rPr>
-          <w:rFonts w:ascii="Cascadia Code" w:eastAsia="Times New Roman" w:hAnsi="Cascadia Code" w:cs="Times New Roman"/>
-          <w:color w:val="ABB2BF"/>
-          <w:sz w:val="21"/>
-          <w:szCs w:val="21"/>
-          <w:lang w:val="en-IN" w:eastAsia="en-IN"/>
-        </w:rPr>
-        <w:t xml:space="preserve"> </w:t>
-      </w:r>
-      <w:proofErr w:type="spellStart"/>
-      <w:r>
-        <w:rPr>
-          <w:rFonts w:ascii="Cascadia Code" w:eastAsia="Times New Roman" w:hAnsi="Cascadia Code" w:cs="Times New Roman"/>
-          <w:i/>
-          <w:iCs/>
-          <w:color w:val="E5C07B"/>
-          <w:sz w:val="21"/>
-          <w:szCs w:val="21"/>
-          <w:lang w:val="en-IN" w:eastAsia="en-IN"/>
-        </w:rPr>
-        <w:t>IActionResult</w:t>
-      </w:r>
-      <w:proofErr w:type="spellEnd"/>
-      <w:r>
-        <w:rPr>
-          <w:rFonts w:ascii="Cascadia Code" w:eastAsia="Times New Roman" w:hAnsi="Cascadia Code" w:cs="Times New Roman"/>
-          <w:color w:val="ABB2BF"/>
-          <w:sz w:val="21"/>
-          <w:szCs w:val="21"/>
-          <w:lang w:val="en-IN" w:eastAsia="en-IN"/>
-        </w:rPr>
-        <w:t xml:space="preserve"> </w:t>
-      </w:r>
-      <w:proofErr w:type="gramStart"/>
-      <w:r>
-        <w:rPr>
-          <w:rFonts w:ascii="Cascadia Code" w:eastAsia="Times New Roman" w:hAnsi="Cascadia Code" w:cs="Times New Roman"/>
-          <w:color w:val="61AFEF"/>
-          <w:sz w:val="21"/>
-          <w:szCs w:val="21"/>
-          <w:lang w:val="en-IN" w:eastAsia="en-IN"/>
-        </w:rPr>
-        <w:t>Index</w:t>
-      </w:r>
-      <w:r>
-        <w:rPr>
-          <w:rFonts w:ascii="Cascadia Code" w:eastAsia="Times New Roman" w:hAnsi="Cascadia Code" w:cs="Times New Roman"/>
-          <w:color w:val="ABB2BF"/>
-          <w:sz w:val="21"/>
-          <w:szCs w:val="21"/>
-          <w:lang w:val="en-IN" w:eastAsia="en-IN"/>
-        </w:rPr>
-        <w:t>(</w:t>
-      </w:r>
-      <w:proofErr w:type="gramEnd"/>
-      <w:r>
-        <w:rPr>
-          <w:rFonts w:ascii="Cascadia Code" w:eastAsia="Times New Roman" w:hAnsi="Cascadia Code" w:cs="Times New Roman"/>
-          <w:color w:val="ABB2BF"/>
-          <w:sz w:val="21"/>
-          <w:szCs w:val="21"/>
-          <w:lang w:val="en-IN" w:eastAsia="en-IN"/>
-        </w:rPr>
-        <w:t>)  </w:t>
-      </w:r>
-    </w:p>
-    <w:p>
-      <w:pPr>
-        <w:shd w:val="clear" w:color="auto" w:fill="282C34"/>
-        <w:spacing w:after="0" w:line="285" w:lineRule="atLeast"/>
-        <w:jc w:val="left"/>
-        <w:rPr>
-          <w:rFonts w:ascii="Cascadia Code" w:eastAsia="Times New Roman" w:hAnsi="Cascadia Code" w:cs="Times New Roman"/>
-          <w:color w:val="ABB2BF"/>
-          <w:sz w:val="21"/>
-          <w:szCs w:val="21"/>
-          <w:lang w:val="en-IN" w:eastAsia="en-IN"/>
-        </w:rPr>
-      </w:pPr>
-      <w:r>
-        <w:rPr>
-          <w:rFonts w:ascii="Cascadia Code" w:eastAsia="Times New Roman" w:hAnsi="Cascadia Code" w:cs="Times New Roman"/>
-          <w:color w:val="ABB2BF"/>
-          <w:sz w:val="21"/>
-          <w:szCs w:val="21"/>
-          <w:lang w:val="en-IN" w:eastAsia="en-IN"/>
-        </w:rPr>
-        <w:t>{  </w:t>
-      </w:r>
-    </w:p>
-    <w:p>
-      <w:pPr>
-        <w:shd w:val="clear" w:color="auto" w:fill="282C34"/>
-        <w:spacing w:after="0" w:line="285" w:lineRule="atLeast"/>
-        <w:jc w:val="left"/>
-        <w:rPr>
-          <w:rFonts w:ascii="Cascadia Code" w:eastAsia="Times New Roman" w:hAnsi="Cascadia Code" w:cs="Times New Roman"/>
-          <w:color w:val="ABB2BF"/>
-          <w:sz w:val="21"/>
-          <w:szCs w:val="21"/>
-          <w:lang w:val="en-IN" w:eastAsia="en-IN"/>
-        </w:rPr>
-      </w:pPr>
-      <w:r>
-        <w:rPr>
-          <w:rFonts w:ascii="Cascadia Code" w:eastAsia="Times New Roman" w:hAnsi="Cascadia Code" w:cs="Times New Roman"/>
-          <w:color w:val="ABB2BF"/>
-          <w:sz w:val="21"/>
-          <w:szCs w:val="21"/>
-          <w:lang w:val="en-IN" w:eastAsia="en-IN"/>
-        </w:rPr>
-        <w:t xml:space="preserve">    </w:t>
-      </w:r>
-      <w:r>
-        <w:rPr>
-          <w:rFonts w:ascii="Cascadia Code" w:eastAsia="Times New Roman" w:hAnsi="Cascadia Code" w:cs="Times New Roman"/>
-          <w:i/>
-          <w:iCs/>
-          <w:color w:val="C678DD"/>
-          <w:sz w:val="21"/>
-          <w:szCs w:val="21"/>
-          <w:lang w:val="en-IN" w:eastAsia="en-IN"/>
-        </w:rPr>
         <w:t>return</w:t>
       </w:r>
       <w:r>
@@ -11332,29 +10801,7 @@
           <w:szCs w:val="21"/>
           <w:lang w:val="en-IN" w:eastAsia="en-IN"/>
         </w:rPr>
-        <w:t xml:space="preserve"> </w:t>
-      </w:r>
-      <w:proofErr w:type="gramStart"/>
-      <w:r>
-        <w:rPr>
-          <w:rFonts w:ascii="Cascadia Code" w:eastAsia="Times New Roman" w:hAnsi="Cascadia Code" w:cs="Times New Roman"/>
-          <w:color w:val="ABB2BF"/>
-          <w:sz w:val="21"/>
-          <w:szCs w:val="21"/>
-          <w:lang w:val="en-IN" w:eastAsia="en-IN"/>
-        </w:rPr>
-        <w:t>View(</w:t>
-      </w:r>
-      <w:proofErr w:type="gramEnd"/>
-      <w:r>
-        <w:rPr>
-          <w:rFonts w:ascii="Cascadia Code" w:eastAsia="Times New Roman" w:hAnsi="Cascadia Code" w:cs="Times New Roman"/>
-          <w:color w:val="ABB2BF"/>
-          <w:sz w:val="21"/>
-          <w:szCs w:val="21"/>
-          <w:lang w:val="en-IN" w:eastAsia="en-IN"/>
-        </w:rPr>
-        <w:t>);  </w:t>
+        <w:t xml:space="preserve"> View();  </w:t>
       </w:r>
     </w:p>
     <w:p>
@@ -11447,12 +10894,10 @@
         <w:t>Here, type is not resolved directly from the DI container but it instantiates the type using class "</w:t>
       </w:r>
       <w:proofErr w:type="spellStart"/>
-      <w:proofErr w:type="gramStart"/>
       <w:r>
         <w:t>Microsoft.Extensions.DependencyInjection.ObjectFactory</w:t>
       </w:r>
       <w:proofErr w:type="spellEnd"/>
-      <w:proofErr w:type="gramEnd"/>
       <w:r>
         <w:t>".</w:t>
       </w:r>
@@ -11564,7 +11009,6 @@
         <w:t>(</w:t>
       </w:r>
       <w:proofErr w:type="spellStart"/>
-      <w:proofErr w:type="gramStart"/>
       <w:r>
         <w:rPr>
           <w:rFonts w:ascii="Cascadia Code" w:eastAsia="Times New Roman" w:hAnsi="Cascadia Code" w:cs="Times New Roman"/>
@@ -11589,7 +11033,6 @@
         <w:t>(</w:t>
       </w:r>
       <w:proofErr w:type="spellStart"/>
-      <w:proofErr w:type="gramEnd"/>
       <w:r>
         <w:rPr>
           <w:rFonts w:ascii="Cascadia Code" w:eastAsia="Times New Roman" w:hAnsi="Cascadia Code" w:cs="Times New Roman"/>
@@ -11739,39 +11182,17 @@
           <w:szCs w:val="21"/>
           <w:lang w:val="en-IN" w:eastAsia="en-IN"/>
         </w:rPr>
-        <w:t>"Argument if any</w:t>
-      </w:r>
-      <w:proofErr w:type="gramStart"/>
-      <w:r>
-        <w:rPr>
-          <w:rFonts w:ascii="Cascadia Code" w:eastAsia="Times New Roman" w:hAnsi="Cascadia Code" w:cs="Times New Roman"/>
-          <w:color w:val="98C379"/>
-          <w:sz w:val="21"/>
-          <w:szCs w:val="21"/>
-          <w:lang w:val="en-IN" w:eastAsia="en-IN"/>
-        </w:rPr>
-        <w:t>"</w:t>
-      </w:r>
-      <w:r>
-        <w:rPr>
-          <w:rFonts w:ascii="Cascadia Code" w:eastAsia="Times New Roman" w:hAnsi="Cascadia Code" w:cs="Times New Roman"/>
-          <w:color w:val="ABB2BF"/>
-          <w:sz w:val="21"/>
-          <w:szCs w:val="21"/>
-          <w:lang w:val="en-IN" w:eastAsia="en-IN"/>
-        </w:rPr>
-        <w:t xml:space="preserve"> }</w:t>
-      </w:r>
-      <w:proofErr w:type="gramEnd"/>
-      <w:r>
-        <w:rPr>
-          <w:rFonts w:ascii="Cascadia Code" w:eastAsia="Times New Roman" w:hAnsi="Cascadia Code" w:cs="Times New Roman"/>
-          <w:color w:val="ABB2BF"/>
-          <w:sz w:val="21"/>
-          <w:szCs w:val="21"/>
-          <w:lang w:val="en-IN" w:eastAsia="en-IN"/>
-        </w:rPr>
-        <w:t>)]  </w:t>
+        <w:t>"Argument if any"</w:t>
+      </w:r>
+      <w:r>
+        <w:rPr>
+          <w:rFonts w:ascii="Cascadia Code" w:eastAsia="Times New Roman" w:hAnsi="Cascadia Code" w:cs="Times New Roman"/>
+          <w:color w:val="ABB2BF"/>
+          <w:sz w:val="21"/>
+          <w:szCs w:val="21"/>
+          <w:lang w:val="en-IN" w:eastAsia="en-IN"/>
+        </w:rPr>
+        <w:t xml:space="preserve"> })]  </w:t>
       </w:r>
     </w:p>
     <w:p>
@@ -11833,7 +11254,6 @@
         </w:rPr>
         <w:t xml:space="preserve"> </w:t>
       </w:r>
-      <w:proofErr w:type="gramStart"/>
       <w:r>
         <w:rPr>
           <w:rFonts w:ascii="Cascadia Code" w:eastAsia="Times New Roman" w:hAnsi="Cascadia Code" w:cs="Times New Roman"/>
@@ -11852,18 +11272,7 @@
           <w:szCs w:val="21"/>
           <w:lang w:val="en-IN" w:eastAsia="en-IN"/>
         </w:rPr>
-        <w:t>(</w:t>
-      </w:r>
-      <w:proofErr w:type="gramEnd"/>
-      <w:r>
-        <w:rPr>
-          <w:rFonts w:ascii="Cascadia Code" w:eastAsia="Times New Roman" w:hAnsi="Cascadia Code" w:cs="Times New Roman"/>
-          <w:color w:val="ABB2BF"/>
-          <w:sz w:val="21"/>
-          <w:szCs w:val="21"/>
-          <w:lang w:val="en-IN" w:eastAsia="en-IN"/>
-        </w:rPr>
-        <w:t>)  </w:t>
+        <w:t>()  </w:t>
       </w:r>
     </w:p>
     <w:p>
@@ -11933,29 +11342,7 @@
           <w:szCs w:val="21"/>
           <w:lang w:val="en-IN" w:eastAsia="en-IN"/>
         </w:rPr>
-        <w:t xml:space="preserve"> </w:t>
-      </w:r>
-      <w:proofErr w:type="gramStart"/>
-      <w:r>
-        <w:rPr>
-          <w:rFonts w:ascii="Cascadia Code" w:eastAsia="Times New Roman" w:hAnsi="Cascadia Code" w:cs="Times New Roman"/>
-          <w:color w:val="ABB2BF"/>
-          <w:sz w:val="21"/>
-          <w:szCs w:val="21"/>
-          <w:lang w:val="en-IN" w:eastAsia="en-IN"/>
-        </w:rPr>
-        <w:t>View(</w:t>
-      </w:r>
-      <w:proofErr w:type="gramEnd"/>
-      <w:r>
-        <w:rPr>
-          <w:rFonts w:ascii="Cascadia Code" w:eastAsia="Times New Roman" w:hAnsi="Cascadia Code" w:cs="Times New Roman"/>
-          <w:color w:val="ABB2BF"/>
-          <w:sz w:val="21"/>
-          <w:szCs w:val="21"/>
-          <w:lang w:val="en-IN" w:eastAsia="en-IN"/>
-        </w:rPr>
-        <w:t>);  </w:t>
+        <w:t xml:space="preserve"> View();  </w:t>
       </w:r>
     </w:p>
     <w:p>
@@ -11995,8 +11382,6 @@
           <w:b/>
         </w:rPr>
       </w:pPr>
-      <w:bookmarkStart w:id="5" w:name="_GoBack"/>
-      <w:bookmarkEnd w:id="5"/>
     </w:p>
     <w:sectPr>
       <w:pgSz w:w="12240" w:h="15840"/>
@@ -12011,7 +11396,7 @@
 </file>
 
 <file path=word/endnotes.xml><?xml version="1.0" encoding="utf-8"?>
-<w:endnotes xmlns:wpc="http://schemas.microsoft.com/office/word/2010/wordprocessingCanvas" xmlns:cx="http://schemas.microsoft.com/office/drawing/2014/chartex" xmlns:cx1="http://schemas.microsoft.com/office/drawing/2015/9/8/chartex" xmlns:cx2="http://schemas.microsoft.com/office/drawing/2015/10/21/chartex" xmlns:cx3="http://schemas.microsoft.com/office/drawing/2016/5/9/chartex" xmlns:cx4="http://schemas.microsoft.com/office/drawing/2016/5/10/chartex" xmlns:cx5="http://schemas.microsoft.com/office/drawing/2016/5/11/chartex" xmlns:cx6="http://schemas.microsoft.com/office/drawing/2016/5/12/chartex" xmlns:cx7="http://schemas.microsoft.com/office/drawing/2016/5/13/chartex" xmlns:cx8="http://schemas.microsoft.com/office/drawing/2016/5/14/chartex" xmlns:mc="http://schemas.openxmlformats.org/markup-compatibility/2006" xmlns:aink="http://schemas.microsoft.com/office/drawing/2016/ink" xmlns:am3d="http://schemas.microsoft.com/office/drawing/2017/model3d" xmlns:o="urn:schemas-microsoft-com:office:office" xmlns:r="http://schemas.openxmlformats.org/officeDocument/2006/relationships" xmlns:m="http://schemas.openxmlformats.org/officeDocument/2006/math" xmlns:v="urn:schemas-microsoft-com:vml" xmlns:wp14="http://schemas.microsoft.com/office/word/2010/wordprocessingDrawing" xmlns:wp="http://schemas.openxmlformats.org/drawingml/2006/wordprocessingDrawing" xmlns:w10="urn:schemas-microsoft-com:office:word" xmlns:w="http://schemas.openxmlformats.org/wordprocessingml/2006/main" xmlns:w14="http://schemas.microsoft.com/office/word/2010/wordml" xmlns:w15="http://schemas.microsoft.com/office/word/2012/wordml" xmlns:w16cid="http://schemas.microsoft.com/office/word/2016/wordml/cid" xmlns:w16se="http://schemas.microsoft.com/office/word/2015/wordml/symex" xmlns:wpg="http://schemas.microsoft.com/office/word/2010/wordprocessingGroup" xmlns:wpi="http://schemas.microsoft.com/office/word/2010/wordprocessingInk" xmlns:wne="http://schemas.microsoft.com/office/word/2006/wordml" xmlns:wps="http://schemas.microsoft.com/office/word/2010/wordprocessingShape" mc:Ignorable="w14 w15 w16se w16cid wp14">
+<w:endnotes xmlns:wpc="http://schemas.microsoft.com/office/word/2010/wordprocessingCanvas" xmlns:cx="http://schemas.microsoft.com/office/drawing/2014/chartex" xmlns:cx1="http://schemas.microsoft.com/office/drawing/2015/9/8/chartex" xmlns:cx2="http://schemas.microsoft.com/office/drawing/2015/10/21/chartex" xmlns:cx3="http://schemas.microsoft.com/office/drawing/2016/5/9/chartex" xmlns:cx4="http://schemas.microsoft.com/office/drawing/2016/5/10/chartex" xmlns:cx5="http://schemas.microsoft.com/office/drawing/2016/5/11/chartex" xmlns:cx6="http://schemas.microsoft.com/office/drawing/2016/5/12/chartex" xmlns:cx7="http://schemas.microsoft.com/office/drawing/2016/5/13/chartex" xmlns:cx8="http://schemas.microsoft.com/office/drawing/2016/5/14/chartex" xmlns:mc="http://schemas.openxmlformats.org/markup-compatibility/2006" xmlns:aink="http://schemas.microsoft.com/office/drawing/2016/ink" xmlns:am3d="http://schemas.microsoft.com/office/drawing/2017/model3d" xmlns:o="urn:schemas-microsoft-com:office:office" xmlns:oel="http://schemas.microsoft.com/office/2019/extlst" xmlns:r="http://schemas.openxmlformats.org/officeDocument/2006/relationships" xmlns:m="http://schemas.openxmlformats.org/officeDocument/2006/math" xmlns:v="urn:schemas-microsoft-com:vml" xmlns:wp14="http://schemas.microsoft.com/office/word/2010/wordprocessingDrawing" xmlns:wp="http://schemas.openxmlformats.org/drawingml/2006/wordprocessingDrawing" xmlns:w10="urn:schemas-microsoft-com:office:word" xmlns:w="http://schemas.openxmlformats.org/wordprocessingml/2006/main" xmlns:w14="http://schemas.microsoft.com/office/word/2010/wordml" xmlns:w15="http://schemas.microsoft.com/office/word/2012/wordml" xmlns:w16cex="http://schemas.microsoft.com/office/word/2018/wordml/cex" xmlns:w16cid="http://schemas.microsoft.com/office/word/2016/wordml/cid" xmlns:w16="http://schemas.microsoft.com/office/word/2018/wordml" xmlns:w16du="http://schemas.microsoft.com/office/word/2023/wordml/word16du" xmlns:w16sdtdh="http://schemas.microsoft.com/office/word/2020/wordml/sdtdatahash" xmlns:w16se="http://schemas.microsoft.com/office/word/2015/wordml/symex" xmlns:wpg="http://schemas.microsoft.com/office/word/2010/wordprocessingGroup" xmlns:wpi="http://schemas.microsoft.com/office/word/2010/wordprocessingInk" xmlns:wne="http://schemas.microsoft.com/office/word/2006/wordml" xmlns:wps="http://schemas.microsoft.com/office/word/2010/wordprocessingShape" mc:Ignorable="w14 w15 w16se w16cid w16 w16cex w16sdtdh wp14">
   <w:endnote w:type="separator" w:id="-1">
     <w:p>
       <w:pPr>
@@ -12036,7 +11421,7 @@
 </file>
 
 <file path=word/footer1.xml><?xml version="1.0" encoding="utf-8"?>
-<w:ftr xmlns:wpc="http://schemas.microsoft.com/office/word/2010/wordprocessingCanvas" xmlns:cx="http://schemas.microsoft.com/office/drawing/2014/chartex" xmlns:cx1="http://schemas.microsoft.com/office/drawing/2015/9/8/chartex" xmlns:cx2="http://schemas.microsoft.com/office/drawing/2015/10/21/chartex" xmlns:cx3="http://schemas.microsoft.com/office/drawing/2016/5/9/chartex" xmlns:cx4="http://schemas.microsoft.com/office/drawing/2016/5/10/chartex" xmlns:cx5="http://schemas.microsoft.com/office/drawing/2016/5/11/chartex" xmlns:cx6="http://schemas.microsoft.com/office/drawing/2016/5/12/chartex" xmlns:cx7="http://schemas.microsoft.com/office/drawing/2016/5/13/chartex" xmlns:cx8="http://schemas.microsoft.com/office/drawing/2016/5/14/chartex" xmlns:mc="http://schemas.openxmlformats.org/markup-compatibility/2006" xmlns:aink="http://schemas.microsoft.com/office/drawing/2016/ink" xmlns:am3d="http://schemas.microsoft.com/office/drawing/2017/model3d" xmlns:o="urn:schemas-microsoft-com:office:office" xmlns:r="http://schemas.openxmlformats.org/officeDocument/2006/relationships" xmlns:m="http://schemas.openxmlformats.org/officeDocument/2006/math" xmlns:v="urn:schemas-microsoft-com:vml" xmlns:wp14="http://schemas.microsoft.com/office/word/2010/wordprocessingDrawing" xmlns:wp="http://schemas.openxmlformats.org/drawingml/2006/wordprocessingDrawing" xmlns:w10="urn:schemas-microsoft-com:office:word" xmlns:w="http://schemas.openxmlformats.org/wordprocessingml/2006/main" xmlns:w14="http://schemas.microsoft.com/office/word/2010/wordml" xmlns:w15="http://schemas.microsoft.com/office/word/2012/wordml" xmlns:w16cid="http://schemas.microsoft.com/office/word/2016/wordml/cid" xmlns:w16se="http://schemas.microsoft.com/office/word/2015/wordml/symex" xmlns:wpg="http://schemas.microsoft.com/office/word/2010/wordprocessingGroup" xmlns:wpi="http://schemas.microsoft.com/office/word/2010/wordprocessingInk" xmlns:wne="http://schemas.microsoft.com/office/word/2006/wordml" xmlns:wps="http://schemas.microsoft.com/office/word/2010/wordprocessingShape" mc:Ignorable="w14 w15 w16se w16cid wp14">
+<w:ftr xmlns:wpc="http://schemas.microsoft.com/office/word/2010/wordprocessingCanvas" xmlns:cx="http://schemas.microsoft.com/office/drawing/2014/chartex" xmlns:cx1="http://schemas.microsoft.com/office/drawing/2015/9/8/chartex" xmlns:cx2="http://schemas.microsoft.com/office/drawing/2015/10/21/chartex" xmlns:cx3="http://schemas.microsoft.com/office/drawing/2016/5/9/chartex" xmlns:cx4="http://schemas.microsoft.com/office/drawing/2016/5/10/chartex" xmlns:cx5="http://schemas.microsoft.com/office/drawing/2016/5/11/chartex" xmlns:cx6="http://schemas.microsoft.com/office/drawing/2016/5/12/chartex" xmlns:cx7="http://schemas.microsoft.com/office/drawing/2016/5/13/chartex" xmlns:cx8="http://schemas.microsoft.com/office/drawing/2016/5/14/chartex" xmlns:mc="http://schemas.openxmlformats.org/markup-compatibility/2006" xmlns:aink="http://schemas.microsoft.com/office/drawing/2016/ink" xmlns:am3d="http://schemas.microsoft.com/office/drawing/2017/model3d" xmlns:o="urn:schemas-microsoft-com:office:office" xmlns:oel="http://schemas.microsoft.com/office/2019/extlst" xmlns:r="http://schemas.openxmlformats.org/officeDocument/2006/relationships" xmlns:m="http://schemas.openxmlformats.org/officeDocument/2006/math" xmlns:v="urn:schemas-microsoft-com:vml" xmlns:wp14="http://schemas.microsoft.com/office/word/2010/wordprocessingDrawing" xmlns:wp="http://schemas.openxmlformats.org/drawingml/2006/wordprocessingDrawing" xmlns:w10="urn:schemas-microsoft-com:office:word" xmlns:w="http://schemas.openxmlformats.org/wordprocessingml/2006/main" xmlns:w14="http://schemas.microsoft.com/office/word/2010/wordml" xmlns:w15="http://schemas.microsoft.com/office/word/2012/wordml" xmlns:w16cex="http://schemas.microsoft.com/office/word/2018/wordml/cex" xmlns:w16cid="http://schemas.microsoft.com/office/word/2016/wordml/cid" xmlns:w16="http://schemas.microsoft.com/office/word/2018/wordml" xmlns:w16du="http://schemas.microsoft.com/office/word/2023/wordml/word16du" xmlns:w16sdtdh="http://schemas.microsoft.com/office/word/2020/wordml/sdtdatahash" xmlns:w16se="http://schemas.microsoft.com/office/word/2015/wordml/symex" xmlns:wpg="http://schemas.microsoft.com/office/word/2010/wordprocessingGroup" xmlns:wpi="http://schemas.microsoft.com/office/word/2010/wordprocessingInk" xmlns:wne="http://schemas.microsoft.com/office/word/2006/wordml" xmlns:wps="http://schemas.microsoft.com/office/word/2010/wordprocessingShape" mc:Ignorable="w14 w15 w16se w16cid w16 w16cex w16sdtdh wp14">
   <w:p>
     <w:pPr>
       <w:pStyle w:val="Footer"/>
@@ -12108,7 +11493,7 @@
 </file>
 
 <file path=word/footnotes.xml><?xml version="1.0" encoding="utf-8"?>
-<w:footnotes xmlns:wpc="http://schemas.microsoft.com/office/word/2010/wordprocessingCanvas" xmlns:cx="http://schemas.microsoft.com/office/drawing/2014/chartex" xmlns:cx1="http://schemas.microsoft.com/office/drawing/2015/9/8/chartex" xmlns:cx2="http://schemas.microsoft.com/office/drawing/2015/10/21/chartex" xmlns:cx3="http://schemas.microsoft.com/office/drawing/2016/5/9/chartex" xmlns:cx4="http://schemas.microsoft.com/office/drawing/2016/5/10/chartex" xmlns:cx5="http://schemas.microsoft.com/office/drawing/2016/5/11/chartex" xmlns:cx6="http://schemas.microsoft.com/office/drawing/2016/5/12/chartex" xmlns:cx7="http://schemas.microsoft.com/office/drawing/2016/5/13/chartex" xmlns:cx8="http://schemas.microsoft.com/office/drawing/2016/5/14/chartex" xmlns:mc="http://schemas.openxmlformats.org/markup-compatibility/2006" xmlns:aink="http://schemas.microsoft.com/office/drawing/2016/ink" xmlns:am3d="http://schemas.microsoft.com/office/drawing/2017/model3d" xmlns:o="urn:schemas-microsoft-com:office:office" xmlns:r="http://schemas.openxmlformats.org/officeDocument/2006/relationships" xmlns:m="http://schemas.openxmlformats.org/officeDocument/2006/math" xmlns:v="urn:schemas-microsoft-com:vml" xmlns:wp14="http://schemas.microsoft.com/office/word/2010/wordprocessingDrawing" xmlns:wp="http://schemas.openxmlformats.org/drawingml/2006/wordprocessingDrawing" xmlns:w10="urn:schemas-microsoft-com:office:word" xmlns:w="http://schemas.openxmlformats.org/wordprocessingml/2006/main" xmlns:w14="http://schemas.microsoft.com/office/word/2010/wordml" xmlns:w15="http://schemas.microsoft.com/office/word/2012/wordml" xmlns:w16cid="http://schemas.microsoft.com/office/word/2016/wordml/cid" xmlns:w16se="http://schemas.microsoft.com/office/word/2015/wordml/symex" xmlns:wpg="http://schemas.microsoft.com/office/word/2010/wordprocessingGroup" xmlns:wpi="http://schemas.microsoft.com/office/word/2010/wordprocessingInk" xmlns:wne="http://schemas.microsoft.com/office/word/2006/wordml" xmlns:wps="http://schemas.microsoft.com/office/word/2010/wordprocessingShape" mc:Ignorable="w14 w15 w16se w16cid wp14">
+<w:footnotes xmlns:wpc="http://schemas.microsoft.com/office/word/2010/wordprocessingCanvas" xmlns:cx="http://schemas.microsoft.com/office/drawing/2014/chartex" xmlns:cx1="http://schemas.microsoft.com/office/drawing/2015/9/8/chartex" xmlns:cx2="http://schemas.microsoft.com/office/drawing/2015/10/21/chartex" xmlns:cx3="http://schemas.microsoft.com/office/drawing/2016/5/9/chartex" xmlns:cx4="http://schemas.microsoft.com/office/drawing/2016/5/10/chartex" xmlns:cx5="http://schemas.microsoft.com/office/drawing/2016/5/11/chartex" xmlns:cx6="http://schemas.microsoft.com/office/drawing/2016/5/12/chartex" xmlns:cx7="http://schemas.microsoft.com/office/drawing/2016/5/13/chartex" xmlns:cx8="http://schemas.microsoft.com/office/drawing/2016/5/14/chartex" xmlns:mc="http://schemas.openxmlformats.org/markup-compatibility/2006" xmlns:aink="http://schemas.microsoft.com/office/drawing/2016/ink" xmlns:am3d="http://schemas.microsoft.com/office/drawing/2017/model3d" xmlns:o="urn:schemas-microsoft-com:office:office" xmlns:oel="http://schemas.microsoft.com/office/2019/extlst" xmlns:r="http://schemas.openxmlformats.org/officeDocument/2006/relationships" xmlns:m="http://schemas.openxmlformats.org/officeDocument/2006/math" xmlns:v="urn:schemas-microsoft-com:vml" xmlns:wp14="http://schemas.microsoft.com/office/word/2010/wordprocessingDrawing" xmlns:wp="http://schemas.openxmlformats.org/drawingml/2006/wordprocessingDrawing" xmlns:w10="urn:schemas-microsoft-com:office:word" xmlns:w="http://schemas.openxmlformats.org/wordprocessingml/2006/main" xmlns:w14="http://schemas.microsoft.com/office/word/2010/wordml" xmlns:w15="http://schemas.microsoft.com/office/word/2012/wordml" xmlns:w16cex="http://schemas.microsoft.com/office/word/2018/wordml/cex" xmlns:w16cid="http://schemas.microsoft.com/office/word/2016/wordml/cid" xmlns:w16="http://schemas.microsoft.com/office/word/2018/wordml" xmlns:w16du="http://schemas.microsoft.com/office/word/2023/wordml/word16du" xmlns:w16sdtdh="http://schemas.microsoft.com/office/word/2020/wordml/sdtdatahash" xmlns:w16se="http://schemas.microsoft.com/office/word/2015/wordml/symex" xmlns:wpg="http://schemas.microsoft.com/office/word/2010/wordprocessingGroup" xmlns:wpi="http://schemas.microsoft.com/office/word/2010/wordprocessingInk" xmlns:wne="http://schemas.microsoft.com/office/word/2006/wordml" xmlns:wps="http://schemas.microsoft.com/office/word/2010/wordprocessingShape" mc:Ignorable="w14 w15 w16se w16cid w16 w16cex w16sdtdh wp14">
   <w:footnote w:type="separator" w:id="-1">
     <w:p>
       <w:pPr>
@@ -12133,7 +11518,7 @@
 </file>
 
 <file path=word/header1.xml><?xml version="1.0" encoding="utf-8"?>
-<w:hdr xmlns:wpc="http://schemas.microsoft.com/office/word/2010/wordprocessingCanvas" xmlns:cx="http://schemas.microsoft.com/office/drawing/2014/chartex" xmlns:cx1="http://schemas.microsoft.com/office/drawing/2015/9/8/chartex" xmlns:cx2="http://schemas.microsoft.com/office/drawing/2015/10/21/chartex" xmlns:cx3="http://schemas.microsoft.com/office/drawing/2016/5/9/chartex" xmlns:cx4="http://schemas.microsoft.com/office/drawing/2016/5/10/chartex" xmlns:cx5="http://schemas.microsoft.com/office/drawing/2016/5/11/chartex" xmlns:cx6="http://schemas.microsoft.com/office/drawing/2016/5/12/chartex" xmlns:cx7="http://schemas.microsoft.com/office/drawing/2016/5/13/chartex" xmlns:cx8="http://schemas.microsoft.com/office/drawing/2016/5/14/chartex" xmlns:mc="http://schemas.openxmlformats.org/markup-compatibility/2006" xmlns:aink="http://schemas.microsoft.com/office/drawing/2016/ink" xmlns:am3d="http://schemas.microsoft.com/office/drawing/2017/model3d" xmlns:o="urn:schemas-microsoft-com:office:office" xmlns:r="http://schemas.openxmlformats.org/officeDocument/2006/relationships" xmlns:m="http://schemas.openxmlformats.org/officeDocument/2006/math" xmlns:v="urn:schemas-microsoft-com:vml" xmlns:wp14="http://schemas.microsoft.com/office/word/2010/wordprocessingDrawing" xmlns:wp="http://schemas.openxmlformats.org/drawingml/2006/wordprocessingDrawing" xmlns:w10="urn:schemas-microsoft-com:office:word" xmlns:w="http://schemas.openxmlformats.org/wordprocessingml/2006/main" xmlns:w14="http://schemas.microsoft.com/office/word/2010/wordml" xmlns:w15="http://schemas.microsoft.com/office/word/2012/wordml" xmlns:w16cid="http://schemas.microsoft.com/office/word/2016/wordml/cid" xmlns:w16se="http://schemas.microsoft.com/office/word/2015/wordml/symex" xmlns:wpg="http://schemas.microsoft.com/office/word/2010/wordprocessingGroup" xmlns:wpi="http://schemas.microsoft.com/office/word/2010/wordprocessingInk" xmlns:wne="http://schemas.microsoft.com/office/word/2006/wordml" xmlns:wps="http://schemas.microsoft.com/office/word/2010/wordprocessingShape" mc:Ignorable="w14 w15 w16se w16cid wp14">
+<w:hdr xmlns:wpc="http://schemas.microsoft.com/office/word/2010/wordprocessingCanvas" xmlns:cx="http://schemas.microsoft.com/office/drawing/2014/chartex" xmlns:cx1="http://schemas.microsoft.com/office/drawing/2015/9/8/chartex" xmlns:cx2="http://schemas.microsoft.com/office/drawing/2015/10/21/chartex" xmlns:cx3="http://schemas.microsoft.com/office/drawing/2016/5/9/chartex" xmlns:cx4="http://schemas.microsoft.com/office/drawing/2016/5/10/chartex" xmlns:cx5="http://schemas.microsoft.com/office/drawing/2016/5/11/chartex" xmlns:cx6="http://schemas.microsoft.com/office/drawing/2016/5/12/chartex" xmlns:cx7="http://schemas.microsoft.com/office/drawing/2016/5/13/chartex" xmlns:cx8="http://schemas.microsoft.com/office/drawing/2016/5/14/chartex" xmlns:mc="http://schemas.openxmlformats.org/markup-compatibility/2006" xmlns:aink="http://schemas.microsoft.com/office/drawing/2016/ink" xmlns:am3d="http://schemas.microsoft.com/office/drawing/2017/model3d" xmlns:o="urn:schemas-microsoft-com:office:office" xmlns:oel="http://schemas.microsoft.com/office/2019/extlst" xmlns:r="http://schemas.openxmlformats.org/officeDocument/2006/relationships" xmlns:m="http://schemas.openxmlformats.org/officeDocument/2006/math" xmlns:v="urn:schemas-microsoft-com:vml" xmlns:wp14="http://schemas.microsoft.com/office/word/2010/wordprocessingDrawing" xmlns:wp="http://schemas.openxmlformats.org/drawingml/2006/wordprocessingDrawing" xmlns:w10="urn:schemas-microsoft-com:office:word" xmlns:w="http://schemas.openxmlformats.org/wordprocessingml/2006/main" xmlns:w14="http://schemas.microsoft.com/office/word/2010/wordml" xmlns:w15="http://schemas.microsoft.com/office/word/2012/wordml" xmlns:w16cex="http://schemas.microsoft.com/office/word/2018/wordml/cex" xmlns:w16cid="http://schemas.microsoft.com/office/word/2016/wordml/cid" xmlns:w16="http://schemas.microsoft.com/office/word/2018/wordml" xmlns:w16du="http://schemas.microsoft.com/office/word/2023/wordml/word16du" xmlns:w16sdtdh="http://schemas.microsoft.com/office/word/2020/wordml/sdtdatahash" xmlns:w16se="http://schemas.microsoft.com/office/word/2015/wordml/symex" xmlns:wpg="http://schemas.microsoft.com/office/word/2010/wordprocessingGroup" xmlns:wpi="http://schemas.microsoft.com/office/word/2010/wordprocessingInk" xmlns:wne="http://schemas.microsoft.com/office/word/2006/wordml" xmlns:wps="http://schemas.microsoft.com/office/word/2010/wordprocessingShape" mc:Ignorable="w14 w15 w16se w16cid w16 w16cex w16sdtdh wp14">
   <w:p>
     <w:pPr>
       <w:rPr>
@@ -12600,7 +11985,7 @@
 </file>
 
 <file path=word/numbering.xml><?xml version="1.0" encoding="utf-8"?>
-<w:numbering xmlns:wpc="http://schemas.microsoft.com/office/word/2010/wordprocessingCanvas" xmlns:cx="http://schemas.microsoft.com/office/drawing/2014/chartex" xmlns:cx1="http://schemas.microsoft.com/office/drawing/2015/9/8/chartex" xmlns:cx2="http://schemas.microsoft.com/office/drawing/2015/10/21/chartex" xmlns:cx3="http://schemas.microsoft.com/office/drawing/2016/5/9/chartex" xmlns:cx4="http://schemas.microsoft.com/office/drawing/2016/5/10/chartex" xmlns:cx5="http://schemas.microsoft.com/office/drawing/2016/5/11/chartex" xmlns:cx6="http://schemas.microsoft.com/office/drawing/2016/5/12/chartex" xmlns:cx7="http://schemas.microsoft.com/office/drawing/2016/5/13/chartex" xmlns:cx8="http://schemas.microsoft.com/office/drawing/2016/5/14/chartex" xmlns:mc="http://schemas.openxmlformats.org/markup-compatibility/2006" xmlns:aink="http://schemas.microsoft.com/office/drawing/2016/ink" xmlns:am3d="http://schemas.microsoft.com/office/drawing/2017/model3d" xmlns:o="urn:schemas-microsoft-com:office:office" xmlns:r="http://schemas.openxmlformats.org/officeDocument/2006/relationships" xmlns:m="http://schemas.openxmlformats.org/officeDocument/2006/math" xmlns:v="urn:schemas-microsoft-com:vml" xmlns:wp14="http://schemas.microsoft.com/office/word/2010/wordprocessingDrawing" xmlns:wp="http://schemas.openxmlformats.org/drawingml/2006/wordprocessingDrawing" xmlns:w10="urn:schemas-microsoft-com:office:word" xmlns:w="http://schemas.openxmlformats.org/wordprocessingml/2006/main" xmlns:w14="http://schemas.microsoft.com/office/word/2010/wordml" xmlns:w15="http://schemas.microsoft.com/office/word/2012/wordml" xmlns:w16cid="http://schemas.microsoft.com/office/word/2016/wordml/cid" xmlns:w16se="http://schemas.microsoft.com/office/word/2015/wordml/symex" xmlns:wpg="http://schemas.microsoft.com/office/word/2010/wordprocessingGroup" xmlns:wpi="http://schemas.microsoft.com/office/word/2010/wordprocessingInk" xmlns:wne="http://schemas.microsoft.com/office/word/2006/wordml" xmlns:wps="http://schemas.microsoft.com/office/word/2010/wordprocessingShape" mc:Ignorable="w14 w15 w16se w16cid wp14">
+<w:numbering xmlns:wpc="http://schemas.microsoft.com/office/word/2010/wordprocessingCanvas" xmlns:cx="http://schemas.microsoft.com/office/drawing/2014/chartex" xmlns:cx1="http://schemas.microsoft.com/office/drawing/2015/9/8/chartex" xmlns:cx2="http://schemas.microsoft.com/office/drawing/2015/10/21/chartex" xmlns:cx3="http://schemas.microsoft.com/office/drawing/2016/5/9/chartex" xmlns:cx4="http://schemas.microsoft.com/office/drawing/2016/5/10/chartex" xmlns:cx5="http://schemas.microsoft.com/office/drawing/2016/5/11/chartex" xmlns:cx6="http://schemas.microsoft.com/office/drawing/2016/5/12/chartex" xmlns:cx7="http://schemas.microsoft.com/office/drawing/2016/5/13/chartex" xmlns:cx8="http://schemas.microsoft.com/office/drawing/2016/5/14/chartex" xmlns:mc="http://schemas.openxmlformats.org/markup-compatibility/2006" xmlns:aink="http://schemas.microsoft.com/office/drawing/2016/ink" xmlns:am3d="http://schemas.microsoft.com/office/drawing/2017/model3d" xmlns:o="urn:schemas-microsoft-com:office:office" xmlns:oel="http://schemas.microsoft.com/office/2019/extlst" xmlns:r="http://schemas.openxmlformats.org/officeDocument/2006/relationships" xmlns:m="http://schemas.openxmlformats.org/officeDocument/2006/math" xmlns:v="urn:schemas-microsoft-com:vml" xmlns:wp14="http://schemas.microsoft.com/office/word/2010/wordprocessingDrawing" xmlns:wp="http://schemas.openxmlformats.org/drawingml/2006/wordprocessingDrawing" xmlns:w10="urn:schemas-microsoft-com:office:word" xmlns:w="http://schemas.openxmlformats.org/wordprocessingml/2006/main" xmlns:w14="http://schemas.microsoft.com/office/word/2010/wordml" xmlns:w15="http://schemas.microsoft.com/office/word/2012/wordml" xmlns:w16cex="http://schemas.microsoft.com/office/word/2018/wordml/cex" xmlns:w16cid="http://schemas.microsoft.com/office/word/2016/wordml/cid" xmlns:w16="http://schemas.microsoft.com/office/word/2018/wordml" xmlns:w16du="http://schemas.microsoft.com/office/word/2023/wordml/word16du" xmlns:w16sdtdh="http://schemas.microsoft.com/office/word/2020/wordml/sdtdatahash" xmlns:w16se="http://schemas.microsoft.com/office/word/2015/wordml/symex" xmlns:wpg="http://schemas.microsoft.com/office/word/2010/wordprocessingGroup" xmlns:wpi="http://schemas.microsoft.com/office/word/2010/wordprocessingInk" xmlns:wne="http://schemas.microsoft.com/office/word/2006/wordml" xmlns:wps="http://schemas.microsoft.com/office/word/2010/wordprocessingShape" mc:Ignorable="w14 w15 w16se w16cid w16 w16cex w16sdtdh wp14">
   <w:abstractNum w:abstractNumId="0" w15:restartNumberingAfterBreak="0">
     <w:nsid w:val="07C24FBE"/>
     <w:multiLevelType w:val="hybridMultilevel"/>
@@ -13964,40 +13349,40 @@
       </w:rPr>
     </w:lvl>
   </w:abstractNum>
-  <w:num w:numId="1">
+  <w:num w:numId="1" w16cid:durableId="297079001">
     <w:abstractNumId w:val="1"/>
   </w:num>
-  <w:num w:numId="2">
+  <w:num w:numId="2" w16cid:durableId="1268197003">
     <w:abstractNumId w:val="8"/>
   </w:num>
-  <w:num w:numId="3">
+  <w:num w:numId="3" w16cid:durableId="1706099192">
     <w:abstractNumId w:val="7"/>
   </w:num>
-  <w:num w:numId="4">
+  <w:num w:numId="4" w16cid:durableId="2073308108">
     <w:abstractNumId w:val="10"/>
   </w:num>
-  <w:num w:numId="5">
+  <w:num w:numId="5" w16cid:durableId="2005207785">
     <w:abstractNumId w:val="2"/>
   </w:num>
-  <w:num w:numId="6">
+  <w:num w:numId="6" w16cid:durableId="1179540443">
     <w:abstractNumId w:val="0"/>
   </w:num>
-  <w:num w:numId="7">
+  <w:num w:numId="7" w16cid:durableId="1800877892">
     <w:abstractNumId w:val="4"/>
   </w:num>
-  <w:num w:numId="8">
+  <w:num w:numId="8" w16cid:durableId="588392528">
     <w:abstractNumId w:val="9"/>
   </w:num>
-  <w:num w:numId="9">
+  <w:num w:numId="9" w16cid:durableId="495994485">
     <w:abstractNumId w:val="11"/>
   </w:num>
-  <w:num w:numId="10">
+  <w:num w:numId="10" w16cid:durableId="244807683">
     <w:abstractNumId w:val="6"/>
   </w:num>
-  <w:num w:numId="11">
+  <w:num w:numId="11" w16cid:durableId="1086609653">
     <w:abstractNumId w:val="5"/>
   </w:num>
-  <w:num w:numId="12">
+  <w:num w:numId="12" w16cid:durableId="803353037">
     <w:abstractNumId w:val="3"/>
   </w:num>
   <w:numIdMacAtCleanup w:val="12"/>
@@ -14005,7 +13390,7 @@
 </file>
 
 <file path=word/styles.xml><?xml version="1.0" encoding="utf-8"?>
-<w:styles xmlns:mc="http://schemas.openxmlformats.org/markup-compatibility/2006" xmlns:r="http://schemas.openxmlformats.org/officeDocument/2006/relationships" xmlns:w="http://schemas.openxmlformats.org/wordprocessingml/2006/main" xmlns:w14="http://schemas.microsoft.com/office/word/2010/wordml" xmlns:w15="http://schemas.microsoft.com/office/word/2012/wordml" xmlns:w16cid="http://schemas.microsoft.com/office/word/2016/wordml/cid" xmlns:w16se="http://schemas.microsoft.com/office/word/2015/wordml/symex" mc:Ignorable="w14 w15 w16se w16cid">
+<w:styles xmlns:mc="http://schemas.openxmlformats.org/markup-compatibility/2006" xmlns:r="http://schemas.openxmlformats.org/officeDocument/2006/relationships" xmlns:w="http://schemas.openxmlformats.org/wordprocessingml/2006/main" xmlns:w14="http://schemas.microsoft.com/office/word/2010/wordml" xmlns:w15="http://schemas.microsoft.com/office/word/2012/wordml" xmlns:w16cex="http://schemas.microsoft.com/office/word/2018/wordml/cex" xmlns:w16cid="http://schemas.microsoft.com/office/word/2016/wordml/cid" xmlns:w16="http://schemas.microsoft.com/office/word/2018/wordml" xmlns:w16sdtdh="http://schemas.microsoft.com/office/word/2020/wordml/sdtdatahash" xmlns:w16se="http://schemas.microsoft.com/office/word/2015/wordml/symex" mc:Ignorable="w14 w15 w16se w16cid w16 w16cex w16sdtdh">
   <w:docDefaults>
     <w:rPrDefault>
       <w:rPr>
@@ -14020,7 +13405,7 @@
       </w:pPr>
     </w:pPrDefault>
   </w:docDefaults>
-  <w:latentStyles w:defLockedState="0" w:defUIPriority="99" w:defSemiHidden="0" w:defUnhideWhenUsed="0" w:defQFormat="0" w:count="375">
+  <w:latentStyles w:defLockedState="0" w:defUIPriority="99" w:defSemiHidden="0" w:defUnhideWhenUsed="0" w:defQFormat="0" w:count="376">
     <w:lsdException w:name="Normal" w:uiPriority="0" w:qFormat="1"/>
     <w:lsdException w:name="heading 1" w:uiPriority="9" w:qFormat="1"/>
     <w:lsdException w:name="heading 2" w:semiHidden="1" w:uiPriority="9" w:unhideWhenUsed="1" w:qFormat="1"/>
@@ -14126,7 +13511,6 @@
     <w:lsdException w:name="HTML Sample" w:semiHidden="1" w:unhideWhenUsed="1"/>
     <w:lsdException w:name="HTML Typewriter" w:semiHidden="1" w:unhideWhenUsed="1"/>
     <w:lsdException w:name="HTML Variable" w:semiHidden="1" w:unhideWhenUsed="1"/>
-    <w:lsdException w:name="Normal Table" w:semiHidden="1" w:unhideWhenUsed="1"/>
     <w:lsdException w:name="annotation subject" w:semiHidden="1" w:unhideWhenUsed="1"/>
     <w:lsdException w:name="No List" w:semiHidden="1" w:unhideWhenUsed="1"/>
     <w:lsdException w:name="Outline List 1" w:semiHidden="1" w:unhideWhenUsed="1"/>
@@ -14173,10 +13557,8 @@
     <w:lsdException w:name="Table Subtle 2" w:semiHidden="1" w:unhideWhenUsed="1"/>
     <w:lsdException w:name="Table Web 1" w:semiHidden="1" w:unhideWhenUsed="1"/>
     <w:lsdException w:name="Table Web 2" w:semiHidden="1" w:unhideWhenUsed="1"/>
-    <w:lsdException w:name="Table Web 3" w:semiHidden="1" w:unhideWhenUsed="1"/>
     <w:lsdException w:name="Balloon Text" w:semiHidden="1" w:unhideWhenUsed="1"/>
     <w:lsdException w:name="Table Grid" w:uiPriority="39"/>
-    <w:lsdException w:name="Table Theme" w:semiHidden="1" w:unhideWhenUsed="1"/>
     <w:lsdException w:name="Placeholder Text" w:semiHidden="1"/>
     <w:lsdException w:name="No Spacing" w:uiPriority="1" w:qFormat="1"/>
     <w:lsdException w:name="Light Shading" w:uiPriority="60"/>
@@ -14396,6 +13778,7 @@
     <w:lsdException w:name="Smart Hyperlink" w:semiHidden="1" w:unhideWhenUsed="1"/>
     <w:lsdException w:name="Hashtag" w:semiHidden="1" w:unhideWhenUsed="1"/>
     <w:lsdException w:name="Unresolved Mention" w:semiHidden="1" w:unhideWhenUsed="1"/>
+    <w:lsdException w:name="Smart Link" w:semiHidden="1" w:unhideWhenUsed="1"/>
   </w:latentStyles>
   <w:style w:type="paragraph" w:default="1" w:styleId="Normal">
     <w:name w:val="Normal"/>
@@ -16596,7 +15979,7 @@
 <file path=customXml/item1.xml><?xml version="1.0" encoding="utf-8"?>
 <CoverPageProperties xmlns="http://schemas.microsoft.com/office/2006/coverPageProps">
   <PublishDate/>
-  <Abstract/>
+  <Abstract>In this module I learn different concepts .NET which help us to develop better application in .NET </Abstract>
   <CompanyAddress/>
   <CompanyPhone/>
   <CompanyFax/>
